--- a/Report.docx
+++ b/Report.docx
@@ -1,10 +1,10 @@
 
 <file path=word/document.xml><?xml version="1.0" encoding="utf-8"?>
-<w:document xmlns:wpc="http://schemas.microsoft.com/office/word/2010/wordprocessingCanvas" xmlns:cx="http://schemas.microsoft.com/office/drawing/2014/chartex" xmlns:cx1="http://schemas.microsoft.com/office/drawing/2015/9/8/chartex" xmlns:cx2="http://schemas.microsoft.com/office/drawing/2015/10/21/chartex" xmlns:cx3="http://schemas.microsoft.com/office/drawing/2016/5/9/chartex" xmlns:cx4="http://schemas.microsoft.com/office/drawing/2016/5/10/chartex" xmlns:cx5="http://schemas.microsoft.com/office/drawing/2016/5/11/chartex" xmlns:cx6="http://schemas.microsoft.com/office/drawing/2016/5/12/chartex" xmlns:cx7="http://schemas.microsoft.com/office/drawing/2016/5/13/chartex" xmlns:cx8="http://schemas.microsoft.com/office/drawing/2016/5/14/chartex" xmlns:mc="http://schemas.openxmlformats.org/markup-compatibility/2006" xmlns:aink="http://schemas.microsoft.com/office/drawing/2016/ink" xmlns:am3d="http://schemas.microsoft.com/office/drawing/2017/model3d" xmlns:o="urn:schemas-microsoft-com:office:office" xmlns:oel="http://schemas.microsoft.com/office/2019/extlst" xmlns:r="http://schemas.openxmlformats.org/officeDocument/2006/relationships" xmlns:m="http://schemas.openxmlformats.org/officeDocument/2006/math" xmlns:v="urn:schemas-microsoft-com:vml" xmlns:wp14="http://schemas.microsoft.com/office/word/2010/wordprocessingDrawing" xmlns:wp="http://schemas.openxmlformats.org/drawingml/2006/wordprocessingDrawing" xmlns:w10="urn:schemas-microsoft-com:office:word" xmlns:w="http://schemas.openxmlformats.org/wordprocessingml/2006/main" xmlns:w14="http://schemas.microsoft.com/office/word/2010/wordml" xmlns:w15="http://schemas.microsoft.com/office/word/2012/wordml" xmlns:w16cex="http://schemas.microsoft.com/office/word/2018/wordml/cex" xmlns:w16cid="http://schemas.microsoft.com/office/word/2016/wordml/cid" xmlns:w16="http://schemas.microsoft.com/office/word/2018/wordml" xmlns:w16du="http://schemas.microsoft.com/office/word/2023/wordml/word16du" xmlns:w16sdtdh="http://schemas.microsoft.com/office/word/2020/wordml/sdtdatahash" xmlns:w16se="http://schemas.microsoft.com/office/word/2015/wordml/symex" xmlns:wpg="http://schemas.microsoft.com/office/word/2010/wordprocessingGroup" xmlns:wpi="http://schemas.microsoft.com/office/word/2010/wordprocessingInk" xmlns:wne="http://schemas.microsoft.com/office/word/2006/wordml" xmlns:wps="http://schemas.microsoft.com/office/word/2010/wordprocessingShape" mc:Ignorable="w14 w15 w16se w16cid w16 w16cex w16sdtdh w16du wp14">
+<w:document xmlns:wpc="http://schemas.microsoft.com/office/word/2010/wordprocessingCanvas" xmlns:mc="http://schemas.openxmlformats.org/markup-compatibility/2006" xmlns:o="urn:schemas-microsoft-com:office:office" xmlns:r="http://schemas.openxmlformats.org/officeDocument/2006/relationships" xmlns:m="http://schemas.openxmlformats.org/officeDocument/2006/math" xmlns:v="urn:schemas-microsoft-com:vml" xmlns:wp14="http://schemas.microsoft.com/office/word/2010/wordprocessingDrawing" xmlns:wp="http://schemas.openxmlformats.org/drawingml/2006/wordprocessingDrawing" xmlns:w="http://schemas.openxmlformats.org/wordprocessingml/2006/main" xmlns:w14="http://schemas.microsoft.com/office/word/2010/wordml" xmlns:w10="urn:schemas-microsoft-com:office:word" xmlns:w15="http://schemas.microsoft.com/office/word/2012/wordml" xmlns:wpg="http://schemas.microsoft.com/office/word/2010/wordprocessingGroup" xmlns:wpi="http://schemas.microsoft.com/office/word/2010/wordprocessingInk" xmlns:wne="http://schemas.microsoft.com/office/word/2006/wordml" xmlns:wps="http://schemas.microsoft.com/office/word/2010/wordprocessingShape" xmlns:wpsCustomData="http://www.wps.cn/officeDocument/2013/wpsCustomData" mc:Ignorable="w14 w15 wp14">
   <w:body>
     <w:p>
       <w:pPr>
-        <w:pStyle w:val="Heading1"/>
+        <w:pStyle w:val="2"/>
       </w:pPr>
       <w:r>
         <w:t>Task 2:</w:t>
@@ -22,29 +22,12 @@
           <w:i/>
           <w:iCs/>
         </w:rPr>
-        <w:t>I</w:t>
-      </w:r>
-      <w:r>
-        <w:rPr>
-          <w:i/>
-          <w:iCs/>
-        </w:rPr>
-        <w:t>dentify the user’s requirements for the above problem</w:t>
-      </w:r>
-      <w:r>
-        <w:rPr>
-          <w:i/>
-          <w:iCs/>
-        </w:rPr>
-        <w:t>:</w:t>
+        <w:t>Identify the user’s requirements for the above problem:</w:t>
       </w:r>
     </w:p>
     <w:p>
       <w:r>
-        <w:t xml:space="preserve">The requirements for this program should be gathered in the initial stages, prior to development. </w:t>
-      </w:r>
-      <w:r>
-        <w:t xml:space="preserve">Functional requirements should be first considered. Functional requirements constitute the program and how it should be structured. It consists of all the functions expected. </w:t>
+        <w:t xml:space="preserve">The requirements for this program should be gathered in the initial stages, prior to development. Functional requirements should be first considered. Functional requirements constitute the program and how it should be structured. It consists of all the functions expected. </w:t>
       </w:r>
     </w:p>
     <w:p>
@@ -54,7 +37,7 @@
     </w:p>
     <w:p>
       <w:pPr>
-        <w:pStyle w:val="ListParagraph"/>
+        <w:pStyle w:val="31"/>
         <w:numPr>
           <w:ilvl w:val="0"/>
           <w:numId w:val="1"/>
@@ -66,7 +49,7 @@
     </w:p>
     <w:p>
       <w:pPr>
-        <w:pStyle w:val="ListParagraph"/>
+        <w:pStyle w:val="31"/>
         <w:numPr>
           <w:ilvl w:val="0"/>
           <w:numId w:val="1"/>
@@ -75,7 +58,7 @@
     </w:p>
     <w:p>
       <w:pPr>
-        <w:pStyle w:val="Heading1"/>
+        <w:pStyle w:val="2"/>
       </w:pPr>
       <w:r>
         <w:t>Task 4:</w:t>
@@ -103,7 +86,14 @@
           <w:iCs/>
           <w:lang w:eastAsia="en-AU"/>
         </w:rPr>
-        <w:br/>
+        <w:br w:type="textWrapping"/>
+      </w:r>
+      <w:r>
+        <w:rPr>
+          <w:i/>
+          <w:iCs/>
+          <w:lang w:eastAsia="en-AU"/>
+        </w:rPr>
         <w:t>applications of each of these languages.</w:t>
       </w:r>
     </w:p>
@@ -117,31 +107,7 @@
         <w:rPr>
           <w:rFonts w:cs="Times New Roman"/>
         </w:rPr>
-        <w:t xml:space="preserve">The vast array of </w:t>
-      </w:r>
-      <w:r>
-        <w:rPr>
-          <w:rFonts w:cs="Times New Roman"/>
-        </w:rPr>
-        <w:t xml:space="preserve">computer </w:t>
-      </w:r>
-      <w:r>
-        <w:rPr>
-          <w:rFonts w:cs="Times New Roman"/>
-        </w:rPr>
-        <w:t xml:space="preserve">programming languages empowers users to execute virtually any task </w:t>
-      </w:r>
-      <w:r>
-        <w:rPr>
-          <w:rFonts w:cs="Times New Roman"/>
-        </w:rPr>
-        <w:t>computable</w:t>
-      </w:r>
-      <w:r>
-        <w:rPr>
-          <w:rFonts w:cs="Times New Roman"/>
-        </w:rPr>
-        <w:t>. Each language possesses its own unique characteristics, expressed through its paradigm, syntax, and compilation or execution model. These distinct attributes influence a language's suitability for specific applications. Consequently, the selection of a programming language constitutes a crucial decision in the initial stages of software development.</w:t>
+        <w:t>The vast array of computer programming languages empowers users to execute virtually any task computable. Each language possesses its own unique characteristics, expressed through its paradigm, syntax, and compilation or execution model. These distinct attributes influence a language's suitability for specific applications. Consequently, the selection of a programming language constitutes a crucial decision in the initial stages of software development.</w:t>
       </w:r>
     </w:p>
     <w:p>
@@ -154,43 +120,7 @@
         <w:rPr>
           <w:rFonts w:cs="Times New Roman"/>
         </w:rPr>
-        <w:t>Users</w:t>
-      </w:r>
-      <w:r>
-        <w:rPr>
-          <w:rFonts w:cs="Times New Roman"/>
-        </w:rPr>
-        <w:t xml:space="preserve"> choose a Programming Language </w:t>
-      </w:r>
-      <w:r>
-        <w:rPr>
-          <w:rFonts w:cs="Times New Roman"/>
-        </w:rPr>
-        <w:t>based on a set of requirements</w:t>
-      </w:r>
-      <w:r>
-        <w:rPr>
-          <w:rFonts w:cs="Times New Roman"/>
-        </w:rPr>
-        <w:t xml:space="preserve"> defined in the initial stages of a project</w:t>
-      </w:r>
-      <w:r>
-        <w:rPr>
-          <w:rFonts w:cs="Times New Roman"/>
-        </w:rPr>
-        <w:t>. These requirements can be multifaceted, often influenced by factors such as the user's industry, the project's scope, and its anticipated scale.</w:t>
-      </w:r>
-      <w:r>
-        <w:rPr>
-          <w:rFonts w:cs="Times New Roman"/>
-        </w:rPr>
-        <w:t xml:space="preserve"> Many programming languages exist for different purposes to satisfy these requirements.</w:t>
-      </w:r>
-      <w:r>
-        <w:rPr>
-          <w:rFonts w:cs="Times New Roman"/>
-        </w:rPr>
-        <w:t xml:space="preserve"> </w:t>
+        <w:t xml:space="preserve">Users choose a Programming Language based on a set of requirements defined in the initial stages of a project. These requirements can be multifaceted, often influenced by factors such as the user's industry, the project's scope, and its anticipated scale. Many programming languages exist for different purposes to satisfy these requirements. </w:t>
       </w:r>
     </w:p>
     <w:p>
@@ -203,24 +133,12 @@
         <w:rPr>
           <w:rFonts w:cs="Times New Roman"/>
         </w:rPr>
-        <w:t xml:space="preserve">Some </w:t>
-      </w:r>
-      <w:r>
-        <w:rPr>
-          <w:rFonts w:cs="Times New Roman"/>
-        </w:rPr>
-        <w:t>examples of contrasting</w:t>
-      </w:r>
-      <w:r>
-        <w:rPr>
-          <w:rFonts w:cs="Times New Roman"/>
-        </w:rPr>
-        <w:t xml:space="preserve"> applications for the most popular programming languages today:</w:t>
+        <w:t>Some examples of contrasting applications for the most popular programming languages today:</w:t>
       </w:r>
     </w:p>
     <w:p>
       <w:pPr>
-        <w:pStyle w:val="NoSpacing"/>
+        <w:pStyle w:val="37"/>
         <w:rPr>
           <w:u w:val="single"/>
         </w:rPr>
@@ -234,15 +152,46 @@
     </w:p>
     <w:tbl>
       <w:tblPr>
-        <w:tblStyle w:val="TableGrid"/>
+        <w:tblStyle w:val="16"/>
         <w:tblW w:w="0" w:type="auto"/>
-        <w:tblLook w:val="04A0" w:firstRow="1" w:lastRow="0" w:firstColumn="1" w:lastColumn="0" w:noHBand="0" w:noVBand="1"/>
+        <w:tblInd w:w="0" w:type="dxa"/>
+        <w:tblBorders>
+          <w:top w:val="single" w:color="auto" w:sz="4" w:space="0"/>
+          <w:left w:val="single" w:color="auto" w:sz="4" w:space="0"/>
+          <w:bottom w:val="single" w:color="auto" w:sz="4" w:space="0"/>
+          <w:right w:val="single" w:color="auto" w:sz="4" w:space="0"/>
+          <w:insideH w:val="single" w:color="auto" w:sz="4" w:space="0"/>
+          <w:insideV w:val="single" w:color="auto" w:sz="4" w:space="0"/>
+        </w:tblBorders>
+        <w:tblLayout w:type="autofit"/>
+        <w:tblCellMar>
+          <w:top w:w="0" w:type="dxa"/>
+          <w:left w:w="108" w:type="dxa"/>
+          <w:bottom w:w="0" w:type="dxa"/>
+          <w:right w:w="108" w:type="dxa"/>
+        </w:tblCellMar>
       </w:tblPr>
       <w:tblGrid>
         <w:gridCol w:w="1384"/>
         <w:gridCol w:w="7796"/>
       </w:tblGrid>
       <w:tr>
+        <w:tblPrEx>
+          <w:tblBorders>
+            <w:top w:val="single" w:color="auto" w:sz="4" w:space="0"/>
+            <w:left w:val="single" w:color="auto" w:sz="4" w:space="0"/>
+            <w:bottom w:val="single" w:color="auto" w:sz="4" w:space="0"/>
+            <w:right w:val="single" w:color="auto" w:sz="4" w:space="0"/>
+            <w:insideH w:val="single" w:color="auto" w:sz="4" w:space="0"/>
+            <w:insideV w:val="single" w:color="auto" w:sz="4" w:space="0"/>
+          </w:tblBorders>
+          <w:tblCellMar>
+            <w:top w:w="0" w:type="dxa"/>
+            <w:left w:w="108" w:type="dxa"/>
+            <w:bottom w:w="0" w:type="dxa"/>
+            <w:right w:w="108" w:type="dxa"/>
+          </w:tblCellMar>
+        </w:tblPrEx>
         <w:tc>
           <w:tcPr>
             <w:tcW w:w="1384" w:type="dxa"/>
@@ -250,6 +199,7 @@
           </w:tcPr>
           <w:p>
             <w:pPr>
+              <w:spacing w:after="0" w:line="240" w:lineRule="auto"/>
               <w:rPr>
                 <w:rFonts w:cs="Times New Roman"/>
               </w:rPr>
@@ -269,6 +219,7 @@
           </w:tcPr>
           <w:p>
             <w:pPr>
+              <w:spacing w:after="0" w:line="240" w:lineRule="auto"/>
               <w:rPr>
                 <w:rFonts w:cs="Times New Roman"/>
               </w:rPr>
@@ -283,12 +234,29 @@
         </w:tc>
       </w:tr>
       <w:tr>
+        <w:tblPrEx>
+          <w:tblBorders>
+            <w:top w:val="single" w:color="auto" w:sz="4" w:space="0"/>
+            <w:left w:val="single" w:color="auto" w:sz="4" w:space="0"/>
+            <w:bottom w:val="single" w:color="auto" w:sz="4" w:space="0"/>
+            <w:right w:val="single" w:color="auto" w:sz="4" w:space="0"/>
+            <w:insideH w:val="single" w:color="auto" w:sz="4" w:space="0"/>
+            <w:insideV w:val="single" w:color="auto" w:sz="4" w:space="0"/>
+          </w:tblBorders>
+          <w:tblCellMar>
+            <w:top w:w="0" w:type="dxa"/>
+            <w:left w:w="108" w:type="dxa"/>
+            <w:bottom w:w="0" w:type="dxa"/>
+            <w:right w:w="108" w:type="dxa"/>
+          </w:tblCellMar>
+        </w:tblPrEx>
         <w:tc>
           <w:tcPr>
             <w:tcW w:w="1384" w:type="dxa"/>
           </w:tcPr>
           <w:p>
             <w:pPr>
+              <w:spacing w:after="0" w:line="240" w:lineRule="auto"/>
               <w:rPr>
                 <w:rFonts w:cs="Times New Roman"/>
               </w:rPr>
@@ -307,6 +275,7 @@
           </w:tcPr>
           <w:p>
             <w:pPr>
+              <w:spacing w:after="0" w:line="240" w:lineRule="auto"/>
               <w:rPr>
                 <w:rFonts w:cs="Times New Roman"/>
               </w:rPr>
@@ -321,15 +290,34 @@
         </w:tc>
       </w:tr>
       <w:tr>
+        <w:tblPrEx>
+          <w:tblBorders>
+            <w:top w:val="single" w:color="auto" w:sz="4" w:space="0"/>
+            <w:left w:val="single" w:color="auto" w:sz="4" w:space="0"/>
+            <w:bottom w:val="single" w:color="auto" w:sz="4" w:space="0"/>
+            <w:right w:val="single" w:color="auto" w:sz="4" w:space="0"/>
+            <w:insideH w:val="single" w:color="auto" w:sz="4" w:space="0"/>
+            <w:insideV w:val="single" w:color="auto" w:sz="4" w:space="0"/>
+          </w:tblBorders>
+          <w:tblCellMar>
+            <w:top w:w="0" w:type="dxa"/>
+            <w:left w:w="108" w:type="dxa"/>
+            <w:bottom w:w="0" w:type="dxa"/>
+            <w:right w:w="108" w:type="dxa"/>
+          </w:tblCellMar>
+        </w:tblPrEx>
         <w:tc>
           <w:tcPr>
             <w:tcW w:w="9180" w:type="dxa"/>
             <w:gridSpan w:val="2"/>
           </w:tcPr>
           <w:p>
-            <w:r>
-              <w:rPr>
-                <w:rStyle w:val="Strong"/>
+            <w:pPr>
+              <w:spacing w:after="0" w:line="240" w:lineRule="auto"/>
+            </w:pPr>
+            <w:r>
+              <w:rPr>
+                <w:rStyle w:val="14"/>
                 <w:b w:val="0"/>
                 <w:bCs w:val="0"/>
               </w:rPr>
@@ -341,6 +329,7 @@
           </w:p>
           <w:p>
             <w:pPr>
+              <w:spacing w:after="0" w:line="240" w:lineRule="auto"/>
               <w:rPr>
                 <w:rFonts w:cs="Times New Roman"/>
               </w:rPr>
@@ -354,7 +343,7 @@
     </w:tbl>
     <w:p>
       <w:pPr>
-        <w:pStyle w:val="NoSpacing"/>
+        <w:pStyle w:val="37"/>
         <w:rPr>
           <w:u w:val="single"/>
         </w:rPr>
@@ -368,15 +357,46 @@
     </w:p>
     <w:tbl>
       <w:tblPr>
-        <w:tblStyle w:val="TableGrid"/>
+        <w:tblStyle w:val="16"/>
         <w:tblW w:w="0" w:type="auto"/>
-        <w:tblLook w:val="04A0" w:firstRow="1" w:lastRow="0" w:firstColumn="1" w:lastColumn="0" w:noHBand="0" w:noVBand="1"/>
+        <w:tblInd w:w="0" w:type="dxa"/>
+        <w:tblBorders>
+          <w:top w:val="single" w:color="auto" w:sz="4" w:space="0"/>
+          <w:left w:val="single" w:color="auto" w:sz="4" w:space="0"/>
+          <w:bottom w:val="single" w:color="auto" w:sz="4" w:space="0"/>
+          <w:right w:val="single" w:color="auto" w:sz="4" w:space="0"/>
+          <w:insideH w:val="single" w:color="auto" w:sz="4" w:space="0"/>
+          <w:insideV w:val="single" w:color="auto" w:sz="4" w:space="0"/>
+        </w:tblBorders>
+        <w:tblLayout w:type="autofit"/>
+        <w:tblCellMar>
+          <w:top w:w="0" w:type="dxa"/>
+          <w:left w:w="108" w:type="dxa"/>
+          <w:bottom w:w="0" w:type="dxa"/>
+          <w:right w:w="108" w:type="dxa"/>
+        </w:tblCellMar>
       </w:tblPr>
       <w:tblGrid>
         <w:gridCol w:w="1384"/>
         <w:gridCol w:w="7796"/>
       </w:tblGrid>
       <w:tr>
+        <w:tblPrEx>
+          <w:tblBorders>
+            <w:top w:val="single" w:color="auto" w:sz="4" w:space="0"/>
+            <w:left w:val="single" w:color="auto" w:sz="4" w:space="0"/>
+            <w:bottom w:val="single" w:color="auto" w:sz="4" w:space="0"/>
+            <w:right w:val="single" w:color="auto" w:sz="4" w:space="0"/>
+            <w:insideH w:val="single" w:color="auto" w:sz="4" w:space="0"/>
+            <w:insideV w:val="single" w:color="auto" w:sz="4" w:space="0"/>
+          </w:tblBorders>
+          <w:tblCellMar>
+            <w:top w:w="0" w:type="dxa"/>
+            <w:left w:w="108" w:type="dxa"/>
+            <w:bottom w:w="0" w:type="dxa"/>
+            <w:right w:w="108" w:type="dxa"/>
+          </w:tblCellMar>
+        </w:tblPrEx>
         <w:tc>
           <w:tcPr>
             <w:tcW w:w="1384" w:type="dxa"/>
@@ -384,6 +404,7 @@
           </w:tcPr>
           <w:p>
             <w:pPr>
+              <w:spacing w:after="0" w:line="240" w:lineRule="auto"/>
               <w:rPr>
                 <w:rFonts w:cs="Times New Roman"/>
               </w:rPr>
@@ -403,6 +424,7 @@
           </w:tcPr>
           <w:p>
             <w:pPr>
+              <w:spacing w:after="0" w:line="240" w:lineRule="auto"/>
               <w:rPr>
                 <w:rFonts w:cs="Times New Roman"/>
               </w:rPr>
@@ -417,12 +439,29 @@
         </w:tc>
       </w:tr>
       <w:tr>
+        <w:tblPrEx>
+          <w:tblBorders>
+            <w:top w:val="single" w:color="auto" w:sz="4" w:space="0"/>
+            <w:left w:val="single" w:color="auto" w:sz="4" w:space="0"/>
+            <w:bottom w:val="single" w:color="auto" w:sz="4" w:space="0"/>
+            <w:right w:val="single" w:color="auto" w:sz="4" w:space="0"/>
+            <w:insideH w:val="single" w:color="auto" w:sz="4" w:space="0"/>
+            <w:insideV w:val="single" w:color="auto" w:sz="4" w:space="0"/>
+          </w:tblBorders>
+          <w:tblCellMar>
+            <w:top w:w="0" w:type="dxa"/>
+            <w:left w:w="108" w:type="dxa"/>
+            <w:bottom w:w="0" w:type="dxa"/>
+            <w:right w:w="108" w:type="dxa"/>
+          </w:tblCellMar>
+        </w:tblPrEx>
         <w:tc>
           <w:tcPr>
             <w:tcW w:w="1384" w:type="dxa"/>
           </w:tcPr>
           <w:p>
             <w:pPr>
+              <w:spacing w:after="0" w:line="240" w:lineRule="auto"/>
               <w:rPr>
                 <w:rFonts w:cs="Times New Roman"/>
               </w:rPr>
@@ -441,6 +480,7 @@
           </w:tcPr>
           <w:p>
             <w:pPr>
+              <w:spacing w:after="0" w:line="240" w:lineRule="auto"/>
               <w:rPr>
                 <w:rFonts w:cs="Times New Roman"/>
               </w:rPr>
@@ -449,31 +489,7 @@
               <w:rPr>
                 <w:rFonts w:cs="Times New Roman"/>
               </w:rPr>
-              <w:t xml:space="preserve">Client Side </w:t>
-            </w:r>
-            <w:r>
-              <w:rPr>
-                <w:rFonts w:cs="Times New Roman"/>
-              </w:rPr>
-              <w:t>Web Development</w:t>
-            </w:r>
-            <w:r>
-              <w:rPr>
-                <w:rFonts w:cs="Times New Roman"/>
-              </w:rPr>
-              <w:t xml:space="preserve">, </w:t>
-            </w:r>
-            <w:r>
-              <w:rPr>
-                <w:rFonts w:cs="Times New Roman"/>
-              </w:rPr>
-              <w:t>Mobile Apps, User-Interfaces</w:t>
-            </w:r>
-            <w:r>
-              <w:rPr>
-                <w:rFonts w:cs="Times New Roman"/>
-              </w:rPr>
-              <w:t xml:space="preserve"> </w:t>
+              <w:t xml:space="preserve">Client Side Web Development, Mobile Apps, User-Interfaces </w:t>
             </w:r>
             <w:r>
               <w:rPr>
@@ -509,6 +525,22 @@
         </w:tc>
       </w:tr>
       <w:tr>
+        <w:tblPrEx>
+          <w:tblBorders>
+            <w:top w:val="single" w:color="auto" w:sz="4" w:space="0"/>
+            <w:left w:val="single" w:color="auto" w:sz="4" w:space="0"/>
+            <w:bottom w:val="single" w:color="auto" w:sz="4" w:space="0"/>
+            <w:right w:val="single" w:color="auto" w:sz="4" w:space="0"/>
+            <w:insideH w:val="single" w:color="auto" w:sz="4" w:space="0"/>
+            <w:insideV w:val="single" w:color="auto" w:sz="4" w:space="0"/>
+          </w:tblBorders>
+          <w:tblCellMar>
+            <w:top w:w="0" w:type="dxa"/>
+            <w:left w:w="108" w:type="dxa"/>
+            <w:bottom w:w="0" w:type="dxa"/>
+            <w:right w:w="108" w:type="dxa"/>
+          </w:tblCellMar>
+        </w:tblPrEx>
         <w:tc>
           <w:tcPr>
             <w:tcW w:w="9180" w:type="dxa"/>
@@ -516,6 +548,7 @@
           </w:tcPr>
           <w:p>
             <w:pPr>
+              <w:spacing w:after="0" w:line="240" w:lineRule="auto"/>
               <w:rPr>
                 <w:rFonts w:cs="Times New Roman"/>
                 <w:b/>
@@ -524,47 +557,14 @@
             </w:pPr>
             <w:r>
               <w:rPr>
-                <w:rStyle w:val="Strong"/>
+                <w:rStyle w:val="14"/>
                 <w:b w:val="0"/>
                 <w:bCs w:val="0"/>
               </w:rPr>
-              <w:t>J</w:t>
-            </w:r>
-            <w:r>
-              <w:rPr>
-                <w:rStyle w:val="Strong"/>
-                <w:b w:val="0"/>
-                <w:bCs w:val="0"/>
-              </w:rPr>
-              <w:t xml:space="preserve">avaScript </w:t>
-            </w:r>
-            <w:r>
-              <w:rPr>
-                <w:rStyle w:val="Strong"/>
-                <w:b w:val="0"/>
-                <w:bCs w:val="0"/>
-              </w:rPr>
-              <w:t>powers the</w:t>
-            </w:r>
-            <w:r>
-              <w:rPr>
-                <w:rStyle w:val="Strong"/>
-                <w:b w:val="0"/>
-                <w:bCs w:val="0"/>
-              </w:rPr>
-              <w:t xml:space="preserve"> interactive and dynamic nature of modern websites.</w:t>
-            </w:r>
-            <w:r>
-              <w:t xml:space="preserve"> This versatile scripting language empowers web developers to craft engaging user experiences by enabling dynamic features directly within the user's browser. JavaScript executes on the client-side, eliminating the need for constant communication with a server, and contributing to a more responsive and interactive website experience. Its ubiquitous presence, powering over 9</w:t>
-            </w:r>
-            <w:r>
-              <w:t>7</w:t>
-            </w:r>
-            <w:r>
-              <w:t>% of websites</w:t>
-            </w:r>
-            <w:r>
-              <w:t xml:space="preserve"> </w:t>
+              <w:t>JavaScript powers the interactive and dynamic nature of modern websites.</w:t>
+            </w:r>
+            <w:r>
+              <w:t xml:space="preserve"> This versatile scripting language empowers web developers to craft engaging user experiences by enabling dynamic features directly within the user's browser. JavaScript executes on the client-side, eliminating the need for constant communication with a server, and contributing to a more responsive and interactive website experience. Its ubiquitous presence, powering over 97% of websites </w:t>
             </w:r>
             <w:r>
               <w:fldChar w:fldCharType="begin"/>
@@ -593,7 +593,7 @@
     </w:tbl>
     <w:p>
       <w:pPr>
-        <w:pStyle w:val="NoSpacing"/>
+        <w:pStyle w:val="37"/>
         <w:rPr>
           <w:u w:val="single"/>
         </w:rPr>
@@ -602,26 +602,45 @@
         <w:rPr>
           <w:u w:val="single"/>
         </w:rPr>
-        <w:t>3</w:t>
-      </w:r>
-      <w:r>
-        <w:rPr>
-          <w:u w:val="single"/>
-        </w:rPr>
-        <w:t>:</w:t>
+        <w:t>3:</w:t>
       </w:r>
     </w:p>
     <w:tbl>
       <w:tblPr>
-        <w:tblStyle w:val="TableGrid"/>
+        <w:tblStyle w:val="16"/>
         <w:tblW w:w="0" w:type="auto"/>
-        <w:tblLook w:val="04A0" w:firstRow="1" w:lastRow="0" w:firstColumn="1" w:lastColumn="0" w:noHBand="0" w:noVBand="1"/>
+        <w:tblInd w:w="0" w:type="dxa"/>
+        <w:tblBorders>
+          <w:top w:val="single" w:color="auto" w:sz="4" w:space="0"/>
+          <w:left w:val="single" w:color="auto" w:sz="4" w:space="0"/>
+          <w:bottom w:val="single" w:color="auto" w:sz="4" w:space="0"/>
+          <w:right w:val="single" w:color="auto" w:sz="4" w:space="0"/>
+          <w:insideH w:val="single" w:color="auto" w:sz="4" w:space="0"/>
+          <w:insideV w:val="single" w:color="auto" w:sz="4" w:space="0"/>
+        </w:tblBorders>
+        <w:tblLayout w:type="autofit"/>
+        <w:tblCellMar>
+          <w:top w:w="0" w:type="dxa"/>
+          <w:left w:w="108" w:type="dxa"/>
+          <w:bottom w:w="0" w:type="dxa"/>
+          <w:right w:w="108" w:type="dxa"/>
+        </w:tblCellMar>
       </w:tblPr>
       <w:tblGrid>
         <w:gridCol w:w="1384"/>
         <w:gridCol w:w="7796"/>
       </w:tblGrid>
       <w:tr>
+        <w:tblPrEx>
+          <w:tblBorders>
+            <w:top w:val="single" w:color="auto" w:sz="4" w:space="0"/>
+            <w:left w:val="single" w:color="auto" w:sz="4" w:space="0"/>
+            <w:bottom w:val="single" w:color="auto" w:sz="4" w:space="0"/>
+            <w:right w:val="single" w:color="auto" w:sz="4" w:space="0"/>
+            <w:insideH w:val="single" w:color="auto" w:sz="4" w:space="0"/>
+            <w:insideV w:val="single" w:color="auto" w:sz="4" w:space="0"/>
+          </w:tblBorders>
+        </w:tblPrEx>
         <w:tc>
           <w:tcPr>
             <w:tcW w:w="1384" w:type="dxa"/>
@@ -629,6 +648,7 @@
           </w:tcPr>
           <w:p>
             <w:pPr>
+              <w:spacing w:after="0" w:line="240" w:lineRule="auto"/>
               <w:rPr>
                 <w:rFonts w:cs="Times New Roman"/>
               </w:rPr>
@@ -637,7 +657,6 @@
               <w:rPr>
                 <w:rFonts w:cs="Times New Roman"/>
               </w:rPr>
-              <w:lastRenderedPageBreak/>
               <w:t>Language:</w:t>
             </w:r>
           </w:p>
@@ -649,6 +668,7 @@
           </w:tcPr>
           <w:p>
             <w:pPr>
+              <w:spacing w:after="0" w:line="240" w:lineRule="auto"/>
               <w:rPr>
                 <w:rFonts w:cs="Times New Roman"/>
               </w:rPr>
@@ -663,12 +683,23 @@
         </w:tc>
       </w:tr>
       <w:tr>
+        <w:tblPrEx>
+          <w:tblBorders>
+            <w:top w:val="single" w:color="auto" w:sz="4" w:space="0"/>
+            <w:left w:val="single" w:color="auto" w:sz="4" w:space="0"/>
+            <w:bottom w:val="single" w:color="auto" w:sz="4" w:space="0"/>
+            <w:right w:val="single" w:color="auto" w:sz="4" w:space="0"/>
+            <w:insideH w:val="single" w:color="auto" w:sz="4" w:space="0"/>
+            <w:insideV w:val="single" w:color="auto" w:sz="4" w:space="0"/>
+          </w:tblBorders>
+        </w:tblPrEx>
         <w:tc>
           <w:tcPr>
             <w:tcW w:w="1384" w:type="dxa"/>
           </w:tcPr>
           <w:p>
             <w:pPr>
+              <w:spacing w:after="0" w:line="240" w:lineRule="auto"/>
               <w:rPr>
                 <w:rFonts w:cs="Times New Roman"/>
               </w:rPr>
@@ -687,6 +718,7 @@
           </w:tcPr>
           <w:p>
             <w:pPr>
+              <w:spacing w:after="0" w:line="240" w:lineRule="auto"/>
               <w:rPr>
                 <w:rFonts w:cs="Times New Roman"/>
               </w:rPr>
@@ -701,15 +733,28 @@
         </w:tc>
       </w:tr>
       <w:tr>
+        <w:tblPrEx>
+          <w:tblBorders>
+            <w:top w:val="single" w:color="auto" w:sz="4" w:space="0"/>
+            <w:left w:val="single" w:color="auto" w:sz="4" w:space="0"/>
+            <w:bottom w:val="single" w:color="auto" w:sz="4" w:space="0"/>
+            <w:right w:val="single" w:color="auto" w:sz="4" w:space="0"/>
+            <w:insideH w:val="single" w:color="auto" w:sz="4" w:space="0"/>
+            <w:insideV w:val="single" w:color="auto" w:sz="4" w:space="0"/>
+          </w:tblBorders>
+        </w:tblPrEx>
         <w:tc>
           <w:tcPr>
             <w:tcW w:w="9180" w:type="dxa"/>
             <w:gridSpan w:val="2"/>
           </w:tcPr>
           <w:p>
-            <w:r>
-              <w:rPr>
-                <w:rStyle w:val="Strong"/>
+            <w:pPr>
+              <w:spacing w:after="0" w:line="240" w:lineRule="auto"/>
+            </w:pPr>
+            <w:r>
+              <w:rPr>
+                <w:rStyle w:val="14"/>
                 <w:b w:val="0"/>
                 <w:bCs w:val="0"/>
               </w:rPr>
@@ -719,16 +764,21 @@
               <w:t xml:space="preserve"> Despite its relative maturity, C remains a cornerstone of modern computing systems. Notably, C forms the core of virtually all operating system kernels, including those used in Windows, UNIX-like systems (including Linux), and various embedded systems. In this context, C acts as a critical intermediary layer, translating high-level application programming instructions into low-level commands that the hardware can directly execute.</w:t>
             </w:r>
           </w:p>
-          <w:p/>
           <w:p>
             <w:pPr>
-              <w:rPr>
-                <w:rFonts w:cs="Times New Roman"/>
-              </w:rPr>
+              <w:spacing w:after="0" w:line="240" w:lineRule="auto"/>
             </w:pPr>
-            <w:r>
-              <w:rPr>
-                <w:rStyle w:val="Strong"/>
+          </w:p>
+          <w:p>
+            <w:pPr>
+              <w:spacing w:after="0" w:line="240" w:lineRule="auto"/>
+              <w:rPr>
+                <w:rFonts w:cs="Times New Roman"/>
+              </w:rPr>
+            </w:pPr>
+            <w:r>
+              <w:rPr>
+                <w:rStyle w:val="14"/>
                 <w:b w:val="0"/>
                 <w:bCs w:val="0"/>
               </w:rPr>
@@ -750,7 +800,7 @@
     </w:tbl>
     <w:p>
       <w:pPr>
-        <w:pStyle w:val="NoSpacing"/>
+        <w:pStyle w:val="37"/>
         <w:rPr>
           <w:u w:val="single"/>
         </w:rPr>
@@ -764,15 +814,40 @@
     </w:p>
     <w:tbl>
       <w:tblPr>
-        <w:tblStyle w:val="TableGrid"/>
+        <w:tblStyle w:val="16"/>
         <w:tblW w:w="0" w:type="auto"/>
-        <w:tblLook w:val="04A0" w:firstRow="1" w:lastRow="0" w:firstColumn="1" w:lastColumn="0" w:noHBand="0" w:noVBand="1"/>
+        <w:tblInd w:w="0" w:type="dxa"/>
+        <w:tblBorders>
+          <w:top w:val="single" w:color="auto" w:sz="4" w:space="0"/>
+          <w:left w:val="single" w:color="auto" w:sz="4" w:space="0"/>
+          <w:bottom w:val="single" w:color="auto" w:sz="4" w:space="0"/>
+          <w:right w:val="single" w:color="auto" w:sz="4" w:space="0"/>
+          <w:insideH w:val="single" w:color="auto" w:sz="4" w:space="0"/>
+          <w:insideV w:val="single" w:color="auto" w:sz="4" w:space="0"/>
+        </w:tblBorders>
+        <w:tblLayout w:type="autofit"/>
+        <w:tblCellMar>
+          <w:top w:w="0" w:type="dxa"/>
+          <w:left w:w="108" w:type="dxa"/>
+          <w:bottom w:w="0" w:type="dxa"/>
+          <w:right w:w="108" w:type="dxa"/>
+        </w:tblCellMar>
       </w:tblPr>
       <w:tblGrid>
         <w:gridCol w:w="1384"/>
         <w:gridCol w:w="7796"/>
       </w:tblGrid>
       <w:tr>
+        <w:tblPrEx>
+          <w:tblBorders>
+            <w:top w:val="single" w:color="auto" w:sz="4" w:space="0"/>
+            <w:left w:val="single" w:color="auto" w:sz="4" w:space="0"/>
+            <w:bottom w:val="single" w:color="auto" w:sz="4" w:space="0"/>
+            <w:right w:val="single" w:color="auto" w:sz="4" w:space="0"/>
+            <w:insideH w:val="single" w:color="auto" w:sz="4" w:space="0"/>
+            <w:insideV w:val="single" w:color="auto" w:sz="4" w:space="0"/>
+          </w:tblBorders>
+        </w:tblPrEx>
         <w:tc>
           <w:tcPr>
             <w:tcW w:w="1384" w:type="dxa"/>
@@ -780,6 +855,7 @@
           </w:tcPr>
           <w:p>
             <w:pPr>
+              <w:spacing w:after="0" w:line="240" w:lineRule="auto"/>
               <w:rPr>
                 <w:rFonts w:cs="Times New Roman"/>
               </w:rPr>
@@ -799,6 +875,7 @@
           </w:tcPr>
           <w:p>
             <w:pPr>
+              <w:spacing w:after="0" w:line="240" w:lineRule="auto"/>
               <w:rPr>
                 <w:rFonts w:cs="Times New Roman"/>
               </w:rPr>
@@ -813,12 +890,23 @@
         </w:tc>
       </w:tr>
       <w:tr>
+        <w:tblPrEx>
+          <w:tblBorders>
+            <w:top w:val="single" w:color="auto" w:sz="4" w:space="0"/>
+            <w:left w:val="single" w:color="auto" w:sz="4" w:space="0"/>
+            <w:bottom w:val="single" w:color="auto" w:sz="4" w:space="0"/>
+            <w:right w:val="single" w:color="auto" w:sz="4" w:space="0"/>
+            <w:insideH w:val="single" w:color="auto" w:sz="4" w:space="0"/>
+            <w:insideV w:val="single" w:color="auto" w:sz="4" w:space="0"/>
+          </w:tblBorders>
+        </w:tblPrEx>
         <w:tc>
           <w:tcPr>
             <w:tcW w:w="1384" w:type="dxa"/>
           </w:tcPr>
           <w:p>
             <w:pPr>
+              <w:spacing w:after="0" w:line="240" w:lineRule="auto"/>
               <w:rPr>
                 <w:rFonts w:cs="Times New Roman"/>
               </w:rPr>
@@ -837,6 +925,7 @@
           </w:tcPr>
           <w:p>
             <w:pPr>
+              <w:spacing w:after="0" w:line="240" w:lineRule="auto"/>
               <w:rPr>
                 <w:rFonts w:cs="Times New Roman"/>
               </w:rPr>
@@ -851,6 +940,16 @@
         </w:tc>
       </w:tr>
       <w:tr>
+        <w:tblPrEx>
+          <w:tblBorders>
+            <w:top w:val="single" w:color="auto" w:sz="4" w:space="0"/>
+            <w:left w:val="single" w:color="auto" w:sz="4" w:space="0"/>
+            <w:bottom w:val="single" w:color="auto" w:sz="4" w:space="0"/>
+            <w:right w:val="single" w:color="auto" w:sz="4" w:space="0"/>
+            <w:insideH w:val="single" w:color="auto" w:sz="4" w:space="0"/>
+            <w:insideV w:val="single" w:color="auto" w:sz="4" w:space="0"/>
+          </w:tblBorders>
+        </w:tblPrEx>
         <w:tc>
           <w:tcPr>
             <w:tcW w:w="9180" w:type="dxa"/>
@@ -858,325 +957,367 @@
           </w:tcPr>
           <w:p>
             <w:pPr>
+              <w:keepNext w:val="0"/>
+              <w:keepLines w:val="0"/>
+              <w:widowControl/>
+              <w:suppressLineNumbers w:val="0"/>
+              <w:jc w:val="left"/>
               <w:rPr>
                 <w:rFonts w:cs="Times New Roman"/>
               </w:rPr>
             </w:pPr>
             <w:r>
               <w:rPr>
-                <w:rFonts w:cs="Times New Roman"/>
-              </w:rPr>
-              <w:t>Ruby</w:t>
-            </w:r>
-            <w:r>
-              <w:rPr>
-                <w:rFonts w:cs="Times New Roman"/>
-              </w:rPr>
-              <w:t xml:space="preserve"> </w:t>
-            </w:r>
-            <w:r>
-              <w:rPr>
-                <w:rFonts w:cs="Times New Roman"/>
-              </w:rPr>
-              <w:t xml:space="preserve">has a unique and simplified syntax compared to other languages. It really shines with its powerful web libraries (called gems) and its rapid deployment of web applications. Ruby makes working with the web a very simple and efficient process </w:t>
-            </w:r>
-            <w:r>
-              <w:rPr>
-                <w:rFonts w:cs="Times New Roman"/>
+                <w:rFonts w:hint="default" w:eastAsia="SimSun" w:cs="SimSun" w:asciiTheme="minorAscii" w:hAnsiTheme="minorAscii"/>
+                <w:kern w:val="0"/>
+                <w:sz w:val="22"/>
+                <w:szCs w:val="22"/>
+                <w:lang w:val="en-US" w:eastAsia="zh-CN" w:bidi="ar"/>
+                <w14:ligatures w14:val="standardContextual"/>
+              </w:rPr>
+              <w:t xml:space="preserve">Ruby's expressive syntax prioritizes developer productivity with its concise and readable structure. This focus on developer experience extends to web development, where Ruby boasts a robust ecosystem of powerful web libraries, often referred to as gems. Notably, the Rails framework streamlines web application development and deployment </w:t>
+            </w:r>
+            <w:r>
+              <w:rPr>
+                <w:rFonts w:cs="Times New Roman"/>
+                <w:sz w:val="22"/>
+                <w:szCs w:val="22"/>
               </w:rPr>
               <w:fldChar w:fldCharType="begin"/>
             </w:r>
             <w:r>
               <w:rPr>
                 <w:rFonts w:cs="Times New Roman"/>
+                <w:sz w:val="22"/>
+                <w:szCs w:val="22"/>
               </w:rPr>
               <w:instrText xml:space="preserve"> ADDIN ZOTERO_ITEM CSL_CITATION {"citationID":"hoLhZTp4","properties":{"formattedCitation":"(webcrunch, 2024)","plainCitation":"(webcrunch, 2024)","noteIndex":0},"citationItems":[{"id":384,"uris":["http://zotero.org/users/13830240/items/9QELBFF8"],"itemData":{"id":384,"type":"motion_picture","abstract":"It’s great to see a resurgence of the framework responsible for so much internet goodness related to SaaS and web applications. It inspired me to make a somewhat biased but fair round-up of reasons to consider Ruby on Rails in 2024.\n\nThis post's ultimate TL; DR is that now is as good a time as any to use Ruby on Rails. I’ve fallen in love with the framework and am here to present reasons that might make you consider adopting it in 2024.\n\nTimestamps:\n\n00:19 - What is Ruby on Rails?\n01:26 - 10x developer productivity\n02:09 - Prototype rapidly\n02:59 - Ruby on Rails CAN scale\n03:35 - Job opportunities\n04:53 - Cross-platform compatibility\n05:38 - ActiveRecord </w:instrText>
             </w:r>
             <w:r>
               <w:rPr>
                 <w:rFonts w:ascii="Segoe UI Emoji" w:hAnsi="Segoe UI Emoji" w:cs="Segoe UI Emoji"/>
-              </w:rPr>
-              <w:instrText>❤️</w:instrText>
-            </w:r>
-            <w:r>
-              <w:rPr>
-                <w:rFonts w:cs="Times New Roman"/>
+                <w:sz w:val="22"/>
+                <w:szCs w:val="22"/>
+              </w:rPr>
+              <w:instrText xml:space="preserve">❤️</w:instrText>
+            </w:r>
+            <w:r>
+              <w:rPr>
+                <w:rFonts w:cs="Times New Roman"/>
+                <w:sz w:val="22"/>
+                <w:szCs w:val="22"/>
               </w:rPr>
               <w:instrText xml:space="preserve">\n06:40 - Built-in Testing Frameworks\n07:32 - Straight-forward RESTful API development\n08:15 - Ruby </w:instrText>
             </w:r>
             <w:r>
               <w:rPr>
                 <w:rFonts w:ascii="Segoe UI Emoji" w:hAnsi="Segoe UI Emoji" w:cs="Segoe UI Emoji"/>
-              </w:rPr>
-              <w:instrText>❤️</w:instrText>
-            </w:r>
-            <w:r>
-              <w:rPr>
-                <w:rFonts w:cs="Times New Roman"/>
+                <w:sz w:val="22"/>
+                <w:szCs w:val="22"/>
+              </w:rPr>
+              <w:instrText xml:space="preserve">❤️</w:instrText>
+            </w:r>
+            <w:r>
+              <w:rPr>
+                <w:rFonts w:cs="Times New Roman"/>
+                <w:sz w:val="22"/>
+                <w:szCs w:val="22"/>
               </w:rPr>
               <w:instrText xml:space="preserve">\n09:15 - Strong open source community\n10:17 - Agility and Flexibility\n11:02 - Integration with front-end frameworks\n11:43 - Growing solutions for easier UI/UX design (shameless plug for railsui.com </w:instrText>
             </w:r>
             <w:r>
               <w:rPr>
                 <w:rFonts w:ascii="Segoe UI Emoji" w:hAnsi="Segoe UI Emoji" w:cs="Segoe UI Emoji"/>
-              </w:rPr>
-              <w:instrText>🙃</w:instrText>
-            </w:r>
-            <w:r>
-              <w:rPr>
-                <w:rFonts w:cs="Times New Roman"/>
-              </w:rPr>
-              <w:instrText>)\n13:25 - Recap\n\n\n======\n\n</w:instrText>
+                <w:sz w:val="22"/>
+                <w:szCs w:val="22"/>
+              </w:rPr>
+              <w:instrText xml:space="preserve">🙃</w:instrText>
+            </w:r>
+            <w:r>
+              <w:rPr>
+                <w:rFonts w:cs="Times New Roman"/>
+                <w:sz w:val="22"/>
+                <w:szCs w:val="22"/>
+              </w:rPr>
+              <w:instrText xml:space="preserve">)\n13:25 - Recap\n\n\n======\n\n</w:instrText>
             </w:r>
             <w:r>
               <w:rPr>
                 <w:rFonts w:ascii="Segoe UI Emoji" w:hAnsi="Segoe UI Emoji" w:cs="Segoe UI Emoji"/>
-              </w:rPr>
-              <w:instrText>👋</w:instrText>
-            </w:r>
-            <w:r>
-              <w:rPr>
-                <w:rFonts w:cs="Times New Roman"/>
+                <w:sz w:val="22"/>
+                <w:szCs w:val="22"/>
+              </w:rPr>
+              <w:instrText xml:space="preserve">👋</w:instrText>
+            </w:r>
+            <w:r>
+              <w:rPr>
+                <w:rFonts w:cs="Times New Roman"/>
+                <w:sz w:val="22"/>
+                <w:szCs w:val="22"/>
               </w:rPr>
               <w:instrText xml:space="preserve"> I'm Andy Leverenz, a passionate product designer and developer. I love creating and sharing my knowledge through design, coding, and writing. Join me on my journey by checking out my blog, Web-Crunch (https://webcrunch.com), where I publish tutorials, articles, and the occasional vlog about design and development.\n\n</w:instrText>
             </w:r>
             <w:r>
               <w:rPr>
                 <w:rFonts w:ascii="Segoe UI Emoji" w:hAnsi="Segoe UI Emoji" w:cs="Segoe UI Emoji"/>
-              </w:rPr>
-              <w:instrText>📰</w:instrText>
-            </w:r>
-            <w:r>
-              <w:rPr>
-                <w:rFonts w:cs="Times New Roman"/>
+                <w:sz w:val="22"/>
+                <w:szCs w:val="22"/>
+              </w:rPr>
+              <w:instrText xml:space="preserve">📰</w:instrText>
+            </w:r>
+            <w:r>
+              <w:rPr>
+                <w:rFonts w:cs="Times New Roman"/>
+                <w:sz w:val="22"/>
+                <w:szCs w:val="22"/>
               </w:rPr>
               <w:instrText xml:space="preserve"> Never miss an update! Click here to subscribe: https://www.youtube.com/user/webcrunc...\n\n</w:instrText>
             </w:r>
             <w:r>
               <w:rPr>
                 <w:rFonts w:ascii="Segoe UI Emoji" w:hAnsi="Segoe UI Emoji" w:cs="Segoe UI Emoji"/>
-              </w:rPr>
-              <w:instrText>💻</w:instrText>
-            </w:r>
-            <w:r>
-              <w:rPr>
-                <w:rFonts w:cs="Times New Roman"/>
+                <w:sz w:val="22"/>
+                <w:szCs w:val="22"/>
+              </w:rPr>
+              <w:instrText xml:space="preserve">💻</w:instrText>
+            </w:r>
+            <w:r>
+              <w:rPr>
+                <w:rFonts w:cs="Times New Roman"/>
+                <w:sz w:val="22"/>
+                <w:szCs w:val="22"/>
               </w:rPr>
               <w:instrText xml:space="preserve"> Read the written version: \nhttps://webcrunch.com/posts/should-yo...\n\n</w:instrText>
             </w:r>
             <w:r>
               <w:rPr>
                 <w:rFonts w:ascii="Segoe UI Emoji" w:hAnsi="Segoe UI Emoji" w:cs="Segoe UI Emoji"/>
-              </w:rPr>
-              <w:instrText>💎</w:instrText>
-            </w:r>
-            <w:r>
-              <w:rPr>
-                <w:rFonts w:cs="Times New Roman"/>
+                <w:sz w:val="22"/>
+                <w:szCs w:val="22"/>
+              </w:rPr>
+              <w:instrText xml:space="preserve">💎</w:instrText>
+            </w:r>
+            <w:r>
+              <w:rPr>
+                <w:rFonts w:cs="Times New Roman"/>
+                <w:sz w:val="22"/>
+                <w:szCs w:val="22"/>
               </w:rPr>
               <w:instrText xml:space="preserve"> New to Ruby on Rails? Enroll in my course HELLO RAILS: \nhttps://hellorails.io\n\n</w:instrText>
             </w:r>
             <w:r>
               <w:rPr>
                 <w:rFonts w:ascii="Segoe UI Emoji" w:hAnsi="Segoe UI Emoji" w:cs="Segoe UI Emoji"/>
-              </w:rPr>
-              <w:instrText>💻</w:instrText>
-            </w:r>
-            <w:r>
-              <w:rPr>
-                <w:rFonts w:cs="Times New Roman"/>
+                <w:sz w:val="22"/>
+                <w:szCs w:val="22"/>
+              </w:rPr>
+              <w:instrText xml:space="preserve">💻</w:instrText>
+            </w:r>
+            <w:r>
+              <w:rPr>
+                <w:rFonts w:cs="Times New Roman"/>
+                <w:sz w:val="22"/>
+                <w:szCs w:val="22"/>
               </w:rPr>
               <w:instrText xml:space="preserve"> The Blog (my source of truth): https://webcrunch.com\n\nAdditional Links:\n</w:instrText>
             </w:r>
             <w:r>
               <w:rPr>
                 <w:rFonts w:ascii="Segoe UI Emoji" w:hAnsi="Segoe UI Emoji" w:cs="Segoe UI Emoji"/>
-              </w:rPr>
-              <w:instrText>🎨</w:instrText>
-            </w:r>
-            <w:r>
-              <w:rPr>
-                <w:rFonts w:cs="Times New Roman"/>
+                <w:sz w:val="22"/>
+                <w:szCs w:val="22"/>
+              </w:rPr>
+              <w:instrText xml:space="preserve">🎨</w:instrText>
+            </w:r>
+            <w:r>
+              <w:rPr>
+                <w:rFonts w:cs="Times New Roman"/>
+                <w:sz w:val="22"/>
+                <w:szCs w:val="22"/>
               </w:rPr>
               <w:instrText xml:space="preserve"> Bring life to Rails projects with Rails UI: https://railsui.com.\n</w:instrText>
             </w:r>
             <w:r>
               <w:rPr>
                 <w:rFonts w:ascii="Segoe UI Emoji" w:hAnsi="Segoe UI Emoji" w:cs="Segoe UI Emoji"/>
-              </w:rPr>
-              <w:instrText>👨</w:instrText>
-            </w:r>
-            <w:r>
-              <w:rPr>
-                <w:rFonts w:cs="Times New Roman"/>
-              </w:rPr>
-              <w:instrText>‍</w:instrText>
+                <w:sz w:val="22"/>
+                <w:szCs w:val="22"/>
+              </w:rPr>
+              <w:instrText xml:space="preserve">👨</w:instrText>
+            </w:r>
+            <w:r>
+              <w:rPr>
+                <w:rFonts w:cs="Times New Roman"/>
+                <w:sz w:val="22"/>
+                <w:szCs w:val="22"/>
+              </w:rPr>
+              <w:instrText xml:space="preserve">‍</w:instrText>
             </w:r>
             <w:r>
               <w:rPr>
                 <w:rFonts w:ascii="Segoe UI Emoji" w:hAnsi="Segoe UI Emoji" w:cs="Segoe UI Emoji"/>
-              </w:rPr>
-              <w:instrText>💻</w:instrText>
-            </w:r>
-            <w:r>
-              <w:rPr>
-                <w:rFonts w:cs="Times New Roman"/>
+                <w:sz w:val="22"/>
+                <w:szCs w:val="22"/>
+              </w:rPr>
+              <w:instrText xml:space="preserve">💻</w:instrText>
+            </w:r>
+            <w:r>
+              <w:rPr>
+                <w:rFonts w:cs="Times New Roman"/>
+                <w:sz w:val="22"/>
+                <w:szCs w:val="22"/>
               </w:rPr>
               <w:instrText xml:space="preserve"> Hire me: Visit: https://railsui.com/custom\n</w:instrText>
             </w:r>
             <w:r>
               <w:rPr>
                 <w:rFonts w:ascii="Segoe UI Emoji" w:hAnsi="Segoe UI Emoji" w:cs="Segoe UI Emoji"/>
-              </w:rPr>
-              <w:instrText>🐤</w:instrText>
-            </w:r>
-            <w:r>
-              <w:rPr>
-                <w:rFonts w:cs="Times New Roman"/>
+                <w:sz w:val="22"/>
+                <w:szCs w:val="22"/>
+              </w:rPr>
+              <w:instrText xml:space="preserve">🐤</w:instrText>
+            </w:r>
+            <w:r>
+              <w:rPr>
+                <w:rFonts w:cs="Times New Roman"/>
+                <w:sz w:val="22"/>
+                <w:szCs w:val="22"/>
               </w:rPr>
               <w:instrText xml:space="preserve">   / webcrunchblog  .\n</w:instrText>
             </w:r>
             <w:r>
               <w:rPr>
                 <w:rFonts w:ascii="Segoe UI Emoji" w:hAnsi="Segoe UI Emoji" w:cs="Segoe UI Emoji"/>
-              </w:rPr>
-              <w:instrText>⚙️</w:instrText>
-            </w:r>
-            <w:r>
-              <w:rPr>
-                <w:rFonts w:cs="Times New Roman"/>
+                <w:sz w:val="22"/>
+                <w:szCs w:val="22"/>
+              </w:rPr>
+              <w:instrText xml:space="preserve">⚙️</w:instrText>
+            </w:r>
+            <w:r>
+              <w:rPr>
+                <w:rFonts w:cs="Times New Roman"/>
+                <w:sz w:val="22"/>
+                <w:szCs w:val="22"/>
               </w:rPr>
               <w:instrText xml:space="preserve"> https://github.com/justalever.\n\nP.S. This stuff takes a long time to make but I love to do it. To help me keep at it consider supporting me. If not monetarily, then subscribe to the channel or share it with someone!\n\n</w:instrText>
             </w:r>
             <w:r>
               <w:rPr>
                 <w:rFonts w:ascii="Segoe UI Emoji" w:hAnsi="Segoe UI Emoji" w:cs="Segoe UI Emoji"/>
-              </w:rPr>
-              <w:instrText>✨</w:instrText>
-            </w:r>
-            <w:r>
-              <w:rPr>
-                <w:rFonts w:cs="Times New Roman"/>
+                <w:sz w:val="22"/>
+                <w:szCs w:val="22"/>
+              </w:rPr>
+              <w:instrText xml:space="preserve">✨</w:instrText>
+            </w:r>
+            <w:r>
+              <w:rPr>
+                <w:rFonts w:cs="Times New Roman"/>
+                <w:sz w:val="22"/>
+                <w:szCs w:val="22"/>
               </w:rPr>
               <w:instrText xml:space="preserve"> https://github.com/sponsors/justalever\n</w:instrText>
             </w:r>
             <w:r>
               <w:rPr>
                 <w:rFonts w:ascii="Segoe UI Emoji" w:hAnsi="Segoe UI Emoji" w:cs="Segoe UI Emoji"/>
-              </w:rPr>
-              <w:instrText>☕️</w:instrText>
-            </w:r>
-            <w:r>
-              <w:rPr>
-                <w:rFonts w:cs="Times New Roman"/>
+                <w:sz w:val="22"/>
+                <w:szCs w:val="22"/>
+              </w:rPr>
+              <w:instrText xml:space="preserve">☕️</w:instrText>
+            </w:r>
+            <w:r>
+              <w:rPr>
+                <w:rFonts w:cs="Times New Roman"/>
+                <w:sz w:val="22"/>
+                <w:szCs w:val="22"/>
               </w:rPr>
               <w:instrText xml:space="preserve"> https://www.buymeacoffee.com/webcrunch","source":"YouTube","title":"Should you use Ruby on Rails in 2024?","URL":"https://www.youtube.com/watch?v=w7UzwO673Gg","director":[{"literal":"webcrunch"}],"accessed":{"date-parts":[["2024",6,27]]},"issued":{"date-parts":[["2024",3,7]]}}}],"schema":"https://github.com/citation-style-language/schema/raw/master/csl-citation.json"} </w:instrText>
             </w:r>
             <w:r>
               <w:rPr>
                 <w:rFonts w:cs="Times New Roman"/>
+                <w:sz w:val="22"/>
+                <w:szCs w:val="22"/>
               </w:rPr>
               <w:fldChar w:fldCharType="separate"/>
             </w:r>
             <w:r>
               <w:rPr>
                 <w:rFonts w:ascii="Aptos" w:hAnsi="Aptos"/>
-              </w:rPr>
-              <w:t>(</w:t>
-            </w:r>
-            <w:proofErr w:type="spellStart"/>
-            <w:r>
-              <w:rPr>
-                <w:rFonts w:ascii="Aptos" w:hAnsi="Aptos"/>
-              </w:rPr>
-              <w:t>webcrunch</w:t>
-            </w:r>
-            <w:proofErr w:type="spellEnd"/>
-            <w:r>
-              <w:rPr>
-                <w:rFonts w:ascii="Aptos" w:hAnsi="Aptos"/>
-              </w:rPr>
-              <w:t>, 2024)</w:t>
-            </w:r>
-            <w:r>
-              <w:rPr>
-                <w:rFonts w:cs="Times New Roman"/>
+                <w:sz w:val="22"/>
+                <w:szCs w:val="22"/>
+              </w:rPr>
+              <w:t>(webcrunch, 2024)</w:t>
+            </w:r>
+            <w:r>
+              <w:rPr>
+                <w:rFonts w:cs="Times New Roman"/>
+                <w:sz w:val="22"/>
+                <w:szCs w:val="22"/>
               </w:rPr>
               <w:fldChar w:fldCharType="end"/>
             </w:r>
             <w:r>
               <w:rPr>
-                <w:rFonts w:cs="Times New Roman"/>
-              </w:rPr>
-              <w:t>. It can be comparable to Python in these areas, however Ruby is much more focused on enterprise web tools, where python is focused on Academic and Machine Learning Tools</w:t>
-            </w:r>
-            <w:r>
-              <w:rPr>
-                <w:rFonts w:cs="Times New Roman"/>
-              </w:rPr>
-              <w:t xml:space="preserve"> </w:t>
-            </w:r>
-            <w:r>
-              <w:rPr>
-                <w:rFonts w:cs="Times New Roman"/>
+                <w:rFonts w:hint="default" w:eastAsia="SimSun" w:cs="SimSun" w:asciiTheme="minorAscii" w:hAnsiTheme="minorAscii"/>
+                <w:kern w:val="0"/>
+                <w:sz w:val="22"/>
+                <w:szCs w:val="22"/>
+                <w:lang w:val="en-US" w:eastAsia="zh-CN" w:bidi="ar"/>
+                <w14:ligatures w14:val="standardContextual"/>
+              </w:rPr>
+              <w:t xml:space="preserve">, making Ruby a top choice for building complex enterprise applications. While both Ruby and Python share strengths in web development, Ruby carves a niche in the enterprise sector, while Python reigns supreme in scientific computing and machine learning </w:t>
+            </w:r>
+            <w:r>
+              <w:rPr>
+                <w:rFonts w:hint="default" w:cs="Times New Roman" w:asciiTheme="minorAscii" w:hAnsiTheme="minorAscii"/>
+                <w:sz w:val="22"/>
+                <w:szCs w:val="22"/>
               </w:rPr>
               <w:fldChar w:fldCharType="begin"/>
             </w:r>
             <w:r>
               <w:rPr>
-                <w:rFonts w:cs="Times New Roman"/>
+                <w:rFonts w:hint="default" w:cs="Times New Roman" w:asciiTheme="minorAscii" w:hAnsiTheme="minorAscii"/>
+                <w:sz w:val="22"/>
+                <w:szCs w:val="22"/>
               </w:rPr>
               <w:instrText xml:space="preserve"> ADDIN ZOTERO_ITEM CSL_CITATION {"citationID":"6LI3WASk","properties":{"formattedCitation":"(Coursera, 2024)","plainCitation":"(Coursera, 2024)","noteIndex":0},"citationItems":[{"id":385,"uris":["http://zotero.org/users/13830240/items/RYWI4MBS"],"itemData":{"id":385,"type":"webpage","abstract":"Ruby and Python are popular, powerful, and relatively easy to learn programming languages for developing web applications. New programmers often choose one or the other to start, but which is best for you?","container-title":"Coursera","language":"en","title":"Ruby vs. Python: Pros, Cons, and Where to Start","title-short":"Ruby vs. Python","URL":"https://www.coursera.org/articles/ruby-vs-python","author":[{"family":"Coursera","given":""}],"accessed":{"date-parts":[["2024",6,27]]},"issued":{"date-parts":[["2024",6,4]]}}}],"schema":"https://github.com/citation-style-language/schema/raw/master/csl-citation.json"} </w:instrText>
             </w:r>
             <w:r>
               <w:rPr>
-                <w:rFonts w:cs="Times New Roman"/>
+                <w:rFonts w:hint="default" w:cs="Times New Roman" w:asciiTheme="minorAscii" w:hAnsiTheme="minorAscii"/>
+                <w:sz w:val="22"/>
+                <w:szCs w:val="22"/>
               </w:rPr>
               <w:fldChar w:fldCharType="separate"/>
             </w:r>
             <w:r>
               <w:rPr>
-                <w:rFonts w:ascii="Aptos" w:hAnsi="Aptos"/>
+                <w:rFonts w:hint="default" w:asciiTheme="minorAscii" w:hAnsiTheme="minorAscii"/>
+                <w:sz w:val="22"/>
+                <w:szCs w:val="22"/>
               </w:rPr>
               <w:t>(Coursera, 2024)</w:t>
             </w:r>
             <w:r>
               <w:rPr>
-                <w:rFonts w:cs="Times New Roman"/>
+                <w:rFonts w:hint="default" w:cs="Times New Roman" w:asciiTheme="minorAscii" w:hAnsiTheme="minorAscii"/>
+                <w:sz w:val="22"/>
+                <w:szCs w:val="22"/>
               </w:rPr>
               <w:fldChar w:fldCharType="end"/>
             </w:r>
             <w:r>
               <w:rPr>
-                <w:rFonts w:cs="Times New Roman"/>
-              </w:rPr>
-              <w:t xml:space="preserve">. The Ruby on Rails Framework powers many </w:t>
-            </w:r>
-            <w:proofErr w:type="gramStart"/>
-            <w:r>
-              <w:rPr>
-                <w:rFonts w:cs="Times New Roman"/>
-              </w:rPr>
-              <w:t>flagship</w:t>
-            </w:r>
-            <w:proofErr w:type="gramEnd"/>
-            <w:r>
-              <w:rPr>
-                <w:rFonts w:cs="Times New Roman"/>
-              </w:rPr>
-              <w:t xml:space="preserve"> Web Domains such as </w:t>
-            </w:r>
-            <w:r>
-              <w:rPr>
-                <w:rFonts w:cs="Times New Roman"/>
-              </w:rPr>
-              <w:t>GitHub</w:t>
-            </w:r>
-            <w:r>
-              <w:rPr>
-                <w:rFonts w:cs="Times New Roman"/>
-              </w:rPr>
-              <w:t xml:space="preserve">, Apple and many others. </w:t>
+                <w:rFonts w:hint="default" w:eastAsia="SimSun" w:cs="SimSun" w:asciiTheme="minorAscii" w:hAnsiTheme="minorAscii"/>
+                <w:kern w:val="0"/>
+                <w:sz w:val="22"/>
+                <w:szCs w:val="22"/>
+                <w:lang w:val="en-US" w:eastAsia="zh-CN" w:bidi="ar"/>
+                <w14:ligatures w14:val="standardContextual"/>
+              </w:rPr>
+              <w:t>. Highlighting its industry adoption, the ubiquitous Ruby on Rails framework powers numerous high-traffic web applications like GitHub and Twitch.</w:t>
             </w:r>
           </w:p>
         </w:tc>
@@ -1184,7 +1325,7 @@
     </w:tbl>
     <w:p>
       <w:pPr>
-        <w:pStyle w:val="NoSpacing"/>
+        <w:pStyle w:val="37"/>
       </w:pPr>
       <w:r>
         <w:t>5:</w:t>
@@ -1192,15 +1333,40 @@
     </w:p>
     <w:tbl>
       <w:tblPr>
-        <w:tblStyle w:val="TableGrid"/>
+        <w:tblStyle w:val="16"/>
         <w:tblW w:w="0" w:type="auto"/>
-        <w:tblLook w:val="04A0" w:firstRow="1" w:lastRow="0" w:firstColumn="1" w:lastColumn="0" w:noHBand="0" w:noVBand="1"/>
+        <w:tblInd w:w="0" w:type="dxa"/>
+        <w:tblBorders>
+          <w:top w:val="single" w:color="auto" w:sz="4" w:space="0"/>
+          <w:left w:val="single" w:color="auto" w:sz="4" w:space="0"/>
+          <w:bottom w:val="single" w:color="auto" w:sz="4" w:space="0"/>
+          <w:right w:val="single" w:color="auto" w:sz="4" w:space="0"/>
+          <w:insideH w:val="single" w:color="auto" w:sz="4" w:space="0"/>
+          <w:insideV w:val="single" w:color="auto" w:sz="4" w:space="0"/>
+        </w:tblBorders>
+        <w:tblLayout w:type="autofit"/>
+        <w:tblCellMar>
+          <w:top w:w="0" w:type="dxa"/>
+          <w:left w:w="108" w:type="dxa"/>
+          <w:bottom w:w="0" w:type="dxa"/>
+          <w:right w:w="108" w:type="dxa"/>
+        </w:tblCellMar>
       </w:tblPr>
       <w:tblGrid>
         <w:gridCol w:w="1384"/>
         <w:gridCol w:w="7796"/>
       </w:tblGrid>
       <w:tr>
+        <w:tblPrEx>
+          <w:tblBorders>
+            <w:top w:val="single" w:color="auto" w:sz="4" w:space="0"/>
+            <w:left w:val="single" w:color="auto" w:sz="4" w:space="0"/>
+            <w:bottom w:val="single" w:color="auto" w:sz="4" w:space="0"/>
+            <w:right w:val="single" w:color="auto" w:sz="4" w:space="0"/>
+            <w:insideH w:val="single" w:color="auto" w:sz="4" w:space="0"/>
+            <w:insideV w:val="single" w:color="auto" w:sz="4" w:space="0"/>
+          </w:tblBorders>
+        </w:tblPrEx>
         <w:tc>
           <w:tcPr>
             <w:tcW w:w="1384" w:type="dxa"/>
@@ -1208,6 +1374,7 @@
           </w:tcPr>
           <w:p>
             <w:pPr>
+              <w:spacing w:after="0" w:line="240" w:lineRule="auto"/>
               <w:rPr>
                 <w:rFonts w:cs="Times New Roman"/>
               </w:rPr>
@@ -1227,6 +1394,7 @@
           </w:tcPr>
           <w:p>
             <w:pPr>
+              <w:spacing w:after="0" w:line="240" w:lineRule="auto"/>
               <w:rPr>
                 <w:rFonts w:cs="Times New Roman"/>
               </w:rPr>
@@ -1241,12 +1409,23 @@
         </w:tc>
       </w:tr>
       <w:tr>
+        <w:tblPrEx>
+          <w:tblBorders>
+            <w:top w:val="single" w:color="auto" w:sz="4" w:space="0"/>
+            <w:left w:val="single" w:color="auto" w:sz="4" w:space="0"/>
+            <w:bottom w:val="single" w:color="auto" w:sz="4" w:space="0"/>
+            <w:right w:val="single" w:color="auto" w:sz="4" w:space="0"/>
+            <w:insideH w:val="single" w:color="auto" w:sz="4" w:space="0"/>
+            <w:insideV w:val="single" w:color="auto" w:sz="4" w:space="0"/>
+          </w:tblBorders>
+        </w:tblPrEx>
         <w:tc>
           <w:tcPr>
             <w:tcW w:w="1384" w:type="dxa"/>
           </w:tcPr>
           <w:p>
             <w:pPr>
+              <w:spacing w:after="0" w:line="240" w:lineRule="auto"/>
               <w:rPr>
                 <w:rFonts w:cs="Times New Roman"/>
               </w:rPr>
@@ -1265,6 +1444,7 @@
           </w:tcPr>
           <w:p>
             <w:pPr>
+              <w:spacing w:after="0" w:line="240" w:lineRule="auto"/>
               <w:rPr>
                 <w:rFonts w:cs="Times New Roman"/>
               </w:rPr>
@@ -1273,30 +1453,22 @@
               <w:rPr>
                 <w:rFonts w:cs="Times New Roman"/>
               </w:rPr>
-              <w:t xml:space="preserve">Web </w:t>
-            </w:r>
-            <w:r>
-              <w:rPr>
-                <w:rFonts w:cs="Times New Roman"/>
-              </w:rPr>
-              <w:t>Services/Applications,</w:t>
-            </w:r>
-            <w:r>
-              <w:rPr>
-                <w:rFonts w:cs="Times New Roman"/>
-              </w:rPr>
-              <w:t xml:space="preserve"> </w:t>
-            </w:r>
-            <w:r>
-              <w:rPr>
-                <w:rFonts w:cs="Times New Roman"/>
-              </w:rPr>
-              <w:t>Game Development, Application Software</w:t>
+              <w:t>Web Services/Applications, Game Development, Application Software</w:t>
             </w:r>
           </w:p>
         </w:tc>
       </w:tr>
       <w:tr>
+        <w:tblPrEx>
+          <w:tblBorders>
+            <w:top w:val="single" w:color="auto" w:sz="4" w:space="0"/>
+            <w:left w:val="single" w:color="auto" w:sz="4" w:space="0"/>
+            <w:bottom w:val="single" w:color="auto" w:sz="4" w:space="0"/>
+            <w:right w:val="single" w:color="auto" w:sz="4" w:space="0"/>
+            <w:insideH w:val="single" w:color="auto" w:sz="4" w:space="0"/>
+            <w:insideV w:val="single" w:color="auto" w:sz="4" w:space="0"/>
+          </w:tblBorders>
+        </w:tblPrEx>
         <w:tc>
           <w:tcPr>
             <w:tcW w:w="9180" w:type="dxa"/>
@@ -1304,10 +1476,13 @@
           </w:tcPr>
           <w:p>
             <w:pPr>
+              <w:spacing w:after="0" w:line="240" w:lineRule="auto"/>
               <w:rPr>
                 <w:rFonts w:cs="Times New Roman"/>
               </w:rPr>
             </w:pPr>
+            <w:bookmarkStart w:id="0" w:name="_GoBack"/>
+            <w:bookmarkEnd w:id="0"/>
           </w:p>
         </w:tc>
       </w:tr>
@@ -1330,28 +1505,48 @@
         <w:rPr>
           <w:lang w:eastAsia="en-AU"/>
         </w:rPr>
-        <w:br/>
+        <w:br w:type="textWrapping"/>
+      </w:r>
+      <w:r>
+        <w:rPr>
+          <w:lang w:eastAsia="en-AU"/>
+        </w:rPr>
         <w:t>b. Find an example of software used in business and report their use e.g., ATM</w:t>
       </w:r>
       <w:r>
         <w:rPr>
           <w:lang w:eastAsia="en-AU"/>
         </w:rPr>
-        <w:br/>
+        <w:br w:type="textWrapping"/>
+      </w:r>
+      <w:r>
+        <w:rPr>
+          <w:lang w:eastAsia="en-AU"/>
+        </w:rPr>
         <w:t>machine or shopping centre pay machine. What sort of computer</w:t>
       </w:r>
       <w:r>
         <w:rPr>
           <w:lang w:eastAsia="en-AU"/>
         </w:rPr>
-        <w:br/>
+        <w:br w:type="textWrapping"/>
+      </w:r>
+      <w:r>
+        <w:rPr>
+          <w:lang w:eastAsia="en-AU"/>
+        </w:rPr>
         <w:t>programming languages are used in such applications and who developed</w:t>
       </w:r>
       <w:r>
         <w:rPr>
           <w:lang w:eastAsia="en-AU"/>
         </w:rPr>
-        <w:br/>
+        <w:br w:type="textWrapping"/>
+      </w:r>
+      <w:r>
+        <w:rPr>
+          <w:lang w:eastAsia="en-AU"/>
+        </w:rPr>
         <w:t>them?</w:t>
       </w:r>
     </w:p>
@@ -1359,20 +1554,70 @@
     <w:sectPr>
       <w:pgSz w:w="11906" w:h="16838"/>
       <w:pgMar w:top="1440" w:right="1440" w:bottom="1440" w:left="1440" w:header="708" w:footer="708" w:gutter="0"/>
-      <w:cols w:space="708"/>
-      <w:docGrid w:linePitch="360"/>
+      <w:cols w:space="708" w:num="1"/>
+      <w:docGrid w:linePitch="360" w:charSpace="0"/>
     </w:sectPr>
   </w:body>
 </w:document>
 </file>
 
+<file path=word/endnotes.xml><?xml version="1.0" encoding="utf-8"?>
+<w:endnotes xmlns:wpc="http://schemas.microsoft.com/office/word/2010/wordprocessingCanvas" xmlns:mc="http://schemas.openxmlformats.org/markup-compatibility/2006" xmlns:o="urn:schemas-microsoft-com:office:office" xmlns:r="http://schemas.openxmlformats.org/officeDocument/2006/relationships" xmlns:m="http://schemas.openxmlformats.org/officeDocument/2006/math" xmlns:v="urn:schemas-microsoft-com:vml" xmlns:wp14="http://schemas.microsoft.com/office/word/2010/wordprocessingDrawing" xmlns:wp="http://schemas.openxmlformats.org/drawingml/2006/wordprocessingDrawing" xmlns:w="http://schemas.openxmlformats.org/wordprocessingml/2006/main" xmlns:w14="http://schemas.microsoft.com/office/word/2010/wordml" xmlns:w15="http://schemas.microsoft.com/office/word/2012/wordml" xmlns:w10="urn:schemas-microsoft-com:office:word" xmlns:wpg="http://schemas.microsoft.com/office/word/2010/wordprocessingGroup" xmlns:wpi="http://schemas.microsoft.com/office/word/2010/wordprocessingInk" xmlns:wne="http://schemas.microsoft.com/office/word/2006/wordml" xmlns:wps="http://schemas.microsoft.com/office/word/2010/wordprocessingShape" xmlns:wpsCustomData="http://www.wps.cn/officeDocument/2013/wpsCustomData" mc:Ignorable="w14 w15 wp14">
+  <w:endnote w:type="separator" w:id="0">
+    <w:p>
+      <w:pPr>
+        <w:spacing w:line="240" w:lineRule="auto"/>
+      </w:pPr>
+      <w:r>
+        <w:separator/>
+      </w:r>
+    </w:p>
+  </w:endnote>
+  <w:endnote w:type="continuationSeparator" w:id="1">
+    <w:p>
+      <w:pPr>
+        <w:spacing w:line="240" w:lineRule="auto"/>
+      </w:pPr>
+      <w:r>
+        <w:continuationSeparator/>
+      </w:r>
+    </w:p>
+  </w:endnote>
+</w:endnotes>
+</file>
+
+<file path=word/footnotes.xml><?xml version="1.0" encoding="utf-8"?>
+<w:footnotes xmlns:wpc="http://schemas.microsoft.com/office/word/2010/wordprocessingCanvas" xmlns:mc="http://schemas.openxmlformats.org/markup-compatibility/2006" xmlns:o="urn:schemas-microsoft-com:office:office" xmlns:r="http://schemas.openxmlformats.org/officeDocument/2006/relationships" xmlns:m="http://schemas.openxmlformats.org/officeDocument/2006/math" xmlns:v="urn:schemas-microsoft-com:vml" xmlns:wp14="http://schemas.microsoft.com/office/word/2010/wordprocessingDrawing" xmlns:wp="http://schemas.openxmlformats.org/drawingml/2006/wordprocessingDrawing" xmlns:w="http://schemas.openxmlformats.org/wordprocessingml/2006/main" xmlns:w14="http://schemas.microsoft.com/office/word/2010/wordml" xmlns:w15="http://schemas.microsoft.com/office/word/2012/wordml" xmlns:w10="urn:schemas-microsoft-com:office:word" xmlns:wpg="http://schemas.microsoft.com/office/word/2010/wordprocessingGroup" xmlns:wpi="http://schemas.microsoft.com/office/word/2010/wordprocessingInk" xmlns:wne="http://schemas.microsoft.com/office/word/2006/wordml" xmlns:wps="http://schemas.microsoft.com/office/word/2010/wordprocessingShape" xmlns:wpsCustomData="http://www.wps.cn/officeDocument/2013/wpsCustomData" mc:Ignorable="w14 w15 wp14">
+  <w:footnote w:type="separator" w:id="0">
+    <w:p>
+      <w:pPr>
+        <w:spacing w:before="0" w:after="0" w:line="259" w:lineRule="auto"/>
+      </w:pPr>
+      <w:r>
+        <w:separator/>
+      </w:r>
+    </w:p>
+  </w:footnote>
+  <w:footnote w:type="continuationSeparator" w:id="1">
+    <w:p>
+      <w:pPr>
+        <w:spacing w:before="0" w:after="0" w:line="259" w:lineRule="auto"/>
+      </w:pPr>
+      <w:r>
+        <w:continuationSeparator/>
+      </w:r>
+    </w:p>
+  </w:footnote>
+</w:footnotes>
+</file>
+
 <file path=word/numbering.xml><?xml version="1.0" encoding="utf-8"?>
-<w:numbering xmlns:wpc="http://schemas.microsoft.com/office/word/2010/wordprocessingCanvas" xmlns:cx="http://schemas.microsoft.com/office/drawing/2014/chartex" xmlns:cx1="http://schemas.microsoft.com/office/drawing/2015/9/8/chartex" xmlns:cx2="http://schemas.microsoft.com/office/drawing/2015/10/21/chartex" xmlns:cx3="http://schemas.microsoft.com/office/drawing/2016/5/9/chartex" xmlns:cx4="http://schemas.microsoft.com/office/drawing/2016/5/10/chartex" xmlns:cx5="http://schemas.microsoft.com/office/drawing/2016/5/11/chartex" xmlns:cx6="http://schemas.microsoft.com/office/drawing/2016/5/12/chartex" xmlns:cx7="http://schemas.microsoft.com/office/drawing/2016/5/13/chartex" xmlns:cx8="http://schemas.microsoft.com/office/drawing/2016/5/14/chartex" xmlns:mc="http://schemas.openxmlformats.org/markup-compatibility/2006" xmlns:aink="http://schemas.microsoft.com/office/drawing/2016/ink" xmlns:am3d="http://schemas.microsoft.com/office/drawing/2017/model3d" xmlns:o="urn:schemas-microsoft-com:office:office" xmlns:oel="http://schemas.microsoft.com/office/2019/extlst" xmlns:r="http://schemas.openxmlformats.org/officeDocument/2006/relationships" xmlns:m="http://schemas.openxmlformats.org/officeDocument/2006/math" xmlns:v="urn:schemas-microsoft-com:vml" xmlns:wp14="http://schemas.microsoft.com/office/word/2010/wordprocessingDrawing" xmlns:wp="http://schemas.openxmlformats.org/drawingml/2006/wordprocessingDrawing" xmlns:w10="urn:schemas-microsoft-com:office:word" xmlns:w="http://schemas.openxmlformats.org/wordprocessingml/2006/main" xmlns:w14="http://schemas.microsoft.com/office/word/2010/wordml" xmlns:w15="http://schemas.microsoft.com/office/word/2012/wordml" xmlns:w16cex="http://schemas.microsoft.com/office/word/2018/wordml/cex" xmlns:w16cid="http://schemas.microsoft.com/office/word/2016/wordml/cid" xmlns:w16="http://schemas.microsoft.com/office/word/2018/wordml" xmlns:w16du="http://schemas.microsoft.com/office/word/2023/wordml/word16du" xmlns:w16sdtdh="http://schemas.microsoft.com/office/word/2020/wordml/sdtdatahash" xmlns:w16se="http://schemas.microsoft.com/office/word/2015/wordml/symex" xmlns:wpg="http://schemas.microsoft.com/office/word/2010/wordprocessingGroup" xmlns:wpi="http://schemas.microsoft.com/office/word/2010/wordprocessingInk" xmlns:wne="http://schemas.microsoft.com/office/word/2006/wordml" xmlns:wps="http://schemas.microsoft.com/office/word/2010/wordprocessingShape" mc:Ignorable="w14 w15 w16se w16cid w16 w16cex w16sdtdh w16du wp14">
-  <w:abstractNum w:abstractNumId="0" w15:restartNumberingAfterBreak="0">
+<w:numbering xmlns:wpc="http://schemas.microsoft.com/office/word/2010/wordprocessingCanvas" xmlns:mc="http://schemas.openxmlformats.org/markup-compatibility/2006" xmlns:o="urn:schemas-microsoft-com:office:office" xmlns:r="http://schemas.openxmlformats.org/officeDocument/2006/relationships" xmlns:m="http://schemas.openxmlformats.org/officeDocument/2006/math" xmlns:v="urn:schemas-microsoft-com:vml" xmlns:wp14="http://schemas.microsoft.com/office/word/2010/wordprocessingDrawing" xmlns:wp="http://schemas.openxmlformats.org/drawingml/2006/wordprocessingDrawing" xmlns:w10="urn:schemas-microsoft-com:office:word" xmlns:w="http://schemas.openxmlformats.org/wordprocessingml/2006/main" xmlns:w14="http://schemas.microsoft.com/office/word/2010/wordml" xmlns:wpg="http://schemas.microsoft.com/office/word/2010/wordprocessingGroup" xmlns:wpi="http://schemas.microsoft.com/office/word/2010/wordprocessingInk" xmlns:wne="http://schemas.microsoft.com/office/word/2006/wordml" xmlns:wps="http://schemas.microsoft.com/office/word/2010/wordprocessingShape" xmlns:wpsCustomData="http://www.wps.cn/officeDocument/2013/wpsCustomData" mc:Ignorable="w14 wp14">
+  <w:abstractNum w:abstractNumId="0">
     <w:nsid w:val="07904DD9"/>
-    <w:multiLevelType w:val="hybridMultilevel"/>
-    <w:tmpl w:val="A5EE26B8"/>
-    <w:lvl w:ilvl="0" w:tplc="0C090001">
+    <w:multiLevelType w:val="multilevel"/>
+    <w:tmpl w:val="07904DD9"/>
+    <w:lvl w:ilvl="0" w:tentative="0">
       <w:start w:val="1"/>
       <w:numFmt w:val="bullet"/>
       <w:lvlText w:val=""/>
@@ -1381,10 +1626,10 @@
         <w:ind w:left="720" w:hanging="360"/>
       </w:pPr>
       <w:rPr>
-        <w:rFonts w:ascii="Symbol" w:hAnsi="Symbol" w:hint="default"/>
+        <w:rFonts w:hint="default" w:ascii="Symbol" w:hAnsi="Symbol"/>
       </w:rPr>
     </w:lvl>
-    <w:lvl w:ilvl="1" w:tplc="0C090003" w:tentative="1">
+    <w:lvl w:ilvl="1" w:tentative="0">
       <w:start w:val="1"/>
       <w:numFmt w:val="bullet"/>
       <w:lvlText w:val="o"/>
@@ -1393,10 +1638,10 @@
         <w:ind w:left="1440" w:hanging="360"/>
       </w:pPr>
       <w:rPr>
-        <w:rFonts w:ascii="Courier New" w:hAnsi="Courier New" w:cs="Courier New" w:hint="default"/>
+        <w:rFonts w:hint="default" w:ascii="Courier New" w:hAnsi="Courier New" w:cs="Courier New"/>
       </w:rPr>
     </w:lvl>
-    <w:lvl w:ilvl="2" w:tplc="0C090005" w:tentative="1">
+    <w:lvl w:ilvl="2" w:tentative="0">
       <w:start w:val="1"/>
       <w:numFmt w:val="bullet"/>
       <w:lvlText w:val=""/>
@@ -1405,10 +1650,10 @@
         <w:ind w:left="2160" w:hanging="360"/>
       </w:pPr>
       <w:rPr>
-        <w:rFonts w:ascii="Wingdings" w:hAnsi="Wingdings" w:hint="default"/>
+        <w:rFonts w:hint="default" w:ascii="Wingdings" w:hAnsi="Wingdings"/>
       </w:rPr>
     </w:lvl>
-    <w:lvl w:ilvl="3" w:tplc="0C090001" w:tentative="1">
+    <w:lvl w:ilvl="3" w:tentative="0">
       <w:start w:val="1"/>
       <w:numFmt w:val="bullet"/>
       <w:lvlText w:val=""/>
@@ -1417,10 +1662,10 @@
         <w:ind w:left="2880" w:hanging="360"/>
       </w:pPr>
       <w:rPr>
-        <w:rFonts w:ascii="Symbol" w:hAnsi="Symbol" w:hint="default"/>
+        <w:rFonts w:hint="default" w:ascii="Symbol" w:hAnsi="Symbol"/>
       </w:rPr>
     </w:lvl>
-    <w:lvl w:ilvl="4" w:tplc="0C090003" w:tentative="1">
+    <w:lvl w:ilvl="4" w:tentative="0">
       <w:start w:val="1"/>
       <w:numFmt w:val="bullet"/>
       <w:lvlText w:val="o"/>
@@ -1429,10 +1674,10 @@
         <w:ind w:left="3600" w:hanging="360"/>
       </w:pPr>
       <w:rPr>
-        <w:rFonts w:ascii="Courier New" w:hAnsi="Courier New" w:cs="Courier New" w:hint="default"/>
+        <w:rFonts w:hint="default" w:ascii="Courier New" w:hAnsi="Courier New" w:cs="Courier New"/>
       </w:rPr>
     </w:lvl>
-    <w:lvl w:ilvl="5" w:tplc="0C090005" w:tentative="1">
+    <w:lvl w:ilvl="5" w:tentative="0">
       <w:start w:val="1"/>
       <w:numFmt w:val="bullet"/>
       <w:lvlText w:val=""/>
@@ -1441,10 +1686,10 @@
         <w:ind w:left="4320" w:hanging="360"/>
       </w:pPr>
       <w:rPr>
-        <w:rFonts w:ascii="Wingdings" w:hAnsi="Wingdings" w:hint="default"/>
+        <w:rFonts w:hint="default" w:ascii="Wingdings" w:hAnsi="Wingdings"/>
       </w:rPr>
     </w:lvl>
-    <w:lvl w:ilvl="6" w:tplc="0C090001" w:tentative="1">
+    <w:lvl w:ilvl="6" w:tentative="0">
       <w:start w:val="1"/>
       <w:numFmt w:val="bullet"/>
       <w:lvlText w:val=""/>
@@ -1453,10 +1698,10 @@
         <w:ind w:left="5040" w:hanging="360"/>
       </w:pPr>
       <w:rPr>
-        <w:rFonts w:ascii="Symbol" w:hAnsi="Symbol" w:hint="default"/>
+        <w:rFonts w:hint="default" w:ascii="Symbol" w:hAnsi="Symbol"/>
       </w:rPr>
     </w:lvl>
-    <w:lvl w:ilvl="7" w:tplc="0C090003" w:tentative="1">
+    <w:lvl w:ilvl="7" w:tentative="0">
       <w:start w:val="1"/>
       <w:numFmt w:val="bullet"/>
       <w:lvlText w:val="o"/>
@@ -1465,10 +1710,10 @@
         <w:ind w:left="5760" w:hanging="360"/>
       </w:pPr>
       <w:rPr>
-        <w:rFonts w:ascii="Courier New" w:hAnsi="Courier New" w:cs="Courier New" w:hint="default"/>
+        <w:rFonts w:hint="default" w:ascii="Courier New" w:hAnsi="Courier New" w:cs="Courier New"/>
       </w:rPr>
     </w:lvl>
-    <w:lvl w:ilvl="8" w:tplc="0C090005" w:tentative="1">
+    <w:lvl w:ilvl="8" w:tentative="0">
       <w:start w:val="1"/>
       <w:numFmt w:val="bullet"/>
       <w:lvlText w:val=""/>
@@ -1477,426 +1722,303 @@
         <w:ind w:left="6480" w:hanging="360"/>
       </w:pPr>
       <w:rPr>
-        <w:rFonts w:ascii="Wingdings" w:hAnsi="Wingdings" w:hint="default"/>
+        <w:rFonts w:hint="default" w:ascii="Wingdings" w:hAnsi="Wingdings"/>
       </w:rPr>
     </w:lvl>
   </w:abstractNum>
-  <w:num w:numId="1" w16cid:durableId="1131484407">
+  <w:num w:numId="1">
     <w:abstractNumId w:val="0"/>
   </w:num>
 </w:numbering>
 </file>
 
 <file path=word/styles.xml><?xml version="1.0" encoding="utf-8"?>
-<w:styles xmlns:mc="http://schemas.openxmlformats.org/markup-compatibility/2006" xmlns:r="http://schemas.openxmlformats.org/officeDocument/2006/relationships" xmlns:w="http://schemas.openxmlformats.org/wordprocessingml/2006/main" xmlns:w14="http://schemas.microsoft.com/office/word/2010/wordml" xmlns:w15="http://schemas.microsoft.com/office/word/2012/wordml" xmlns:w16cex="http://schemas.microsoft.com/office/word/2018/wordml/cex" xmlns:w16cid="http://schemas.microsoft.com/office/word/2016/wordml/cid" xmlns:w16="http://schemas.microsoft.com/office/word/2018/wordml" xmlns:w16du="http://schemas.microsoft.com/office/word/2023/wordml/word16du" xmlns:w16sdtdh="http://schemas.microsoft.com/office/word/2020/wordml/sdtdatahash" xmlns:w16se="http://schemas.microsoft.com/office/word/2015/wordml/symex" mc:Ignorable="w14 w15 w16se w16cid w16 w16cex w16sdtdh w16du">
+<w:styles xmlns:mc="http://schemas.openxmlformats.org/markup-compatibility/2006" xmlns:o="urn:schemas-microsoft-com:office:office" xmlns:r="http://schemas.openxmlformats.org/officeDocument/2006/relationships" xmlns:m="http://schemas.openxmlformats.org/officeDocument/2006/math" xmlns:v="urn:schemas-microsoft-com:vml" xmlns:w="http://schemas.openxmlformats.org/wordprocessingml/2006/main" xmlns:w14="http://schemas.microsoft.com/office/word/2010/wordml" xmlns:w10="urn:schemas-microsoft-com:office:word" xmlns:sl="http://schemas.openxmlformats.org/schemaLibrary/2006/main" xmlns:wpsCustomData="http://www.wps.cn/officeDocument/2013/wpsCustomData" mc:Ignorable="w14">
   <w:docDefaults>
     <w:rPrDefault>
       <w:rPr>
-        <w:rFonts w:asciiTheme="minorHAnsi" w:eastAsiaTheme="minorHAnsi" w:hAnsiTheme="minorHAnsi" w:cstheme="minorBidi"/>
-        <w:kern w:val="2"/>
-        <w:sz w:val="22"/>
-        <w:szCs w:val="22"/>
-        <w:lang w:val="en-AU" w:eastAsia="en-US" w:bidi="ar-SA"/>
-        <w14:ligatures w14:val="standardContextual"/>
+        <w:rFonts w:ascii="Times New Roman" w:hAnsi="Times New Roman" w:eastAsia="SimSun" w:cs="Times New Roman"/>
       </w:rPr>
     </w:rPrDefault>
-    <w:pPrDefault>
-      <w:pPr>
-        <w:spacing w:after="160" w:line="259" w:lineRule="auto"/>
-      </w:pPr>
-    </w:pPrDefault>
+    <w:pPrDefault/>
   </w:docDefaults>
-  <w:latentStyles w:defLockedState="0" w:defUIPriority="99" w:defSemiHidden="0" w:defUnhideWhenUsed="0" w:defQFormat="0" w:count="376">
-    <w:lsdException w:name="Normal" w:uiPriority="0" w:qFormat="1"/>
-    <w:lsdException w:name="heading 1" w:uiPriority="9" w:qFormat="1"/>
-    <w:lsdException w:name="heading 2" w:semiHidden="1" w:uiPriority="9" w:unhideWhenUsed="1" w:qFormat="1"/>
-    <w:lsdException w:name="heading 3" w:semiHidden="1" w:uiPriority="9" w:unhideWhenUsed="1" w:qFormat="1"/>
-    <w:lsdException w:name="heading 4" w:semiHidden="1" w:uiPriority="9" w:unhideWhenUsed="1" w:qFormat="1"/>
-    <w:lsdException w:name="heading 5" w:semiHidden="1" w:uiPriority="9" w:unhideWhenUsed="1" w:qFormat="1"/>
-    <w:lsdException w:name="heading 6" w:semiHidden="1" w:uiPriority="9" w:unhideWhenUsed="1" w:qFormat="1"/>
-    <w:lsdException w:name="heading 7" w:semiHidden="1" w:uiPriority="9" w:unhideWhenUsed="1" w:qFormat="1"/>
-    <w:lsdException w:name="heading 8" w:semiHidden="1" w:uiPriority="9" w:unhideWhenUsed="1" w:qFormat="1"/>
-    <w:lsdException w:name="heading 9" w:semiHidden="1" w:uiPriority="9" w:unhideWhenUsed="1" w:qFormat="1"/>
-    <w:lsdException w:name="index 1" w:semiHidden="1" w:unhideWhenUsed="1"/>
-    <w:lsdException w:name="index 2" w:semiHidden="1" w:unhideWhenUsed="1"/>
-    <w:lsdException w:name="index 3" w:semiHidden="1" w:unhideWhenUsed="1"/>
-    <w:lsdException w:name="index 4" w:semiHidden="1" w:unhideWhenUsed="1"/>
-    <w:lsdException w:name="index 5" w:semiHidden="1" w:unhideWhenUsed="1"/>
-    <w:lsdException w:name="index 6" w:semiHidden="1" w:unhideWhenUsed="1"/>
-    <w:lsdException w:name="index 7" w:semiHidden="1" w:unhideWhenUsed="1"/>
-    <w:lsdException w:name="index 8" w:semiHidden="1" w:unhideWhenUsed="1"/>
-    <w:lsdException w:name="index 9" w:semiHidden="1" w:unhideWhenUsed="1"/>
-    <w:lsdException w:name="toc 1" w:semiHidden="1" w:uiPriority="39" w:unhideWhenUsed="1"/>
-    <w:lsdException w:name="toc 2" w:semiHidden="1" w:uiPriority="39" w:unhideWhenUsed="1"/>
-    <w:lsdException w:name="toc 3" w:semiHidden="1" w:uiPriority="39" w:unhideWhenUsed="1"/>
-    <w:lsdException w:name="toc 4" w:semiHidden="1" w:uiPriority="39" w:unhideWhenUsed="1"/>
-    <w:lsdException w:name="toc 5" w:semiHidden="1" w:uiPriority="39" w:unhideWhenUsed="1"/>
-    <w:lsdException w:name="toc 6" w:semiHidden="1" w:uiPriority="39" w:unhideWhenUsed="1"/>
-    <w:lsdException w:name="toc 7" w:semiHidden="1" w:uiPriority="39" w:unhideWhenUsed="1"/>
-    <w:lsdException w:name="toc 8" w:semiHidden="1" w:uiPriority="39" w:unhideWhenUsed="1"/>
-    <w:lsdException w:name="toc 9" w:semiHidden="1" w:uiPriority="39" w:unhideWhenUsed="1"/>
-    <w:lsdException w:name="Normal Indent" w:semiHidden="1" w:unhideWhenUsed="1"/>
-    <w:lsdException w:name="footnote text" w:semiHidden="1" w:unhideWhenUsed="1"/>
-    <w:lsdException w:name="annotation text" w:semiHidden="1" w:unhideWhenUsed="1"/>
-    <w:lsdException w:name="header" w:semiHidden="1" w:unhideWhenUsed="1"/>
-    <w:lsdException w:name="footer" w:semiHidden="1" w:unhideWhenUsed="1"/>
-    <w:lsdException w:name="index heading" w:semiHidden="1" w:unhideWhenUsed="1"/>
-    <w:lsdException w:name="caption" w:semiHidden="1" w:uiPriority="35" w:unhideWhenUsed="1" w:qFormat="1"/>
-    <w:lsdException w:name="table of figures" w:semiHidden="1" w:unhideWhenUsed="1"/>
-    <w:lsdException w:name="envelope address" w:semiHidden="1" w:unhideWhenUsed="1"/>
-    <w:lsdException w:name="envelope return" w:semiHidden="1" w:unhideWhenUsed="1"/>
-    <w:lsdException w:name="footnote reference" w:semiHidden="1" w:unhideWhenUsed="1"/>
-    <w:lsdException w:name="annotation reference" w:semiHidden="1" w:unhideWhenUsed="1"/>
-    <w:lsdException w:name="line number" w:semiHidden="1" w:unhideWhenUsed="1"/>
-    <w:lsdException w:name="page number" w:semiHidden="1" w:unhideWhenUsed="1"/>
-    <w:lsdException w:name="endnote reference" w:semiHidden="1" w:unhideWhenUsed="1"/>
-    <w:lsdException w:name="endnote text" w:semiHidden="1" w:unhideWhenUsed="1"/>
-    <w:lsdException w:name="table of authorities" w:semiHidden="1" w:unhideWhenUsed="1"/>
-    <w:lsdException w:name="macro" w:semiHidden="1" w:unhideWhenUsed="1"/>
-    <w:lsdException w:name="toa heading" w:semiHidden="1" w:unhideWhenUsed="1"/>
-    <w:lsdException w:name="List" w:semiHidden="1" w:unhideWhenUsed="1"/>
-    <w:lsdException w:name="List Bullet" w:semiHidden="1" w:unhideWhenUsed="1"/>
-    <w:lsdException w:name="List Number" w:semiHidden="1" w:unhideWhenUsed="1"/>
-    <w:lsdException w:name="List 2" w:semiHidden="1" w:unhideWhenUsed="1"/>
-    <w:lsdException w:name="List 3" w:semiHidden="1" w:unhideWhenUsed="1"/>
-    <w:lsdException w:name="List 4" w:semiHidden="1" w:unhideWhenUsed="1"/>
-    <w:lsdException w:name="List 5" w:semiHidden="1" w:unhideWhenUsed="1"/>
-    <w:lsdException w:name="List Bullet 2" w:semiHidden="1" w:unhideWhenUsed="1"/>
-    <w:lsdException w:name="List Bullet 3" w:semiHidden="1" w:unhideWhenUsed="1"/>
-    <w:lsdException w:name="List Bullet 4" w:semiHidden="1" w:unhideWhenUsed="1"/>
-    <w:lsdException w:name="List Bullet 5" w:semiHidden="1" w:unhideWhenUsed="1"/>
-    <w:lsdException w:name="List Number 2" w:semiHidden="1" w:unhideWhenUsed="1"/>
-    <w:lsdException w:name="List Number 3" w:semiHidden="1" w:unhideWhenUsed="1"/>
-    <w:lsdException w:name="List Number 4" w:semiHidden="1" w:unhideWhenUsed="1"/>
-    <w:lsdException w:name="List Number 5" w:semiHidden="1" w:unhideWhenUsed="1"/>
-    <w:lsdException w:name="Title" w:uiPriority="10" w:qFormat="1"/>
-    <w:lsdException w:name="Closing" w:semiHidden="1" w:unhideWhenUsed="1"/>
-    <w:lsdException w:name="Signature" w:semiHidden="1" w:unhideWhenUsed="1"/>
-    <w:lsdException w:name="Default Paragraph Font" w:semiHidden="1" w:uiPriority="1" w:unhideWhenUsed="1"/>
-    <w:lsdException w:name="Body Text" w:semiHidden="1" w:unhideWhenUsed="1"/>
-    <w:lsdException w:name="Body Text Indent" w:semiHidden="1" w:unhideWhenUsed="1"/>
-    <w:lsdException w:name="List Continue" w:semiHidden="1" w:unhideWhenUsed="1"/>
-    <w:lsdException w:name="List Continue 2" w:semiHidden="1" w:unhideWhenUsed="1"/>
-    <w:lsdException w:name="List Continue 3" w:semiHidden="1" w:unhideWhenUsed="1"/>
-    <w:lsdException w:name="List Continue 4" w:semiHidden="1" w:unhideWhenUsed="1"/>
-    <w:lsdException w:name="List Continue 5" w:semiHidden="1" w:unhideWhenUsed="1"/>
-    <w:lsdException w:name="Message Header" w:semiHidden="1" w:unhideWhenUsed="1"/>
-    <w:lsdException w:name="Subtitle" w:uiPriority="11" w:qFormat="1"/>
-    <w:lsdException w:name="Salutation" w:semiHidden="1" w:unhideWhenUsed="1"/>
-    <w:lsdException w:name="Date" w:semiHidden="1" w:unhideWhenUsed="1"/>
-    <w:lsdException w:name="Body Text First Indent" w:semiHidden="1" w:unhideWhenUsed="1"/>
-    <w:lsdException w:name="Body Text First Indent 2" w:semiHidden="1" w:unhideWhenUsed="1"/>
-    <w:lsdException w:name="Note Heading" w:semiHidden="1" w:unhideWhenUsed="1"/>
-    <w:lsdException w:name="Body Text 2" w:semiHidden="1" w:unhideWhenUsed="1"/>
-    <w:lsdException w:name="Body Text 3" w:semiHidden="1" w:unhideWhenUsed="1"/>
-    <w:lsdException w:name="Body Text Indent 2" w:semiHidden="1" w:unhideWhenUsed="1"/>
-    <w:lsdException w:name="Body Text Indent 3" w:semiHidden="1" w:unhideWhenUsed="1"/>
-    <w:lsdException w:name="Block Text" w:semiHidden="1" w:unhideWhenUsed="1"/>
-    <w:lsdException w:name="Hyperlink" w:semiHidden="1" w:unhideWhenUsed="1"/>
-    <w:lsdException w:name="FollowedHyperlink" w:semiHidden="1" w:unhideWhenUsed="1"/>
-    <w:lsdException w:name="Strong" w:uiPriority="22" w:qFormat="1"/>
-    <w:lsdException w:name="Emphasis" w:uiPriority="20" w:qFormat="1"/>
-    <w:lsdException w:name="Document Map" w:semiHidden="1" w:unhideWhenUsed="1"/>
-    <w:lsdException w:name="Plain Text" w:semiHidden="1" w:unhideWhenUsed="1"/>
-    <w:lsdException w:name="E-mail Signature" w:semiHidden="1" w:unhideWhenUsed="1"/>
-    <w:lsdException w:name="HTML Top of Form" w:semiHidden="1" w:unhideWhenUsed="1"/>
-    <w:lsdException w:name="HTML Bottom of Form" w:semiHidden="1" w:unhideWhenUsed="1"/>
-    <w:lsdException w:name="Normal (Web)" w:semiHidden="1" w:unhideWhenUsed="1"/>
-    <w:lsdException w:name="HTML Acronym" w:semiHidden="1" w:unhideWhenUsed="1"/>
-    <w:lsdException w:name="HTML Address" w:semiHidden="1" w:unhideWhenUsed="1"/>
-    <w:lsdException w:name="HTML Cite" w:semiHidden="1" w:unhideWhenUsed="1"/>
-    <w:lsdException w:name="HTML Code" w:semiHidden="1" w:unhideWhenUsed="1"/>
-    <w:lsdException w:name="HTML Definition" w:semiHidden="1" w:unhideWhenUsed="1"/>
-    <w:lsdException w:name="HTML Keyboard" w:semiHidden="1" w:unhideWhenUsed="1"/>
-    <w:lsdException w:name="HTML Preformatted" w:semiHidden="1" w:unhideWhenUsed="1"/>
-    <w:lsdException w:name="HTML Sample" w:semiHidden="1" w:unhideWhenUsed="1"/>
-    <w:lsdException w:name="HTML Typewriter" w:semiHidden="1" w:unhideWhenUsed="1"/>
-    <w:lsdException w:name="HTML Variable" w:semiHidden="1" w:unhideWhenUsed="1"/>
-    <w:lsdException w:name="Normal Table" w:semiHidden="1" w:unhideWhenUsed="1"/>
-    <w:lsdException w:name="annotation subject" w:semiHidden="1" w:unhideWhenUsed="1"/>
-    <w:lsdException w:name="No List" w:semiHidden="1" w:unhideWhenUsed="1"/>
-    <w:lsdException w:name="Outline List 1" w:semiHidden="1" w:unhideWhenUsed="1"/>
-    <w:lsdException w:name="Outline List 2" w:semiHidden="1" w:unhideWhenUsed="1"/>
-    <w:lsdException w:name="Outline List 3" w:semiHidden="1" w:unhideWhenUsed="1"/>
-    <w:lsdException w:name="Table Simple 1" w:semiHidden="1" w:unhideWhenUsed="1"/>
-    <w:lsdException w:name="Table Simple 2" w:semiHidden="1" w:unhideWhenUsed="1"/>
-    <w:lsdException w:name="Table Simple 3" w:semiHidden="1" w:unhideWhenUsed="1"/>
-    <w:lsdException w:name="Table Classic 1" w:semiHidden="1" w:unhideWhenUsed="1"/>
-    <w:lsdException w:name="Table Classic 2" w:semiHidden="1" w:unhideWhenUsed="1"/>
-    <w:lsdException w:name="Table Classic 3" w:semiHidden="1" w:unhideWhenUsed="1"/>
-    <w:lsdException w:name="Table Classic 4" w:semiHidden="1" w:unhideWhenUsed="1"/>
-    <w:lsdException w:name="Table Colorful 1" w:semiHidden="1" w:unhideWhenUsed="1"/>
-    <w:lsdException w:name="Table Colorful 2" w:semiHidden="1" w:unhideWhenUsed="1"/>
-    <w:lsdException w:name="Table Colorful 3" w:semiHidden="1" w:unhideWhenUsed="1"/>
-    <w:lsdException w:name="Table Columns 1" w:semiHidden="1" w:unhideWhenUsed="1"/>
-    <w:lsdException w:name="Table Columns 2" w:semiHidden="1" w:unhideWhenUsed="1"/>
-    <w:lsdException w:name="Table Columns 3" w:semiHidden="1" w:unhideWhenUsed="1"/>
-    <w:lsdException w:name="Table Columns 4" w:semiHidden="1" w:unhideWhenUsed="1"/>
-    <w:lsdException w:name="Table Columns 5" w:semiHidden="1" w:unhideWhenUsed="1"/>
-    <w:lsdException w:name="Table Grid 1" w:semiHidden="1" w:unhideWhenUsed="1"/>
-    <w:lsdException w:name="Table Grid 2" w:semiHidden="1" w:unhideWhenUsed="1"/>
-    <w:lsdException w:name="Table Grid 3" w:semiHidden="1" w:unhideWhenUsed="1"/>
-    <w:lsdException w:name="Table Grid 4" w:semiHidden="1" w:unhideWhenUsed="1"/>
-    <w:lsdException w:name="Table Grid 5" w:semiHidden="1" w:unhideWhenUsed="1"/>
-    <w:lsdException w:name="Table Grid 6" w:semiHidden="1" w:unhideWhenUsed="1"/>
-    <w:lsdException w:name="Table Grid 7" w:semiHidden="1" w:unhideWhenUsed="1"/>
-    <w:lsdException w:name="Table Grid 8" w:semiHidden="1" w:unhideWhenUsed="1"/>
-    <w:lsdException w:name="Table List 1" w:semiHidden="1" w:unhideWhenUsed="1"/>
-    <w:lsdException w:name="Table List 2" w:semiHidden="1" w:unhideWhenUsed="1"/>
-    <w:lsdException w:name="Table List 3" w:semiHidden="1" w:unhideWhenUsed="1"/>
-    <w:lsdException w:name="Table List 4" w:semiHidden="1" w:unhideWhenUsed="1"/>
-    <w:lsdException w:name="Table List 5" w:semiHidden="1" w:unhideWhenUsed="1"/>
-    <w:lsdException w:name="Table List 6" w:semiHidden="1" w:unhideWhenUsed="1"/>
-    <w:lsdException w:name="Table List 7" w:semiHidden="1" w:unhideWhenUsed="1"/>
-    <w:lsdException w:name="Table List 8" w:semiHidden="1" w:unhideWhenUsed="1"/>
-    <w:lsdException w:name="Table 3D effects 1" w:semiHidden="1" w:unhideWhenUsed="1"/>
-    <w:lsdException w:name="Table 3D effects 2" w:semiHidden="1" w:unhideWhenUsed="1"/>
-    <w:lsdException w:name="Table 3D effects 3" w:semiHidden="1" w:unhideWhenUsed="1"/>
-    <w:lsdException w:name="Table Contemporary" w:semiHidden="1" w:unhideWhenUsed="1"/>
-    <w:lsdException w:name="Table Elegant" w:semiHidden="1" w:unhideWhenUsed="1"/>
-    <w:lsdException w:name="Table Professional" w:semiHidden="1" w:unhideWhenUsed="1"/>
-    <w:lsdException w:name="Table Subtle 1" w:semiHidden="1" w:unhideWhenUsed="1"/>
-    <w:lsdException w:name="Table Subtle 2" w:semiHidden="1" w:unhideWhenUsed="1"/>
-    <w:lsdException w:name="Table Web 1" w:semiHidden="1" w:unhideWhenUsed="1"/>
-    <w:lsdException w:name="Table Web 2" w:semiHidden="1" w:unhideWhenUsed="1"/>
-    <w:lsdException w:name="Table Web 3" w:semiHidden="1" w:unhideWhenUsed="1"/>
-    <w:lsdException w:name="Balloon Text" w:semiHidden="1" w:unhideWhenUsed="1"/>
-    <w:lsdException w:name="Table Grid" w:uiPriority="39"/>
-    <w:lsdException w:name="Table Theme" w:semiHidden="1" w:unhideWhenUsed="1"/>
-    <w:lsdException w:name="Placeholder Text" w:semiHidden="1"/>
-    <w:lsdException w:name="No Spacing" w:uiPriority="1" w:qFormat="1"/>
-    <w:lsdException w:name="Light Shading" w:uiPriority="60"/>
-    <w:lsdException w:name="Light List" w:uiPriority="61"/>
-    <w:lsdException w:name="Light Grid" w:uiPriority="62"/>
-    <w:lsdException w:name="Medium Shading 1" w:uiPriority="63"/>
-    <w:lsdException w:name="Medium Shading 2" w:uiPriority="64"/>
-    <w:lsdException w:name="Medium List 1" w:uiPriority="65"/>
-    <w:lsdException w:name="Medium List 2" w:uiPriority="66"/>
-    <w:lsdException w:name="Medium Grid 1" w:uiPriority="67"/>
-    <w:lsdException w:name="Medium Grid 2" w:uiPriority="68"/>
-    <w:lsdException w:name="Medium Grid 3" w:uiPriority="69"/>
-    <w:lsdException w:name="Dark List" w:uiPriority="70"/>
-    <w:lsdException w:name="Colorful Shading" w:uiPriority="71"/>
-    <w:lsdException w:name="Colorful List" w:uiPriority="72"/>
-    <w:lsdException w:name="Colorful Grid" w:uiPriority="73"/>
-    <w:lsdException w:name="Light Shading Accent 1" w:uiPriority="60"/>
-    <w:lsdException w:name="Light List Accent 1" w:uiPriority="61"/>
-    <w:lsdException w:name="Light Grid Accent 1" w:uiPriority="62"/>
-    <w:lsdException w:name="Medium Shading 1 Accent 1" w:uiPriority="63"/>
-    <w:lsdException w:name="Medium Shading 2 Accent 1" w:uiPriority="64"/>
-    <w:lsdException w:name="Medium List 1 Accent 1" w:uiPriority="65"/>
-    <w:lsdException w:name="Revision" w:semiHidden="1"/>
-    <w:lsdException w:name="List Paragraph" w:uiPriority="34" w:qFormat="1"/>
-    <w:lsdException w:name="Quote" w:uiPriority="29" w:qFormat="1"/>
-    <w:lsdException w:name="Intense Quote" w:uiPriority="30" w:qFormat="1"/>
-    <w:lsdException w:name="Medium List 2 Accent 1" w:uiPriority="66"/>
-    <w:lsdException w:name="Medium Grid 1 Accent 1" w:uiPriority="67"/>
-    <w:lsdException w:name="Medium Grid 2 Accent 1" w:uiPriority="68"/>
-    <w:lsdException w:name="Medium Grid 3 Accent 1" w:uiPriority="69"/>
-    <w:lsdException w:name="Dark List Accent 1" w:uiPriority="70"/>
-    <w:lsdException w:name="Colorful Shading Accent 1" w:uiPriority="71"/>
-    <w:lsdException w:name="Colorful List Accent 1" w:uiPriority="72"/>
-    <w:lsdException w:name="Colorful Grid Accent 1" w:uiPriority="73"/>
-    <w:lsdException w:name="Light Shading Accent 2" w:uiPriority="60"/>
-    <w:lsdException w:name="Light List Accent 2" w:uiPriority="61"/>
-    <w:lsdException w:name="Light Grid Accent 2" w:uiPriority="62"/>
-    <w:lsdException w:name="Medium Shading 1 Accent 2" w:uiPriority="63"/>
-    <w:lsdException w:name="Medium Shading 2 Accent 2" w:uiPriority="64"/>
-    <w:lsdException w:name="Medium List 1 Accent 2" w:uiPriority="65"/>
-    <w:lsdException w:name="Medium List 2 Accent 2" w:uiPriority="66"/>
-    <w:lsdException w:name="Medium Grid 1 Accent 2" w:uiPriority="67"/>
-    <w:lsdException w:name="Medium Grid 2 Accent 2" w:uiPriority="68"/>
-    <w:lsdException w:name="Medium Grid 3 Accent 2" w:uiPriority="69"/>
-    <w:lsdException w:name="Dark List Accent 2" w:uiPriority="70"/>
-    <w:lsdException w:name="Colorful Shading Accent 2" w:uiPriority="71"/>
-    <w:lsdException w:name="Colorful List Accent 2" w:uiPriority="72"/>
-    <w:lsdException w:name="Colorful Grid Accent 2" w:uiPriority="73"/>
-    <w:lsdException w:name="Light Shading Accent 3" w:uiPriority="60"/>
-    <w:lsdException w:name="Light List Accent 3" w:uiPriority="61"/>
-    <w:lsdException w:name="Light Grid Accent 3" w:uiPriority="62"/>
-    <w:lsdException w:name="Medium Shading 1 Accent 3" w:uiPriority="63"/>
-    <w:lsdException w:name="Medium Shading 2 Accent 3" w:uiPriority="64"/>
-    <w:lsdException w:name="Medium List 1 Accent 3" w:uiPriority="65"/>
-    <w:lsdException w:name="Medium List 2 Accent 3" w:uiPriority="66"/>
-    <w:lsdException w:name="Medium Grid 1 Accent 3" w:uiPriority="67"/>
-    <w:lsdException w:name="Medium Grid 2 Accent 3" w:uiPriority="68"/>
-    <w:lsdException w:name="Medium Grid 3 Accent 3" w:uiPriority="69"/>
-    <w:lsdException w:name="Dark List Accent 3" w:uiPriority="70"/>
-    <w:lsdException w:name="Colorful Shading Accent 3" w:uiPriority="71"/>
-    <w:lsdException w:name="Colorful List Accent 3" w:uiPriority="72"/>
-    <w:lsdException w:name="Colorful Grid Accent 3" w:uiPriority="73"/>
-    <w:lsdException w:name="Light Shading Accent 4" w:uiPriority="60"/>
-    <w:lsdException w:name="Light List Accent 4" w:uiPriority="61"/>
-    <w:lsdException w:name="Light Grid Accent 4" w:uiPriority="62"/>
-    <w:lsdException w:name="Medium Shading 1 Accent 4" w:uiPriority="63"/>
-    <w:lsdException w:name="Medium Shading 2 Accent 4" w:uiPriority="64"/>
-    <w:lsdException w:name="Medium List 1 Accent 4" w:uiPriority="65"/>
-    <w:lsdException w:name="Medium List 2 Accent 4" w:uiPriority="66"/>
-    <w:lsdException w:name="Medium Grid 1 Accent 4" w:uiPriority="67"/>
-    <w:lsdException w:name="Medium Grid 2 Accent 4" w:uiPriority="68"/>
-    <w:lsdException w:name="Medium Grid 3 Accent 4" w:uiPriority="69"/>
-    <w:lsdException w:name="Dark List Accent 4" w:uiPriority="70"/>
-    <w:lsdException w:name="Colorful Shading Accent 4" w:uiPriority="71"/>
-    <w:lsdException w:name="Colorful List Accent 4" w:uiPriority="72"/>
-    <w:lsdException w:name="Colorful Grid Accent 4" w:uiPriority="73"/>
-    <w:lsdException w:name="Light Shading Accent 5" w:uiPriority="60"/>
-    <w:lsdException w:name="Light List Accent 5" w:uiPriority="61"/>
-    <w:lsdException w:name="Light Grid Accent 5" w:uiPriority="62"/>
-    <w:lsdException w:name="Medium Shading 1 Accent 5" w:uiPriority="63"/>
-    <w:lsdException w:name="Medium Shading 2 Accent 5" w:uiPriority="64"/>
-    <w:lsdException w:name="Medium List 1 Accent 5" w:uiPriority="65"/>
-    <w:lsdException w:name="Medium List 2 Accent 5" w:uiPriority="66"/>
-    <w:lsdException w:name="Medium Grid 1 Accent 5" w:uiPriority="67"/>
-    <w:lsdException w:name="Medium Grid 2 Accent 5" w:uiPriority="68"/>
-    <w:lsdException w:name="Medium Grid 3 Accent 5" w:uiPriority="69"/>
-    <w:lsdException w:name="Dark List Accent 5" w:uiPriority="70"/>
-    <w:lsdException w:name="Colorful Shading Accent 5" w:uiPriority="71"/>
-    <w:lsdException w:name="Colorful List Accent 5" w:uiPriority="72"/>
-    <w:lsdException w:name="Colorful Grid Accent 5" w:uiPriority="73"/>
-    <w:lsdException w:name="Light Shading Accent 6" w:uiPriority="60"/>
-    <w:lsdException w:name="Light List Accent 6" w:uiPriority="61"/>
-    <w:lsdException w:name="Light Grid Accent 6" w:uiPriority="62"/>
-    <w:lsdException w:name="Medium Shading 1 Accent 6" w:uiPriority="63"/>
-    <w:lsdException w:name="Medium Shading 2 Accent 6" w:uiPriority="64"/>
-    <w:lsdException w:name="Medium List 1 Accent 6" w:uiPriority="65"/>
-    <w:lsdException w:name="Medium List 2 Accent 6" w:uiPriority="66"/>
-    <w:lsdException w:name="Medium Grid 1 Accent 6" w:uiPriority="67"/>
-    <w:lsdException w:name="Medium Grid 2 Accent 6" w:uiPriority="68"/>
-    <w:lsdException w:name="Medium Grid 3 Accent 6" w:uiPriority="69"/>
-    <w:lsdException w:name="Dark List Accent 6" w:uiPriority="70"/>
-    <w:lsdException w:name="Colorful Shading Accent 6" w:uiPriority="71"/>
-    <w:lsdException w:name="Colorful List Accent 6" w:uiPriority="72"/>
-    <w:lsdException w:name="Colorful Grid Accent 6" w:uiPriority="73"/>
-    <w:lsdException w:name="Subtle Emphasis" w:uiPriority="19" w:qFormat="1"/>
-    <w:lsdException w:name="Intense Emphasis" w:uiPriority="21" w:qFormat="1"/>
-    <w:lsdException w:name="Subtle Reference" w:uiPriority="31" w:qFormat="1"/>
-    <w:lsdException w:name="Intense Reference" w:uiPriority="32" w:qFormat="1"/>
-    <w:lsdException w:name="Book Title" w:uiPriority="33" w:qFormat="1"/>
-    <w:lsdException w:name="Bibliography" w:semiHidden="1" w:uiPriority="37" w:unhideWhenUsed="1"/>
-    <w:lsdException w:name="TOC Heading" w:semiHidden="1" w:uiPriority="39" w:unhideWhenUsed="1" w:qFormat="1"/>
-    <w:lsdException w:name="Plain Table 1" w:uiPriority="41"/>
-    <w:lsdException w:name="Plain Table 2" w:uiPriority="42"/>
-    <w:lsdException w:name="Plain Table 3" w:uiPriority="43"/>
-    <w:lsdException w:name="Plain Table 4" w:uiPriority="44"/>
-    <w:lsdException w:name="Plain Table 5" w:uiPriority="45"/>
-    <w:lsdException w:name="Grid Table Light" w:uiPriority="40"/>
-    <w:lsdException w:name="Grid Table 1 Light" w:uiPriority="46"/>
-    <w:lsdException w:name="Grid Table 2" w:uiPriority="47"/>
-    <w:lsdException w:name="Grid Table 3" w:uiPriority="48"/>
-    <w:lsdException w:name="Grid Table 4" w:uiPriority="49"/>
-    <w:lsdException w:name="Grid Table 5 Dark" w:uiPriority="50"/>
-    <w:lsdException w:name="Grid Table 6 Colorful" w:uiPriority="51"/>
-    <w:lsdException w:name="Grid Table 7 Colorful" w:uiPriority="52"/>
-    <w:lsdException w:name="Grid Table 1 Light Accent 1" w:uiPriority="46"/>
-    <w:lsdException w:name="Grid Table 2 Accent 1" w:uiPriority="47"/>
-    <w:lsdException w:name="Grid Table 3 Accent 1" w:uiPriority="48"/>
-    <w:lsdException w:name="Grid Table 4 Accent 1" w:uiPriority="49"/>
-    <w:lsdException w:name="Grid Table 5 Dark Accent 1" w:uiPriority="50"/>
-    <w:lsdException w:name="Grid Table 6 Colorful Accent 1" w:uiPriority="51"/>
-    <w:lsdException w:name="Grid Table 7 Colorful Accent 1" w:uiPriority="52"/>
-    <w:lsdException w:name="Grid Table 1 Light Accent 2" w:uiPriority="46"/>
-    <w:lsdException w:name="Grid Table 2 Accent 2" w:uiPriority="47"/>
-    <w:lsdException w:name="Grid Table 3 Accent 2" w:uiPriority="48"/>
-    <w:lsdException w:name="Grid Table 4 Accent 2" w:uiPriority="49"/>
-    <w:lsdException w:name="Grid Table 5 Dark Accent 2" w:uiPriority="50"/>
-    <w:lsdException w:name="Grid Table 6 Colorful Accent 2" w:uiPriority="51"/>
-    <w:lsdException w:name="Grid Table 7 Colorful Accent 2" w:uiPriority="52"/>
-    <w:lsdException w:name="Grid Table 1 Light Accent 3" w:uiPriority="46"/>
-    <w:lsdException w:name="Grid Table 2 Accent 3" w:uiPriority="47"/>
-    <w:lsdException w:name="Grid Table 3 Accent 3" w:uiPriority="48"/>
-    <w:lsdException w:name="Grid Table 4 Accent 3" w:uiPriority="49"/>
-    <w:lsdException w:name="Grid Table 5 Dark Accent 3" w:uiPriority="50"/>
-    <w:lsdException w:name="Grid Table 6 Colorful Accent 3" w:uiPriority="51"/>
-    <w:lsdException w:name="Grid Table 7 Colorful Accent 3" w:uiPriority="52"/>
-    <w:lsdException w:name="Grid Table 1 Light Accent 4" w:uiPriority="46"/>
-    <w:lsdException w:name="Grid Table 2 Accent 4" w:uiPriority="47"/>
-    <w:lsdException w:name="Grid Table 3 Accent 4" w:uiPriority="48"/>
-    <w:lsdException w:name="Grid Table 4 Accent 4" w:uiPriority="49"/>
-    <w:lsdException w:name="Grid Table 5 Dark Accent 4" w:uiPriority="50"/>
-    <w:lsdException w:name="Grid Table 6 Colorful Accent 4" w:uiPriority="51"/>
-    <w:lsdException w:name="Grid Table 7 Colorful Accent 4" w:uiPriority="52"/>
-    <w:lsdException w:name="Grid Table 1 Light Accent 5" w:uiPriority="46"/>
-    <w:lsdException w:name="Grid Table 2 Accent 5" w:uiPriority="47"/>
-    <w:lsdException w:name="Grid Table 3 Accent 5" w:uiPriority="48"/>
-    <w:lsdException w:name="Grid Table 4 Accent 5" w:uiPriority="49"/>
-    <w:lsdException w:name="Grid Table 5 Dark Accent 5" w:uiPriority="50"/>
-    <w:lsdException w:name="Grid Table 6 Colorful Accent 5" w:uiPriority="51"/>
-    <w:lsdException w:name="Grid Table 7 Colorful Accent 5" w:uiPriority="52"/>
-    <w:lsdException w:name="Grid Table 1 Light Accent 6" w:uiPriority="46"/>
-    <w:lsdException w:name="Grid Table 2 Accent 6" w:uiPriority="47"/>
-    <w:lsdException w:name="Grid Table 3 Accent 6" w:uiPriority="48"/>
-    <w:lsdException w:name="Grid Table 4 Accent 6" w:uiPriority="49"/>
-    <w:lsdException w:name="Grid Table 5 Dark Accent 6" w:uiPriority="50"/>
-    <w:lsdException w:name="Grid Table 6 Colorful Accent 6" w:uiPriority="51"/>
-    <w:lsdException w:name="Grid Table 7 Colorful Accent 6" w:uiPriority="52"/>
-    <w:lsdException w:name="List Table 1 Light" w:uiPriority="46"/>
-    <w:lsdException w:name="List Table 2" w:uiPriority="47"/>
-    <w:lsdException w:name="List Table 3" w:uiPriority="48"/>
-    <w:lsdException w:name="List Table 4" w:uiPriority="49"/>
-    <w:lsdException w:name="List Table 5 Dark" w:uiPriority="50"/>
-    <w:lsdException w:name="List Table 6 Colorful" w:uiPriority="51"/>
-    <w:lsdException w:name="List Table 7 Colorful" w:uiPriority="52"/>
-    <w:lsdException w:name="List Table 1 Light Accent 1" w:uiPriority="46"/>
-    <w:lsdException w:name="List Table 2 Accent 1" w:uiPriority="47"/>
-    <w:lsdException w:name="List Table 3 Accent 1" w:uiPriority="48"/>
-    <w:lsdException w:name="List Table 4 Accent 1" w:uiPriority="49"/>
-    <w:lsdException w:name="List Table 5 Dark Accent 1" w:uiPriority="50"/>
-    <w:lsdException w:name="List Table 6 Colorful Accent 1" w:uiPriority="51"/>
-    <w:lsdException w:name="List Table 7 Colorful Accent 1" w:uiPriority="52"/>
-    <w:lsdException w:name="List Table 1 Light Accent 2" w:uiPriority="46"/>
-    <w:lsdException w:name="List Table 2 Accent 2" w:uiPriority="47"/>
-    <w:lsdException w:name="List Table 3 Accent 2" w:uiPriority="48"/>
-    <w:lsdException w:name="List Table 4 Accent 2" w:uiPriority="49"/>
-    <w:lsdException w:name="List Table 5 Dark Accent 2" w:uiPriority="50"/>
-    <w:lsdException w:name="List Table 6 Colorful Accent 2" w:uiPriority="51"/>
-    <w:lsdException w:name="List Table 7 Colorful Accent 2" w:uiPriority="52"/>
-    <w:lsdException w:name="List Table 1 Light Accent 3" w:uiPriority="46"/>
-    <w:lsdException w:name="List Table 2 Accent 3" w:uiPriority="47"/>
-    <w:lsdException w:name="List Table 3 Accent 3" w:uiPriority="48"/>
-    <w:lsdException w:name="List Table 4 Accent 3" w:uiPriority="49"/>
-    <w:lsdException w:name="List Table 5 Dark Accent 3" w:uiPriority="50"/>
-    <w:lsdException w:name="List Table 6 Colorful Accent 3" w:uiPriority="51"/>
-    <w:lsdException w:name="List Table 7 Colorful Accent 3" w:uiPriority="52"/>
-    <w:lsdException w:name="List Table 1 Light Accent 4" w:uiPriority="46"/>
-    <w:lsdException w:name="List Table 2 Accent 4" w:uiPriority="47"/>
-    <w:lsdException w:name="List Table 3 Accent 4" w:uiPriority="48"/>
-    <w:lsdException w:name="List Table 4 Accent 4" w:uiPriority="49"/>
-    <w:lsdException w:name="List Table 5 Dark Accent 4" w:uiPriority="50"/>
-    <w:lsdException w:name="List Table 6 Colorful Accent 4" w:uiPriority="51"/>
-    <w:lsdException w:name="List Table 7 Colorful Accent 4" w:uiPriority="52"/>
-    <w:lsdException w:name="List Table 1 Light Accent 5" w:uiPriority="46"/>
-    <w:lsdException w:name="List Table 2 Accent 5" w:uiPriority="47"/>
-    <w:lsdException w:name="List Table 3 Accent 5" w:uiPriority="48"/>
-    <w:lsdException w:name="List Table 4 Accent 5" w:uiPriority="49"/>
-    <w:lsdException w:name="List Table 5 Dark Accent 5" w:uiPriority="50"/>
-    <w:lsdException w:name="List Table 6 Colorful Accent 5" w:uiPriority="51"/>
-    <w:lsdException w:name="List Table 7 Colorful Accent 5" w:uiPriority="52"/>
-    <w:lsdException w:name="List Table 1 Light Accent 6" w:uiPriority="46"/>
-    <w:lsdException w:name="List Table 2 Accent 6" w:uiPriority="47"/>
-    <w:lsdException w:name="List Table 3 Accent 6" w:uiPriority="48"/>
-    <w:lsdException w:name="List Table 4 Accent 6" w:uiPriority="49"/>
-    <w:lsdException w:name="List Table 5 Dark Accent 6" w:uiPriority="50"/>
-    <w:lsdException w:name="List Table 6 Colorful Accent 6" w:uiPriority="51"/>
-    <w:lsdException w:name="List Table 7 Colorful Accent 6" w:uiPriority="52"/>
-    <w:lsdException w:name="Mention" w:semiHidden="1" w:unhideWhenUsed="1"/>
-    <w:lsdException w:name="Smart Hyperlink" w:semiHidden="1" w:unhideWhenUsed="1"/>
-    <w:lsdException w:name="Hashtag" w:semiHidden="1" w:unhideWhenUsed="1"/>
-    <w:lsdException w:name="Unresolved Mention" w:semiHidden="1" w:unhideWhenUsed="1"/>
-    <w:lsdException w:name="Smart Link" w:semiHidden="1" w:unhideWhenUsed="1"/>
+  <w:latentStyles w:count="260" w:defQFormat="0" w:defUnhideWhenUsed="1" w:defSemiHidden="1" w:defUIPriority="99" w:defLockedState="0">
+    <w:lsdException w:qFormat="1" w:unhideWhenUsed="0" w:uiPriority="0" w:semiHidden="0" w:name="Normal"/>
+    <w:lsdException w:qFormat="1" w:unhideWhenUsed="0" w:uiPriority="9" w:semiHidden="0" w:name="heading 1"/>
+    <w:lsdException w:qFormat="1" w:uiPriority="9" w:name="heading 2"/>
+    <w:lsdException w:qFormat="1" w:uiPriority="9" w:name="heading 3"/>
+    <w:lsdException w:qFormat="1" w:uiPriority="9" w:name="heading 4"/>
+    <w:lsdException w:qFormat="1" w:uiPriority="9" w:name="heading 5"/>
+    <w:lsdException w:qFormat="1" w:uiPriority="9" w:name="heading 6"/>
+    <w:lsdException w:qFormat="1" w:uiPriority="9" w:name="heading 7"/>
+    <w:lsdException w:qFormat="1" w:uiPriority="9" w:name="heading 8"/>
+    <w:lsdException w:qFormat="1" w:uiPriority="9" w:name="heading 9"/>
+    <w:lsdException w:uiPriority="99" w:name="index 1"/>
+    <w:lsdException w:uiPriority="99" w:name="index 2"/>
+    <w:lsdException w:uiPriority="99" w:name="index 3"/>
+    <w:lsdException w:uiPriority="99" w:name="index 4"/>
+    <w:lsdException w:uiPriority="99" w:name="index 5"/>
+    <w:lsdException w:uiPriority="99" w:name="index 6"/>
+    <w:lsdException w:uiPriority="99" w:name="index 7"/>
+    <w:lsdException w:uiPriority="99" w:name="index 8"/>
+    <w:lsdException w:uiPriority="99" w:name="index 9"/>
+    <w:lsdException w:uiPriority="39" w:name="toc 1"/>
+    <w:lsdException w:uiPriority="39" w:name="toc 2"/>
+    <w:lsdException w:uiPriority="39" w:name="toc 3"/>
+    <w:lsdException w:uiPriority="39" w:name="toc 4"/>
+    <w:lsdException w:uiPriority="39" w:name="toc 5"/>
+    <w:lsdException w:uiPriority="39" w:name="toc 6"/>
+    <w:lsdException w:uiPriority="39" w:name="toc 7"/>
+    <w:lsdException w:uiPriority="39" w:name="toc 8"/>
+    <w:lsdException w:uiPriority="39" w:name="toc 9"/>
+    <w:lsdException w:uiPriority="99" w:name="Normal Indent"/>
+    <w:lsdException w:uiPriority="99" w:name="footnote text"/>
+    <w:lsdException w:uiPriority="99" w:name="annotation text"/>
+    <w:lsdException w:uiPriority="99" w:name="header"/>
+    <w:lsdException w:uiPriority="99" w:name="footer"/>
+    <w:lsdException w:uiPriority="99" w:name="index heading"/>
+    <w:lsdException w:qFormat="1" w:uiPriority="35" w:name="caption"/>
+    <w:lsdException w:uiPriority="99" w:name="table of figures"/>
+    <w:lsdException w:uiPriority="99" w:name="envelope address"/>
+    <w:lsdException w:uiPriority="99" w:name="envelope return"/>
+    <w:lsdException w:uiPriority="99" w:name="footnote reference"/>
+    <w:lsdException w:uiPriority="99" w:name="annotation reference"/>
+    <w:lsdException w:uiPriority="99" w:name="line number"/>
+    <w:lsdException w:uiPriority="99" w:name="page number"/>
+    <w:lsdException w:uiPriority="99" w:name="endnote reference"/>
+    <w:lsdException w:uiPriority="99" w:name="endnote text"/>
+    <w:lsdException w:uiPriority="99" w:name="table of authorities"/>
+    <w:lsdException w:uiPriority="99" w:name="macro"/>
+    <w:lsdException w:uiPriority="99" w:name="toa heading"/>
+    <w:lsdException w:uiPriority="99" w:name="List"/>
+    <w:lsdException w:uiPriority="99" w:name="List Bullet"/>
+    <w:lsdException w:uiPriority="99" w:name="List Number"/>
+    <w:lsdException w:uiPriority="99" w:name="List 2"/>
+    <w:lsdException w:uiPriority="99" w:name="List 3"/>
+    <w:lsdException w:uiPriority="99" w:name="List 4"/>
+    <w:lsdException w:uiPriority="99" w:name="List 5"/>
+    <w:lsdException w:uiPriority="99" w:name="List Bullet 2"/>
+    <w:lsdException w:uiPriority="99" w:name="List Bullet 3"/>
+    <w:lsdException w:uiPriority="99" w:name="List Bullet 4"/>
+    <w:lsdException w:uiPriority="99" w:name="List Bullet 5"/>
+    <w:lsdException w:uiPriority="99" w:name="List Number 2"/>
+    <w:lsdException w:uiPriority="99" w:name="List Number 3"/>
+    <w:lsdException w:uiPriority="99" w:name="List Number 4"/>
+    <w:lsdException w:uiPriority="99" w:name="List Number 5"/>
+    <w:lsdException w:qFormat="1" w:unhideWhenUsed="0" w:uiPriority="10" w:semiHidden="0" w:name="Title"/>
+    <w:lsdException w:uiPriority="99" w:name="Closing"/>
+    <w:lsdException w:uiPriority="99" w:name="Signature"/>
+    <w:lsdException w:uiPriority="1" w:semiHidden="0" w:name="Default Paragraph Font"/>
+    <w:lsdException w:uiPriority="99" w:name="Body Text"/>
+    <w:lsdException w:uiPriority="99" w:name="Body Text Indent"/>
+    <w:lsdException w:uiPriority="99" w:name="List Continue"/>
+    <w:lsdException w:uiPriority="99" w:name="List Continue 2"/>
+    <w:lsdException w:uiPriority="99" w:name="List Continue 3"/>
+    <w:lsdException w:uiPriority="99" w:name="List Continue 4"/>
+    <w:lsdException w:uiPriority="99" w:name="List Continue 5"/>
+    <w:lsdException w:uiPriority="99" w:name="Message Header"/>
+    <w:lsdException w:qFormat="1" w:unhideWhenUsed="0" w:uiPriority="11" w:semiHidden="0" w:name="Subtitle"/>
+    <w:lsdException w:uiPriority="99" w:name="Salutation"/>
+    <w:lsdException w:uiPriority="99" w:name="Date"/>
+    <w:lsdException w:uiPriority="99" w:name="Body Text First Indent"/>
+    <w:lsdException w:uiPriority="99" w:name="Body Text First Indent 2"/>
+    <w:lsdException w:uiPriority="99" w:name="Note Heading"/>
+    <w:lsdException w:uiPriority="99" w:name="Body Text 2"/>
+    <w:lsdException w:uiPriority="99" w:name="Body Text 3"/>
+    <w:lsdException w:uiPriority="99" w:name="Body Text Indent 2"/>
+    <w:lsdException w:uiPriority="99" w:name="Body Text Indent 3"/>
+    <w:lsdException w:uiPriority="99" w:name="Block Text"/>
+    <w:lsdException w:uiPriority="99" w:name="Hyperlink"/>
+    <w:lsdException w:uiPriority="99" w:name="FollowedHyperlink"/>
+    <w:lsdException w:qFormat="1" w:unhideWhenUsed="0" w:uiPriority="22" w:semiHidden="0" w:name="Strong"/>
+    <w:lsdException w:qFormat="1" w:unhideWhenUsed="0" w:uiPriority="20" w:semiHidden="0" w:name="Emphasis"/>
+    <w:lsdException w:uiPriority="99" w:name="Document Map"/>
+    <w:lsdException w:uiPriority="99" w:name="Plain Text"/>
+    <w:lsdException w:uiPriority="99" w:name="E-mail Signature"/>
+    <w:lsdException w:uiPriority="99" w:name="Normal (Web)"/>
+    <w:lsdException w:uiPriority="99" w:name="HTML Acronym"/>
+    <w:lsdException w:uiPriority="99" w:name="HTML Address"/>
+    <w:lsdException w:uiPriority="99" w:name="HTML Cite"/>
+    <w:lsdException w:uiPriority="99" w:name="HTML Code"/>
+    <w:lsdException w:uiPriority="99" w:name="HTML Definition"/>
+    <w:lsdException w:uiPriority="99" w:name="HTML Keyboard"/>
+    <w:lsdException w:uiPriority="99" w:name="HTML Preformatted"/>
+    <w:lsdException w:uiPriority="99" w:name="HTML Sample"/>
+    <w:lsdException w:uiPriority="99" w:name="HTML Typewriter"/>
+    <w:lsdException w:uiPriority="99" w:name="HTML Variable"/>
+    <w:lsdException w:qFormat="1" w:uiPriority="99" w:name="Normal Table"/>
+    <w:lsdException w:uiPriority="99" w:name="annotation subject"/>
+    <w:lsdException w:uiPriority="99" w:name="Table Simple 1"/>
+    <w:lsdException w:uiPriority="99" w:name="Table Simple 2"/>
+    <w:lsdException w:uiPriority="99" w:name="Table Simple 3"/>
+    <w:lsdException w:uiPriority="99" w:name="Table Classic 1"/>
+    <w:lsdException w:uiPriority="99" w:name="Table Classic 2"/>
+    <w:lsdException w:uiPriority="99" w:name="Table Classic 3"/>
+    <w:lsdException w:uiPriority="99" w:name="Table Classic 4"/>
+    <w:lsdException w:uiPriority="99" w:name="Table Colorful 1"/>
+    <w:lsdException w:uiPriority="99" w:name="Table Colorful 2"/>
+    <w:lsdException w:uiPriority="99" w:name="Table Colorful 3"/>
+    <w:lsdException w:uiPriority="99" w:name="Table Columns 1"/>
+    <w:lsdException w:uiPriority="99" w:name="Table Columns 2"/>
+    <w:lsdException w:uiPriority="99" w:name="Table Columns 3"/>
+    <w:lsdException w:uiPriority="99" w:name="Table Columns 4"/>
+    <w:lsdException w:uiPriority="99" w:name="Table Columns 5"/>
+    <w:lsdException w:uiPriority="99" w:name="Table Grid 1"/>
+    <w:lsdException w:uiPriority="99" w:name="Table Grid 2"/>
+    <w:lsdException w:uiPriority="99" w:name="Table Grid 3"/>
+    <w:lsdException w:uiPriority="99" w:name="Table Grid 4"/>
+    <w:lsdException w:uiPriority="99" w:name="Table Grid 5"/>
+    <w:lsdException w:uiPriority="99" w:name="Table Grid 6"/>
+    <w:lsdException w:uiPriority="99" w:name="Table Grid 7"/>
+    <w:lsdException w:uiPriority="99" w:name="Table Grid 8"/>
+    <w:lsdException w:uiPriority="99" w:name="Table List 1"/>
+    <w:lsdException w:uiPriority="99" w:name="Table List 2"/>
+    <w:lsdException w:uiPriority="99" w:name="Table List 3"/>
+    <w:lsdException w:uiPriority="99" w:name="Table List 4"/>
+    <w:lsdException w:uiPriority="99" w:name="Table List 5"/>
+    <w:lsdException w:uiPriority="99" w:name="Table List 6"/>
+    <w:lsdException w:uiPriority="99" w:name="Table List 7"/>
+    <w:lsdException w:uiPriority="99" w:name="Table List 8"/>
+    <w:lsdException w:uiPriority="99" w:name="Table 3D effects 1"/>
+    <w:lsdException w:uiPriority="99" w:name="Table 3D effects 2"/>
+    <w:lsdException w:uiPriority="99" w:name="Table 3D effects 3"/>
+    <w:lsdException w:uiPriority="99" w:name="Table Contemporary"/>
+    <w:lsdException w:uiPriority="99" w:name="Table Elegant"/>
+    <w:lsdException w:uiPriority="99" w:name="Table Professional"/>
+    <w:lsdException w:uiPriority="99" w:name="Table Subtle 1"/>
+    <w:lsdException w:uiPriority="99" w:name="Table Subtle 2"/>
+    <w:lsdException w:uiPriority="99" w:name="Table Web 1"/>
+    <w:lsdException w:uiPriority="99" w:name="Table Web 2"/>
+    <w:lsdException w:uiPriority="99" w:name="Table Web 3"/>
+    <w:lsdException w:uiPriority="99" w:name="Balloon Text"/>
+    <w:lsdException w:unhideWhenUsed="0" w:uiPriority="39" w:semiHidden="0" w:name="Table Grid"/>
+    <w:lsdException w:uiPriority="99" w:name="Table Theme"/>
+    <w:lsdException w:qFormat="1" w:unhideWhenUsed="0" w:uiPriority="1" w:semiHidden="0" w:name="No Spacing"/>
+    <w:lsdException w:unhideWhenUsed="0" w:uiPriority="60" w:semiHidden="0" w:name="Light Shading"/>
+    <w:lsdException w:unhideWhenUsed="0" w:uiPriority="61" w:semiHidden="0" w:name="Light List"/>
+    <w:lsdException w:unhideWhenUsed="0" w:uiPriority="62" w:semiHidden="0" w:name="Light Grid"/>
+    <w:lsdException w:unhideWhenUsed="0" w:uiPriority="63" w:semiHidden="0" w:name="Medium Shading 1"/>
+    <w:lsdException w:unhideWhenUsed="0" w:uiPriority="64" w:semiHidden="0" w:name="Medium Shading 2"/>
+    <w:lsdException w:unhideWhenUsed="0" w:uiPriority="65" w:semiHidden="0" w:name="Medium List 1"/>
+    <w:lsdException w:unhideWhenUsed="0" w:uiPriority="66" w:semiHidden="0" w:name="Medium List 2"/>
+    <w:lsdException w:unhideWhenUsed="0" w:uiPriority="67" w:semiHidden="0" w:name="Medium Grid 1"/>
+    <w:lsdException w:unhideWhenUsed="0" w:uiPriority="68" w:semiHidden="0" w:name="Medium Grid 2"/>
+    <w:lsdException w:unhideWhenUsed="0" w:uiPriority="69" w:semiHidden="0" w:name="Medium Grid 3"/>
+    <w:lsdException w:unhideWhenUsed="0" w:uiPriority="70" w:semiHidden="0" w:name="Dark List"/>
+    <w:lsdException w:unhideWhenUsed="0" w:uiPriority="71" w:semiHidden="0" w:name="Colorful Shading"/>
+    <w:lsdException w:unhideWhenUsed="0" w:uiPriority="72" w:semiHidden="0" w:name="Colorful List"/>
+    <w:lsdException w:unhideWhenUsed="0" w:uiPriority="73" w:semiHidden="0" w:name="Colorful Grid"/>
+    <w:lsdException w:unhideWhenUsed="0" w:uiPriority="60" w:semiHidden="0" w:name="Light Shading Accent 1"/>
+    <w:lsdException w:unhideWhenUsed="0" w:uiPriority="61" w:semiHidden="0" w:name="Light List Accent 1"/>
+    <w:lsdException w:unhideWhenUsed="0" w:uiPriority="62" w:semiHidden="0" w:name="Light Grid Accent 1"/>
+    <w:lsdException w:unhideWhenUsed="0" w:uiPriority="63" w:semiHidden="0" w:name="Medium Shading 1 Accent 1"/>
+    <w:lsdException w:unhideWhenUsed="0" w:uiPriority="64" w:semiHidden="0" w:name="Medium Shading 2 Accent 1"/>
+    <w:lsdException w:unhideWhenUsed="0" w:uiPriority="65" w:semiHidden="0" w:name="Medium List 1 Accent 1"/>
+    <w:lsdException w:qFormat="1" w:unhideWhenUsed="0" w:uiPriority="34" w:semiHidden="0" w:name="List Paragraph"/>
+    <w:lsdException w:qFormat="1" w:unhideWhenUsed="0" w:uiPriority="29" w:semiHidden="0" w:name="Quote"/>
+    <w:lsdException w:qFormat="1" w:unhideWhenUsed="0" w:uiPriority="30" w:semiHidden="0" w:name="Intense Quote"/>
+    <w:lsdException w:unhideWhenUsed="0" w:uiPriority="66" w:semiHidden="0" w:name="Medium List 2 Accent 1"/>
+    <w:lsdException w:unhideWhenUsed="0" w:uiPriority="67" w:semiHidden="0" w:name="Medium Grid 1 Accent 1"/>
+    <w:lsdException w:unhideWhenUsed="0" w:uiPriority="68" w:semiHidden="0" w:name="Medium Grid 2 Accent 1"/>
+    <w:lsdException w:unhideWhenUsed="0" w:uiPriority="69" w:semiHidden="0" w:name="Medium Grid 3 Accent 1"/>
+    <w:lsdException w:unhideWhenUsed="0" w:uiPriority="70" w:semiHidden="0" w:name="Dark List Accent 1"/>
+    <w:lsdException w:unhideWhenUsed="0" w:uiPriority="71" w:semiHidden="0" w:name="Colorful Shading Accent 1"/>
+    <w:lsdException w:unhideWhenUsed="0" w:uiPriority="72" w:semiHidden="0" w:name="Colorful List Accent 1"/>
+    <w:lsdException w:unhideWhenUsed="0" w:uiPriority="73" w:semiHidden="0" w:name="Colorful Grid Accent 1"/>
+    <w:lsdException w:unhideWhenUsed="0" w:uiPriority="60" w:semiHidden="0" w:name="Light Shading Accent 2"/>
+    <w:lsdException w:unhideWhenUsed="0" w:uiPriority="61" w:semiHidden="0" w:name="Light List Accent 2"/>
+    <w:lsdException w:unhideWhenUsed="0" w:uiPriority="62" w:semiHidden="0" w:name="Light Grid Accent 2"/>
+    <w:lsdException w:unhideWhenUsed="0" w:uiPriority="63" w:semiHidden="0" w:name="Medium Shading 1 Accent 2"/>
+    <w:lsdException w:unhideWhenUsed="0" w:uiPriority="64" w:semiHidden="0" w:name="Medium Shading 2 Accent 2"/>
+    <w:lsdException w:unhideWhenUsed="0" w:uiPriority="65" w:semiHidden="0" w:name="Medium List 1 Accent 2"/>
+    <w:lsdException w:unhideWhenUsed="0" w:uiPriority="66" w:semiHidden="0" w:name="Medium List 2 Accent 2"/>
+    <w:lsdException w:unhideWhenUsed="0" w:uiPriority="67" w:semiHidden="0" w:name="Medium Grid 1 Accent 2"/>
+    <w:lsdException w:unhideWhenUsed="0" w:uiPriority="68" w:semiHidden="0" w:name="Medium Grid 2 Accent 2"/>
+    <w:lsdException w:unhideWhenUsed="0" w:uiPriority="69" w:semiHidden="0" w:name="Medium Grid 3 Accent 2"/>
+    <w:lsdException w:unhideWhenUsed="0" w:uiPriority="70" w:semiHidden="0" w:name="Dark List Accent 2"/>
+    <w:lsdException w:unhideWhenUsed="0" w:uiPriority="71" w:semiHidden="0" w:name="Colorful Shading Accent 2"/>
+    <w:lsdException w:unhideWhenUsed="0" w:uiPriority="72" w:semiHidden="0" w:name="Colorful List Accent 2"/>
+    <w:lsdException w:unhideWhenUsed="0" w:uiPriority="73" w:semiHidden="0" w:name="Colorful Grid Accent 2"/>
+    <w:lsdException w:unhideWhenUsed="0" w:uiPriority="60" w:semiHidden="0" w:name="Light Shading Accent 3"/>
+    <w:lsdException w:unhideWhenUsed="0" w:uiPriority="61" w:semiHidden="0" w:name="Light List Accent 3"/>
+    <w:lsdException w:unhideWhenUsed="0" w:uiPriority="62" w:semiHidden="0" w:name="Light Grid Accent 3"/>
+    <w:lsdException w:unhideWhenUsed="0" w:uiPriority="63" w:semiHidden="0" w:name="Medium Shading 1 Accent 3"/>
+    <w:lsdException w:unhideWhenUsed="0" w:uiPriority="64" w:semiHidden="0" w:name="Medium Shading 2 Accent 3"/>
+    <w:lsdException w:unhideWhenUsed="0" w:uiPriority="65" w:semiHidden="0" w:name="Medium List 1 Accent 3"/>
+    <w:lsdException w:unhideWhenUsed="0" w:uiPriority="66" w:semiHidden="0" w:name="Medium List 2 Accent 3"/>
+    <w:lsdException w:unhideWhenUsed="0" w:uiPriority="67" w:semiHidden="0" w:name="Medium Grid 1 Accent 3"/>
+    <w:lsdException w:unhideWhenUsed="0" w:uiPriority="68" w:semiHidden="0" w:name="Medium Grid 2 Accent 3"/>
+    <w:lsdException w:unhideWhenUsed="0" w:uiPriority="69" w:semiHidden="0" w:name="Medium Grid 3 Accent 3"/>
+    <w:lsdException w:unhideWhenUsed="0" w:uiPriority="70" w:semiHidden="0" w:name="Dark List Accent 3"/>
+    <w:lsdException w:unhideWhenUsed="0" w:uiPriority="71" w:semiHidden="0" w:name="Colorful Shading Accent 3"/>
+    <w:lsdException w:unhideWhenUsed="0" w:uiPriority="72" w:semiHidden="0" w:name="Colorful List Accent 3"/>
+    <w:lsdException w:unhideWhenUsed="0" w:uiPriority="73" w:semiHidden="0" w:name="Colorful Grid Accent 3"/>
+    <w:lsdException w:unhideWhenUsed="0" w:uiPriority="60" w:semiHidden="0" w:name="Light Shading Accent 4"/>
+    <w:lsdException w:unhideWhenUsed="0" w:uiPriority="61" w:semiHidden="0" w:name="Light List Accent 4"/>
+    <w:lsdException w:unhideWhenUsed="0" w:uiPriority="62" w:semiHidden="0" w:name="Light Grid Accent 4"/>
+    <w:lsdException w:unhideWhenUsed="0" w:uiPriority="63" w:semiHidden="0" w:name="Medium Shading 1 Accent 4"/>
+    <w:lsdException w:unhideWhenUsed="0" w:uiPriority="64" w:semiHidden="0" w:name="Medium Shading 2 Accent 4"/>
+    <w:lsdException w:unhideWhenUsed="0" w:uiPriority="65" w:semiHidden="0" w:name="Medium List 1 Accent 4"/>
+    <w:lsdException w:unhideWhenUsed="0" w:uiPriority="66" w:semiHidden="0" w:name="Medium List 2 Accent 4"/>
+    <w:lsdException w:unhideWhenUsed="0" w:uiPriority="67" w:semiHidden="0" w:name="Medium Grid 1 Accent 4"/>
+    <w:lsdException w:unhideWhenUsed="0" w:uiPriority="68" w:semiHidden="0" w:name="Medium Grid 2 Accent 4"/>
+    <w:lsdException w:unhideWhenUsed="0" w:uiPriority="69" w:semiHidden="0" w:name="Medium Grid 3 Accent 4"/>
+    <w:lsdException w:unhideWhenUsed="0" w:uiPriority="70" w:semiHidden="0" w:name="Dark List Accent 4"/>
+    <w:lsdException w:unhideWhenUsed="0" w:uiPriority="71" w:semiHidden="0" w:name="Colorful Shading Accent 4"/>
+    <w:lsdException w:unhideWhenUsed="0" w:uiPriority="72" w:semiHidden="0" w:name="Colorful List Accent 4"/>
+    <w:lsdException w:unhideWhenUsed="0" w:uiPriority="73" w:semiHidden="0" w:name="Colorful Grid Accent 4"/>
+    <w:lsdException w:unhideWhenUsed="0" w:uiPriority="60" w:semiHidden="0" w:name="Light Shading Accent 5"/>
+    <w:lsdException w:unhideWhenUsed="0" w:uiPriority="61" w:semiHidden="0" w:name="Light List Accent 5"/>
+    <w:lsdException w:unhideWhenUsed="0" w:uiPriority="62" w:semiHidden="0" w:name="Light Grid Accent 5"/>
+    <w:lsdException w:unhideWhenUsed="0" w:uiPriority="63" w:semiHidden="0" w:name="Medium Shading 1 Accent 5"/>
+    <w:lsdException w:unhideWhenUsed="0" w:uiPriority="64" w:semiHidden="0" w:name="Medium Shading 2 Accent 5"/>
+    <w:lsdException w:unhideWhenUsed="0" w:uiPriority="65" w:semiHidden="0" w:name="Medium List 1 Accent 5"/>
+    <w:lsdException w:unhideWhenUsed="0" w:uiPriority="66" w:semiHidden="0" w:name="Medium List 2 Accent 5"/>
+    <w:lsdException w:unhideWhenUsed="0" w:uiPriority="67" w:semiHidden="0" w:name="Medium Grid 1 Accent 5"/>
+    <w:lsdException w:unhideWhenUsed="0" w:uiPriority="68" w:semiHidden="0" w:name="Medium Grid 2 Accent 5"/>
+    <w:lsdException w:unhideWhenUsed="0" w:uiPriority="69" w:semiHidden="0" w:name="Medium Grid 3 Accent 5"/>
+    <w:lsdException w:unhideWhenUsed="0" w:uiPriority="70" w:semiHidden="0" w:name="Dark List Accent 5"/>
+    <w:lsdException w:unhideWhenUsed="0" w:uiPriority="71" w:semiHidden="0" w:name="Colorful Shading Accent 5"/>
+    <w:lsdException w:unhideWhenUsed="0" w:uiPriority="72" w:semiHidden="0" w:name="Colorful List Accent 5"/>
+    <w:lsdException w:unhideWhenUsed="0" w:uiPriority="73" w:semiHidden="0" w:name="Colorful Grid Accent 5"/>
+    <w:lsdException w:unhideWhenUsed="0" w:uiPriority="60" w:semiHidden="0" w:name="Light Shading Accent 6"/>
+    <w:lsdException w:unhideWhenUsed="0" w:uiPriority="61" w:semiHidden="0" w:name="Light List Accent 6"/>
+    <w:lsdException w:unhideWhenUsed="0" w:uiPriority="62" w:semiHidden="0" w:name="Light Grid Accent 6"/>
+    <w:lsdException w:unhideWhenUsed="0" w:uiPriority="63" w:semiHidden="0" w:name="Medium Shading 1 Accent 6"/>
+    <w:lsdException w:unhideWhenUsed="0" w:uiPriority="64" w:semiHidden="0" w:name="Medium Shading 2 Accent 6"/>
+    <w:lsdException w:unhideWhenUsed="0" w:uiPriority="65" w:semiHidden="0" w:name="Medium List 1 Accent 6"/>
+    <w:lsdException w:unhideWhenUsed="0" w:uiPriority="66" w:semiHidden="0" w:name="Medium List 2 Accent 6"/>
+    <w:lsdException w:unhideWhenUsed="0" w:uiPriority="67" w:semiHidden="0" w:name="Medium Grid 1 Accent 6"/>
+    <w:lsdException w:unhideWhenUsed="0" w:uiPriority="68" w:semiHidden="0" w:name="Medium Grid 2 Accent 6"/>
+    <w:lsdException w:unhideWhenUsed="0" w:uiPriority="69" w:semiHidden="0" w:name="Medium Grid 3 Accent 6"/>
+    <w:lsdException w:unhideWhenUsed="0" w:uiPriority="70" w:semiHidden="0" w:name="Dark List Accent 6"/>
+    <w:lsdException w:unhideWhenUsed="0" w:uiPriority="71" w:semiHidden="0" w:name="Colorful Shading Accent 6"/>
+    <w:lsdException w:unhideWhenUsed="0" w:uiPriority="72" w:semiHidden="0" w:name="Colorful List Accent 6"/>
+    <w:lsdException w:unhideWhenUsed="0" w:uiPriority="73" w:semiHidden="0" w:name="Colorful Grid Accent 6"/>
   </w:latentStyles>
-  <w:style w:type="paragraph" w:default="1" w:styleId="Normal">
+  <w:style w:type="paragraph" w:default="1" w:styleId="1">
     <w:name w:val="Normal"/>
     <w:qFormat/>
-    <w:rsid w:val="00B013BD"/>
-  </w:style>
-  <w:style w:type="paragraph" w:styleId="Heading1">
+    <w:uiPriority w:val="0"/>
+    <w:pPr>
+      <w:spacing w:after="160" w:line="259" w:lineRule="auto"/>
+    </w:pPr>
+    <w:rPr>
+      <w:rFonts w:asciiTheme="minorHAnsi" w:hAnsiTheme="minorHAnsi" w:eastAsiaTheme="minorHAnsi" w:cstheme="minorBidi"/>
+      <w:kern w:val="2"/>
+      <w:sz w:val="22"/>
+      <w:szCs w:val="22"/>
+      <w:lang w:val="en-AU" w:eastAsia="en-US" w:bidi="ar-SA"/>
+      <w14:ligatures w14:val="standardContextual"/>
+    </w:rPr>
+  </w:style>
+  <w:style w:type="paragraph" w:styleId="2">
     <w:name w:val="heading 1"/>
-    <w:basedOn w:val="Normal"/>
-    <w:next w:val="Normal"/>
-    <w:link w:val="Heading1Char"/>
+    <w:basedOn w:val="1"/>
+    <w:next w:val="1"/>
+    <w:link w:val="18"/>
+    <w:qFormat/>
     <w:uiPriority w:val="9"/>
-    <w:qFormat/>
-    <w:rsid w:val="00076671"/>
     <w:pPr>
       <w:keepNext/>
       <w:keepLines/>
@@ -1904,22 +2026,21 @@
       <w:outlineLvl w:val="0"/>
     </w:pPr>
     <w:rPr>
-      <w:rFonts w:asciiTheme="majorHAnsi" w:eastAsiaTheme="majorEastAsia" w:hAnsiTheme="majorHAnsi" w:cstheme="majorBidi"/>
+      <w:rFonts w:asciiTheme="majorHAnsi" w:hAnsiTheme="majorHAnsi" w:eastAsiaTheme="majorEastAsia" w:cstheme="majorBidi"/>
       <w:color w:val="0F4761" w:themeColor="accent1" w:themeShade="BF"/>
       <w:sz w:val="40"/>
       <w:szCs w:val="40"/>
     </w:rPr>
   </w:style>
-  <w:style w:type="paragraph" w:styleId="Heading2">
+  <w:style w:type="paragraph" w:styleId="3">
     <w:name w:val="heading 2"/>
-    <w:basedOn w:val="Normal"/>
-    <w:next w:val="Normal"/>
-    <w:link w:val="Heading2Char"/>
-    <w:uiPriority w:val="9"/>
+    <w:basedOn w:val="1"/>
+    <w:next w:val="1"/>
+    <w:link w:val="19"/>
     <w:semiHidden/>
     <w:unhideWhenUsed/>
     <w:qFormat/>
-    <w:rsid w:val="00076671"/>
+    <w:uiPriority w:val="9"/>
     <w:pPr>
       <w:keepNext/>
       <w:keepLines/>
@@ -1927,22 +2048,21 @@
       <w:outlineLvl w:val="1"/>
     </w:pPr>
     <w:rPr>
-      <w:rFonts w:asciiTheme="majorHAnsi" w:eastAsiaTheme="majorEastAsia" w:hAnsiTheme="majorHAnsi" w:cstheme="majorBidi"/>
+      <w:rFonts w:asciiTheme="majorHAnsi" w:hAnsiTheme="majorHAnsi" w:eastAsiaTheme="majorEastAsia" w:cstheme="majorBidi"/>
       <w:color w:val="0F4761" w:themeColor="accent1" w:themeShade="BF"/>
       <w:sz w:val="32"/>
       <w:szCs w:val="32"/>
     </w:rPr>
   </w:style>
-  <w:style w:type="paragraph" w:styleId="Heading3">
+  <w:style w:type="paragraph" w:styleId="4">
     <w:name w:val="heading 3"/>
-    <w:basedOn w:val="Normal"/>
-    <w:next w:val="Normal"/>
-    <w:link w:val="Heading3Char"/>
-    <w:uiPriority w:val="9"/>
+    <w:basedOn w:val="1"/>
+    <w:next w:val="1"/>
+    <w:link w:val="20"/>
     <w:semiHidden/>
     <w:unhideWhenUsed/>
     <w:qFormat/>
-    <w:rsid w:val="00076671"/>
+    <w:uiPriority w:val="9"/>
     <w:pPr>
       <w:keepNext/>
       <w:keepLines/>
@@ -1956,16 +2076,15 @@
       <w:szCs w:val="28"/>
     </w:rPr>
   </w:style>
-  <w:style w:type="paragraph" w:styleId="Heading4">
+  <w:style w:type="paragraph" w:styleId="5">
     <w:name w:val="heading 4"/>
-    <w:basedOn w:val="Normal"/>
-    <w:next w:val="Normal"/>
-    <w:link w:val="Heading4Char"/>
-    <w:uiPriority w:val="9"/>
+    <w:basedOn w:val="1"/>
+    <w:next w:val="1"/>
+    <w:link w:val="21"/>
     <w:semiHidden/>
     <w:unhideWhenUsed/>
     <w:qFormat/>
-    <w:rsid w:val="00076671"/>
+    <w:uiPriority w:val="9"/>
     <w:pPr>
       <w:keepNext/>
       <w:keepLines/>
@@ -1979,16 +2098,15 @@
       <w:color w:val="0F4761" w:themeColor="accent1" w:themeShade="BF"/>
     </w:rPr>
   </w:style>
-  <w:style w:type="paragraph" w:styleId="Heading5">
+  <w:style w:type="paragraph" w:styleId="6">
     <w:name w:val="heading 5"/>
-    <w:basedOn w:val="Normal"/>
-    <w:next w:val="Normal"/>
-    <w:link w:val="Heading5Char"/>
-    <w:uiPriority w:val="9"/>
+    <w:basedOn w:val="1"/>
+    <w:next w:val="1"/>
+    <w:link w:val="22"/>
     <w:semiHidden/>
     <w:unhideWhenUsed/>
     <w:qFormat/>
-    <w:rsid w:val="00076671"/>
+    <w:uiPriority w:val="9"/>
     <w:pPr>
       <w:keepNext/>
       <w:keepLines/>
@@ -2000,16 +2118,15 @@
       <w:color w:val="0F4761" w:themeColor="accent1" w:themeShade="BF"/>
     </w:rPr>
   </w:style>
-  <w:style w:type="paragraph" w:styleId="Heading6">
+  <w:style w:type="paragraph" w:styleId="7">
     <w:name w:val="heading 6"/>
-    <w:basedOn w:val="Normal"/>
-    <w:next w:val="Normal"/>
-    <w:link w:val="Heading6Char"/>
-    <w:uiPriority w:val="9"/>
+    <w:basedOn w:val="1"/>
+    <w:next w:val="1"/>
+    <w:link w:val="23"/>
     <w:semiHidden/>
     <w:unhideWhenUsed/>
     <w:qFormat/>
-    <w:rsid w:val="00076671"/>
+    <w:uiPriority w:val="9"/>
     <w:pPr>
       <w:keepNext/>
       <w:keepLines/>
@@ -2020,19 +2137,18 @@
       <w:rFonts w:eastAsiaTheme="majorEastAsia" w:cstheme="majorBidi"/>
       <w:i/>
       <w:iCs/>
-      <w:color w:val="595959" w:themeColor="text1" w:themeTint="A6"/>
-    </w:rPr>
-  </w:style>
-  <w:style w:type="paragraph" w:styleId="Heading7">
+      <w:color w:val="585858" w:themeColor="text1" w:themeTint="A6"/>
+    </w:rPr>
+  </w:style>
+  <w:style w:type="paragraph" w:styleId="8">
     <w:name w:val="heading 7"/>
-    <w:basedOn w:val="Normal"/>
-    <w:next w:val="Normal"/>
-    <w:link w:val="Heading7Char"/>
-    <w:uiPriority w:val="9"/>
+    <w:basedOn w:val="1"/>
+    <w:next w:val="1"/>
+    <w:link w:val="24"/>
     <w:semiHidden/>
     <w:unhideWhenUsed/>
     <w:qFormat/>
-    <w:rsid w:val="00076671"/>
+    <w:uiPriority w:val="9"/>
     <w:pPr>
       <w:keepNext/>
       <w:keepLines/>
@@ -2041,19 +2157,18 @@
     </w:pPr>
     <w:rPr>
       <w:rFonts w:eastAsiaTheme="majorEastAsia" w:cstheme="majorBidi"/>
-      <w:color w:val="595959" w:themeColor="text1" w:themeTint="A6"/>
-    </w:rPr>
-  </w:style>
-  <w:style w:type="paragraph" w:styleId="Heading8">
+      <w:color w:val="585858" w:themeColor="text1" w:themeTint="A6"/>
+    </w:rPr>
+  </w:style>
+  <w:style w:type="paragraph" w:styleId="9">
     <w:name w:val="heading 8"/>
-    <w:basedOn w:val="Normal"/>
-    <w:next w:val="Normal"/>
-    <w:link w:val="Heading8Char"/>
-    <w:uiPriority w:val="9"/>
+    <w:basedOn w:val="1"/>
+    <w:next w:val="1"/>
+    <w:link w:val="25"/>
     <w:semiHidden/>
     <w:unhideWhenUsed/>
     <w:qFormat/>
-    <w:rsid w:val="00076671"/>
+    <w:uiPriority w:val="9"/>
     <w:pPr>
       <w:keepNext/>
       <w:keepLines/>
@@ -2064,19 +2179,18 @@
       <w:rFonts w:eastAsiaTheme="majorEastAsia" w:cstheme="majorBidi"/>
       <w:i/>
       <w:iCs/>
-      <w:color w:val="272727" w:themeColor="text1" w:themeTint="D8"/>
-    </w:rPr>
-  </w:style>
-  <w:style w:type="paragraph" w:styleId="Heading9">
+      <w:color w:val="262626" w:themeColor="text1" w:themeTint="D8"/>
+    </w:rPr>
+  </w:style>
+  <w:style w:type="paragraph" w:styleId="10">
     <w:name w:val="heading 9"/>
-    <w:basedOn w:val="Normal"/>
-    <w:next w:val="Normal"/>
-    <w:link w:val="Heading9Char"/>
-    <w:uiPriority w:val="9"/>
+    <w:basedOn w:val="1"/>
+    <w:next w:val="1"/>
+    <w:link w:val="26"/>
     <w:semiHidden/>
     <w:unhideWhenUsed/>
     <w:qFormat/>
-    <w:rsid w:val="00076671"/>
+    <w:uiPriority w:val="9"/>
     <w:pPr>
       <w:keepNext/>
       <w:keepLines/>
@@ -2085,21 +2199,21 @@
     </w:pPr>
     <w:rPr>
       <w:rFonts w:eastAsiaTheme="majorEastAsia" w:cstheme="majorBidi"/>
-      <w:color w:val="272727" w:themeColor="text1" w:themeTint="D8"/>
-    </w:rPr>
-  </w:style>
-  <w:style w:type="character" w:default="1" w:styleId="DefaultParagraphFont">
+      <w:color w:val="262626" w:themeColor="text1" w:themeTint="D8"/>
+    </w:rPr>
+  </w:style>
+  <w:style w:type="character" w:default="1" w:styleId="11">
     <w:name w:val="Default Paragraph Font"/>
+    <w:unhideWhenUsed/>
     <w:uiPriority w:val="1"/>
-    <w:unhideWhenUsed/>
-  </w:style>
-  <w:style w:type="table" w:default="1" w:styleId="TableNormal">
+  </w:style>
+  <w:style w:type="table" w:default="1" w:styleId="12">
     <w:name w:val="Normal Table"/>
-    <w:uiPriority w:val="99"/>
     <w:semiHidden/>
     <w:unhideWhenUsed/>
+    <w:qFormat/>
+    <w:uiPriority w:val="99"/>
     <w:tblPr>
-      <w:tblInd w:w="0" w:type="dxa"/>
       <w:tblCellMar>
         <w:top w:w="0" w:type="dxa"/>
         <w:left w:w="108" w:type="dxa"/>
@@ -2108,46 +2222,120 @@
       </w:tblCellMar>
     </w:tblPr>
   </w:style>
-  <w:style w:type="numbering" w:default="1" w:styleId="NoList">
-    <w:name w:val="No List"/>
-    <w:uiPriority w:val="99"/>
+  <w:style w:type="paragraph" w:styleId="13">
+    <w:name w:val="Normal (Web)"/>
+    <w:basedOn w:val="1"/>
     <w:semiHidden/>
     <w:unhideWhenUsed/>
-  </w:style>
-  <w:style w:type="character" w:customStyle="1" w:styleId="Heading1Char">
+    <w:uiPriority w:val="99"/>
+    <w:pPr>
+      <w:spacing w:before="100" w:beforeAutospacing="1" w:after="100" w:afterAutospacing="1" w:line="240" w:lineRule="auto"/>
+    </w:pPr>
+    <w:rPr>
+      <w:rFonts w:ascii="Times New Roman" w:hAnsi="Times New Roman" w:eastAsia="Times New Roman" w:cs="Times New Roman"/>
+      <w:kern w:val="0"/>
+      <w:sz w:val="24"/>
+      <w:szCs w:val="24"/>
+      <w:lang w:eastAsia="en-AU"/>
+      <w14:ligatures w14:val="none"/>
+    </w:rPr>
+  </w:style>
+  <w:style w:type="character" w:styleId="14">
+    <w:name w:val="Strong"/>
+    <w:basedOn w:val="11"/>
+    <w:qFormat/>
+    <w:uiPriority w:val="22"/>
+    <w:rPr>
+      <w:b/>
+      <w:bCs/>
+    </w:rPr>
+  </w:style>
+  <w:style w:type="paragraph" w:styleId="15">
+    <w:name w:val="Subtitle"/>
+    <w:basedOn w:val="1"/>
+    <w:next w:val="1"/>
+    <w:link w:val="28"/>
+    <w:qFormat/>
+    <w:uiPriority w:val="11"/>
+    <w:rPr>
+      <w:rFonts w:eastAsiaTheme="majorEastAsia" w:cstheme="majorBidi"/>
+      <w:color w:val="585858" w:themeColor="text1" w:themeTint="A6"/>
+      <w:spacing w:val="15"/>
+      <w:sz w:val="28"/>
+      <w:szCs w:val="28"/>
+    </w:rPr>
+  </w:style>
+  <w:style w:type="table" w:styleId="16">
+    <w:name w:val="Table Grid"/>
+    <w:basedOn w:val="12"/>
+    <w:uiPriority w:val="39"/>
+    <w:pPr>
+      <w:spacing w:after="0" w:line="240" w:lineRule="auto"/>
+    </w:pPr>
+    <w:tblPr>
+      <w:tblBorders>
+        <w:top w:val="single" w:color="auto" w:sz="4" w:space="0"/>
+        <w:left w:val="single" w:color="auto" w:sz="4" w:space="0"/>
+        <w:bottom w:val="single" w:color="auto" w:sz="4" w:space="0"/>
+        <w:right w:val="single" w:color="auto" w:sz="4" w:space="0"/>
+        <w:insideH w:val="single" w:color="auto" w:sz="4" w:space="0"/>
+        <w:insideV w:val="single" w:color="auto" w:sz="4" w:space="0"/>
+      </w:tblBorders>
+    </w:tblPr>
+  </w:style>
+  <w:style w:type="paragraph" w:styleId="17">
+    <w:name w:val="Title"/>
+    <w:basedOn w:val="1"/>
+    <w:next w:val="1"/>
+    <w:link w:val="27"/>
+    <w:qFormat/>
+    <w:uiPriority w:val="10"/>
+    <w:pPr>
+      <w:spacing w:after="80" w:line="240" w:lineRule="auto"/>
+      <w:contextualSpacing/>
+    </w:pPr>
+    <w:rPr>
+      <w:rFonts w:asciiTheme="majorHAnsi" w:hAnsiTheme="majorHAnsi" w:eastAsiaTheme="majorEastAsia" w:cstheme="majorBidi"/>
+      <w:spacing w:val="-10"/>
+      <w:kern w:val="28"/>
+      <w:sz w:val="56"/>
+      <w:szCs w:val="56"/>
+    </w:rPr>
+  </w:style>
+  <w:style w:type="character" w:customStyle="1" w:styleId="18">
     <w:name w:val="Heading 1 Char"/>
-    <w:basedOn w:val="DefaultParagraphFont"/>
-    <w:link w:val="Heading1"/>
+    <w:basedOn w:val="11"/>
+    <w:link w:val="2"/>
+    <w:qFormat/>
     <w:uiPriority w:val="9"/>
-    <w:rsid w:val="00076671"/>
-    <w:rPr>
-      <w:rFonts w:asciiTheme="majorHAnsi" w:eastAsiaTheme="majorEastAsia" w:hAnsiTheme="majorHAnsi" w:cstheme="majorBidi"/>
+    <w:rPr>
+      <w:rFonts w:asciiTheme="majorHAnsi" w:hAnsiTheme="majorHAnsi" w:eastAsiaTheme="majorEastAsia" w:cstheme="majorBidi"/>
       <w:color w:val="0F4761" w:themeColor="accent1" w:themeShade="BF"/>
       <w:sz w:val="40"/>
       <w:szCs w:val="40"/>
     </w:rPr>
   </w:style>
-  <w:style w:type="character" w:customStyle="1" w:styleId="Heading2Char">
+  <w:style w:type="character" w:customStyle="1" w:styleId="19">
     <w:name w:val="Heading 2 Char"/>
-    <w:basedOn w:val="DefaultParagraphFont"/>
-    <w:link w:val="Heading2"/>
+    <w:basedOn w:val="11"/>
+    <w:link w:val="3"/>
+    <w:semiHidden/>
+    <w:qFormat/>
     <w:uiPriority w:val="9"/>
-    <w:semiHidden/>
-    <w:rsid w:val="00076671"/>
-    <w:rPr>
-      <w:rFonts w:asciiTheme="majorHAnsi" w:eastAsiaTheme="majorEastAsia" w:hAnsiTheme="majorHAnsi" w:cstheme="majorBidi"/>
+    <w:rPr>
+      <w:rFonts w:asciiTheme="majorHAnsi" w:hAnsiTheme="majorHAnsi" w:eastAsiaTheme="majorEastAsia" w:cstheme="majorBidi"/>
       <w:color w:val="0F4761" w:themeColor="accent1" w:themeShade="BF"/>
       <w:sz w:val="32"/>
       <w:szCs w:val="32"/>
     </w:rPr>
   </w:style>
-  <w:style w:type="character" w:customStyle="1" w:styleId="Heading3Char">
+  <w:style w:type="character" w:customStyle="1" w:styleId="20">
     <w:name w:val="Heading 3 Char"/>
-    <w:basedOn w:val="DefaultParagraphFont"/>
-    <w:link w:val="Heading3"/>
+    <w:basedOn w:val="11"/>
+    <w:link w:val="4"/>
+    <w:semiHidden/>
+    <w:qFormat/>
     <w:uiPriority w:val="9"/>
-    <w:semiHidden/>
-    <w:rsid w:val="00076671"/>
     <w:rPr>
       <w:rFonts w:eastAsiaTheme="majorEastAsia" w:cstheme="majorBidi"/>
       <w:color w:val="0F4761" w:themeColor="accent1" w:themeShade="BF"/>
@@ -2155,13 +2343,13 @@
       <w:szCs w:val="28"/>
     </w:rPr>
   </w:style>
-  <w:style w:type="character" w:customStyle="1" w:styleId="Heading4Char">
+  <w:style w:type="character" w:customStyle="1" w:styleId="21">
     <w:name w:val="Heading 4 Char"/>
-    <w:basedOn w:val="DefaultParagraphFont"/>
-    <w:link w:val="Heading4"/>
+    <w:basedOn w:val="11"/>
+    <w:link w:val="5"/>
+    <w:semiHidden/>
+    <w:qFormat/>
     <w:uiPriority w:val="9"/>
-    <w:semiHidden/>
-    <w:rsid w:val="00076671"/>
     <w:rPr>
       <w:rFonts w:eastAsiaTheme="majorEastAsia" w:cstheme="majorBidi"/>
       <w:i/>
@@ -2169,147 +2357,101 @@
       <w:color w:val="0F4761" w:themeColor="accent1" w:themeShade="BF"/>
     </w:rPr>
   </w:style>
-  <w:style w:type="character" w:customStyle="1" w:styleId="Heading5Char">
+  <w:style w:type="character" w:customStyle="1" w:styleId="22">
     <w:name w:val="Heading 5 Char"/>
-    <w:basedOn w:val="DefaultParagraphFont"/>
-    <w:link w:val="Heading5"/>
+    <w:basedOn w:val="11"/>
+    <w:link w:val="6"/>
+    <w:semiHidden/>
+    <w:qFormat/>
     <w:uiPriority w:val="9"/>
-    <w:semiHidden/>
-    <w:rsid w:val="00076671"/>
     <w:rPr>
       <w:rFonts w:eastAsiaTheme="majorEastAsia" w:cstheme="majorBidi"/>
       <w:color w:val="0F4761" w:themeColor="accent1" w:themeShade="BF"/>
     </w:rPr>
   </w:style>
-  <w:style w:type="character" w:customStyle="1" w:styleId="Heading6Char">
+  <w:style w:type="character" w:customStyle="1" w:styleId="23">
     <w:name w:val="Heading 6 Char"/>
-    <w:basedOn w:val="DefaultParagraphFont"/>
-    <w:link w:val="Heading6"/>
+    <w:basedOn w:val="11"/>
+    <w:link w:val="7"/>
+    <w:semiHidden/>
+    <w:qFormat/>
     <w:uiPriority w:val="9"/>
-    <w:semiHidden/>
-    <w:rsid w:val="00076671"/>
     <w:rPr>
       <w:rFonts w:eastAsiaTheme="majorEastAsia" w:cstheme="majorBidi"/>
       <w:i/>
       <w:iCs/>
-      <w:color w:val="595959" w:themeColor="text1" w:themeTint="A6"/>
-    </w:rPr>
-  </w:style>
-  <w:style w:type="character" w:customStyle="1" w:styleId="Heading7Char">
+      <w:color w:val="585858" w:themeColor="text1" w:themeTint="A6"/>
+    </w:rPr>
+  </w:style>
+  <w:style w:type="character" w:customStyle="1" w:styleId="24">
     <w:name w:val="Heading 7 Char"/>
-    <w:basedOn w:val="DefaultParagraphFont"/>
-    <w:link w:val="Heading7"/>
+    <w:basedOn w:val="11"/>
+    <w:link w:val="8"/>
+    <w:semiHidden/>
     <w:uiPriority w:val="9"/>
+    <w:rPr>
+      <w:rFonts w:eastAsiaTheme="majorEastAsia" w:cstheme="majorBidi"/>
+      <w:color w:val="585858" w:themeColor="text1" w:themeTint="A6"/>
+    </w:rPr>
+  </w:style>
+  <w:style w:type="character" w:customStyle="1" w:styleId="25">
+    <w:name w:val="Heading 8 Char"/>
+    <w:basedOn w:val="11"/>
+    <w:link w:val="9"/>
     <w:semiHidden/>
-    <w:rsid w:val="00076671"/>
-    <w:rPr>
-      <w:rFonts w:eastAsiaTheme="majorEastAsia" w:cstheme="majorBidi"/>
-      <w:color w:val="595959" w:themeColor="text1" w:themeTint="A6"/>
-    </w:rPr>
-  </w:style>
-  <w:style w:type="character" w:customStyle="1" w:styleId="Heading8Char">
-    <w:name w:val="Heading 8 Char"/>
-    <w:basedOn w:val="DefaultParagraphFont"/>
-    <w:link w:val="Heading8"/>
     <w:uiPriority w:val="9"/>
-    <w:semiHidden/>
-    <w:rsid w:val="00076671"/>
     <w:rPr>
       <w:rFonts w:eastAsiaTheme="majorEastAsia" w:cstheme="majorBidi"/>
       <w:i/>
       <w:iCs/>
-      <w:color w:val="272727" w:themeColor="text1" w:themeTint="D8"/>
-    </w:rPr>
-  </w:style>
-  <w:style w:type="character" w:customStyle="1" w:styleId="Heading9Char">
+      <w:color w:val="262626" w:themeColor="text1" w:themeTint="D8"/>
+    </w:rPr>
+  </w:style>
+  <w:style w:type="character" w:customStyle="1" w:styleId="26">
     <w:name w:val="Heading 9 Char"/>
-    <w:basedOn w:val="DefaultParagraphFont"/>
-    <w:link w:val="Heading9"/>
+    <w:basedOn w:val="11"/>
+    <w:link w:val="10"/>
+    <w:semiHidden/>
     <w:uiPriority w:val="9"/>
-    <w:semiHidden/>
-    <w:rsid w:val="00076671"/>
     <w:rPr>
       <w:rFonts w:eastAsiaTheme="majorEastAsia" w:cstheme="majorBidi"/>
-      <w:color w:val="272727" w:themeColor="text1" w:themeTint="D8"/>
-    </w:rPr>
-  </w:style>
-  <w:style w:type="paragraph" w:styleId="Title">
-    <w:name w:val="Title"/>
-    <w:basedOn w:val="Normal"/>
-    <w:next w:val="Normal"/>
-    <w:link w:val="TitleChar"/>
+      <w:color w:val="262626" w:themeColor="text1" w:themeTint="D8"/>
+    </w:rPr>
+  </w:style>
+  <w:style w:type="character" w:customStyle="1" w:styleId="27">
+    <w:name w:val="Title Char"/>
+    <w:basedOn w:val="11"/>
+    <w:link w:val="17"/>
     <w:uiPriority w:val="10"/>
-    <w:qFormat/>
-    <w:rsid w:val="00076671"/>
-    <w:pPr>
-      <w:spacing w:after="80" w:line="240" w:lineRule="auto"/>
-      <w:contextualSpacing/>
-    </w:pPr>
-    <w:rPr>
-      <w:rFonts w:asciiTheme="majorHAnsi" w:eastAsiaTheme="majorEastAsia" w:hAnsiTheme="majorHAnsi" w:cstheme="majorBidi"/>
+    <w:rPr>
+      <w:rFonts w:asciiTheme="majorHAnsi" w:hAnsiTheme="majorHAnsi" w:eastAsiaTheme="majorEastAsia" w:cstheme="majorBidi"/>
       <w:spacing w:val="-10"/>
       <w:kern w:val="28"/>
       <w:sz w:val="56"/>
       <w:szCs w:val="56"/>
     </w:rPr>
   </w:style>
-  <w:style w:type="character" w:customStyle="1" w:styleId="TitleChar">
-    <w:name w:val="Title Char"/>
-    <w:basedOn w:val="DefaultParagraphFont"/>
-    <w:link w:val="Title"/>
-    <w:uiPriority w:val="10"/>
-    <w:rsid w:val="00076671"/>
-    <w:rPr>
-      <w:rFonts w:asciiTheme="majorHAnsi" w:eastAsiaTheme="majorEastAsia" w:hAnsiTheme="majorHAnsi" w:cstheme="majorBidi"/>
-      <w:spacing w:val="-10"/>
-      <w:kern w:val="28"/>
-      <w:sz w:val="56"/>
-      <w:szCs w:val="56"/>
-    </w:rPr>
-  </w:style>
-  <w:style w:type="paragraph" w:styleId="Subtitle">
-    <w:name w:val="Subtitle"/>
-    <w:basedOn w:val="Normal"/>
-    <w:next w:val="Normal"/>
-    <w:link w:val="SubtitleChar"/>
+  <w:style w:type="character" w:customStyle="1" w:styleId="28">
+    <w:name w:val="Subtitle Char"/>
+    <w:basedOn w:val="11"/>
+    <w:link w:val="15"/>
+    <w:qFormat/>
     <w:uiPriority w:val="11"/>
-    <w:qFormat/>
-    <w:rsid w:val="00076671"/>
-    <w:pPr>
-      <w:numPr>
-        <w:ilvl w:val="1"/>
-      </w:numPr>
-    </w:pPr>
     <w:rPr>
       <w:rFonts w:eastAsiaTheme="majorEastAsia" w:cstheme="majorBidi"/>
-      <w:color w:val="595959" w:themeColor="text1" w:themeTint="A6"/>
+      <w:color w:val="585858" w:themeColor="text1" w:themeTint="A6"/>
       <w:spacing w:val="15"/>
       <w:sz w:val="28"/>
       <w:szCs w:val="28"/>
     </w:rPr>
   </w:style>
-  <w:style w:type="character" w:customStyle="1" w:styleId="SubtitleChar">
-    <w:name w:val="Subtitle Char"/>
-    <w:basedOn w:val="DefaultParagraphFont"/>
-    <w:link w:val="Subtitle"/>
-    <w:uiPriority w:val="11"/>
-    <w:rsid w:val="00076671"/>
-    <w:rPr>
-      <w:rFonts w:eastAsiaTheme="majorEastAsia" w:cstheme="majorBidi"/>
-      <w:color w:val="595959" w:themeColor="text1" w:themeTint="A6"/>
-      <w:spacing w:val="15"/>
-      <w:sz w:val="28"/>
-      <w:szCs w:val="28"/>
-    </w:rPr>
-  </w:style>
-  <w:style w:type="paragraph" w:styleId="Quote">
+  <w:style w:type="paragraph" w:styleId="29">
     <w:name w:val="Quote"/>
-    <w:basedOn w:val="Normal"/>
-    <w:next w:val="Normal"/>
-    <w:link w:val="QuoteChar"/>
+    <w:basedOn w:val="1"/>
+    <w:next w:val="1"/>
+    <w:link w:val="30"/>
+    <w:qFormat/>
     <w:uiPriority w:val="29"/>
-    <w:qFormat/>
-    <w:rsid w:val="00076671"/>
     <w:pPr>
       <w:spacing w:before="160"/>
       <w:jc w:val="center"/>
@@ -2317,56 +2459,52 @@
     <w:rPr>
       <w:i/>
       <w:iCs/>
-      <w:color w:val="404040" w:themeColor="text1" w:themeTint="BF"/>
-    </w:rPr>
-  </w:style>
-  <w:style w:type="character" w:customStyle="1" w:styleId="QuoteChar">
+      <w:color w:val="3F3F3F" w:themeColor="text1" w:themeTint="BF"/>
+    </w:rPr>
+  </w:style>
+  <w:style w:type="character" w:customStyle="1" w:styleId="30">
     <w:name w:val="Quote Char"/>
-    <w:basedOn w:val="DefaultParagraphFont"/>
-    <w:link w:val="Quote"/>
+    <w:basedOn w:val="11"/>
+    <w:link w:val="29"/>
     <w:uiPriority w:val="29"/>
-    <w:rsid w:val="00076671"/>
     <w:rPr>
       <w:i/>
       <w:iCs/>
-      <w:color w:val="404040" w:themeColor="text1" w:themeTint="BF"/>
-    </w:rPr>
-  </w:style>
-  <w:style w:type="paragraph" w:styleId="ListParagraph">
+      <w:color w:val="3F3F3F" w:themeColor="text1" w:themeTint="BF"/>
+    </w:rPr>
+  </w:style>
+  <w:style w:type="paragraph" w:styleId="31">
     <w:name w:val="List Paragraph"/>
-    <w:basedOn w:val="Normal"/>
+    <w:basedOn w:val="1"/>
+    <w:qFormat/>
     <w:uiPriority w:val="34"/>
-    <w:qFormat/>
-    <w:rsid w:val="00076671"/>
     <w:pPr>
       <w:ind w:left="720"/>
       <w:contextualSpacing/>
     </w:pPr>
   </w:style>
-  <w:style w:type="character" w:styleId="IntenseEmphasis">
+  <w:style w:type="character" w:customStyle="1" w:styleId="32">
     <w:name w:val="Intense Emphasis"/>
-    <w:basedOn w:val="DefaultParagraphFont"/>
+    <w:basedOn w:val="11"/>
+    <w:qFormat/>
     <w:uiPriority w:val="21"/>
-    <w:qFormat/>
-    <w:rsid w:val="00076671"/>
     <w:rPr>
       <w:i/>
       <w:iCs/>
       <w:color w:val="0F4761" w:themeColor="accent1" w:themeShade="BF"/>
     </w:rPr>
   </w:style>
-  <w:style w:type="paragraph" w:styleId="IntenseQuote">
+  <w:style w:type="paragraph" w:styleId="33">
     <w:name w:val="Intense Quote"/>
-    <w:basedOn w:val="Normal"/>
-    <w:next w:val="Normal"/>
-    <w:link w:val="IntenseQuoteChar"/>
+    <w:basedOn w:val="1"/>
+    <w:next w:val="1"/>
+    <w:link w:val="34"/>
+    <w:qFormat/>
     <w:uiPriority w:val="30"/>
-    <w:qFormat/>
-    <w:rsid w:val="00076671"/>
     <w:pPr>
       <w:pBdr>
-        <w:top w:val="single" w:sz="4" w:space="10" w:color="0F4761" w:themeColor="accent1" w:themeShade="BF"/>
-        <w:bottom w:val="single" w:sz="4" w:space="10" w:color="0F4761" w:themeColor="accent1" w:themeShade="BF"/>
+        <w:top w:val="single" w:color="0F4761" w:themeColor="accent1" w:themeShade="BF" w:sz="4" w:space="10"/>
+        <w:bottom w:val="single" w:color="0F4761" w:themeColor="accent1" w:themeShade="BF" w:sz="4" w:space="10"/>
       </w:pBdr>
       <w:spacing w:before="360" w:after="360"/>
       <w:ind w:left="864" w:right="864"/>
@@ -2378,24 +2516,23 @@
       <w:color w:val="0F4761" w:themeColor="accent1" w:themeShade="BF"/>
     </w:rPr>
   </w:style>
-  <w:style w:type="character" w:customStyle="1" w:styleId="IntenseQuoteChar">
+  <w:style w:type="character" w:customStyle="1" w:styleId="34">
     <w:name w:val="Intense Quote Char"/>
-    <w:basedOn w:val="DefaultParagraphFont"/>
-    <w:link w:val="IntenseQuote"/>
+    <w:basedOn w:val="11"/>
+    <w:link w:val="33"/>
+    <w:qFormat/>
     <w:uiPriority w:val="30"/>
-    <w:rsid w:val="00076671"/>
     <w:rPr>
       <w:i/>
       <w:iCs/>
       <w:color w:val="0F4761" w:themeColor="accent1" w:themeShade="BF"/>
     </w:rPr>
   </w:style>
-  <w:style w:type="character" w:styleId="IntenseReference">
+  <w:style w:type="character" w:customStyle="1" w:styleId="35">
     <w:name w:val="Intense Reference"/>
-    <w:basedOn w:val="DefaultParagraphFont"/>
+    <w:basedOn w:val="11"/>
+    <w:qFormat/>
     <w:uiPriority w:val="32"/>
-    <w:qFormat/>
-    <w:rsid w:val="00076671"/>
     <w:rPr>
       <w:b/>
       <w:bCs/>
@@ -2404,68 +2541,26 @@
       <w:spacing w:val="5"/>
     </w:rPr>
   </w:style>
-  <w:style w:type="character" w:customStyle="1" w:styleId="textlayer--absolute">
+  <w:style w:type="character" w:customStyle="1" w:styleId="36">
     <w:name w:val="textlayer--absolute"/>
-    <w:basedOn w:val="DefaultParagraphFont"/>
-    <w:rsid w:val="00BC6088"/>
-  </w:style>
-  <w:style w:type="paragraph" w:styleId="NormalWeb">
-    <w:name w:val="Normal (Web)"/>
-    <w:basedOn w:val="Normal"/>
-    <w:uiPriority w:val="99"/>
-    <w:semiHidden/>
-    <w:unhideWhenUsed/>
-    <w:rsid w:val="00A51CF9"/>
-    <w:pPr>
-      <w:spacing w:before="100" w:beforeAutospacing="1" w:after="100" w:afterAutospacing="1" w:line="240" w:lineRule="auto"/>
-    </w:pPr>
-    <w:rPr>
-      <w:rFonts w:ascii="Times New Roman" w:eastAsia="Times New Roman" w:hAnsi="Times New Roman" w:cs="Times New Roman"/>
-      <w:kern w:val="0"/>
-      <w:sz w:val="24"/>
-      <w:szCs w:val="24"/>
-      <w:lang w:eastAsia="en-AU"/>
-      <w14:ligatures w14:val="none"/>
-    </w:rPr>
-  </w:style>
-  <w:style w:type="character" w:styleId="Strong">
-    <w:name w:val="Strong"/>
-    <w:basedOn w:val="DefaultParagraphFont"/>
-    <w:uiPriority w:val="22"/>
+    <w:basedOn w:val="11"/>
+    <w:uiPriority w:val="0"/>
+  </w:style>
+  <w:style w:type="paragraph" w:styleId="37">
+    <w:name w:val="No Spacing"/>
     <w:qFormat/>
-    <w:rsid w:val="00A51CF9"/>
-    <w:rPr>
-      <w:b/>
-      <w:bCs/>
-    </w:rPr>
-  </w:style>
-  <w:style w:type="table" w:styleId="TableGrid">
-    <w:name w:val="Table Grid"/>
-    <w:basedOn w:val="TableNormal"/>
-    <w:uiPriority w:val="39"/>
-    <w:rsid w:val="00E4677C"/>
+    <w:uiPriority w:val="1"/>
     <w:pPr>
       <w:spacing w:after="0" w:line="240" w:lineRule="auto"/>
     </w:pPr>
-    <w:tblPr>
-      <w:tblBorders>
-        <w:top w:val="single" w:sz="4" w:space="0" w:color="auto"/>
-        <w:left w:val="single" w:sz="4" w:space="0" w:color="auto"/>
-        <w:bottom w:val="single" w:sz="4" w:space="0" w:color="auto"/>
-        <w:right w:val="single" w:sz="4" w:space="0" w:color="auto"/>
-        <w:insideH w:val="single" w:sz="4" w:space="0" w:color="auto"/>
-        <w:insideV w:val="single" w:sz="4" w:space="0" w:color="auto"/>
-      </w:tblBorders>
-    </w:tblPr>
-  </w:style>
-  <w:style w:type="paragraph" w:styleId="NoSpacing">
-    <w:name w:val="No Spacing"/>
-    <w:uiPriority w:val="1"/>
-    <w:qFormat/>
-    <w:rsid w:val="00786E8E"/>
-    <w:pPr>
-      <w:spacing w:after="0" w:line="240" w:lineRule="auto"/>
-    </w:pPr>
+    <w:rPr>
+      <w:rFonts w:asciiTheme="minorHAnsi" w:hAnsiTheme="minorHAnsi" w:eastAsiaTheme="minorHAnsi" w:cstheme="minorBidi"/>
+      <w:kern w:val="2"/>
+      <w:sz w:val="22"/>
+      <w:szCs w:val="22"/>
+      <w:lang w:val="en-AU" w:eastAsia="en-US" w:bidi="ar-SA"/>
+      <w14:ligatures w14:val="standardContextual"/>
+    </w:rPr>
   </w:style>
 </w:styles>
 </file>
@@ -2513,7 +2608,7 @@
     </a:clrScheme>
     <a:fontScheme name="Office">
       <a:majorFont>
-        <a:latin typeface="Aptos Display" panose="02110004020202020204"/>
+        <a:latin typeface="Aptos Display"/>
         <a:ea typeface=""/>
         <a:cs typeface=""/>
         <a:font script="Jpan" typeface="游ゴシック Light"/>
@@ -2546,26 +2641,9 @@
         <a:font script="Viet" typeface="Times New Roman"/>
         <a:font script="Uigh" typeface="Microsoft Uighur"/>
         <a:font script="Geor" typeface="Sylfaen"/>
-        <a:font script="Armn" typeface="Arial"/>
-        <a:font script="Bugi" typeface="Leelawadee UI"/>
-        <a:font script="Bopo" typeface="Microsoft JhengHei"/>
-        <a:font script="Java" typeface="Javanese Text"/>
-        <a:font script="Lisu" typeface="Segoe UI"/>
-        <a:font script="Mymr" typeface="Myanmar Text"/>
-        <a:font script="Nkoo" typeface="Ebrima"/>
-        <a:font script="Olck" typeface="Nirmala UI"/>
-        <a:font script="Osma" typeface="Ebrima"/>
-        <a:font script="Phag" typeface="Phagspa"/>
-        <a:font script="Syrn" typeface="Estrangelo Edessa"/>
-        <a:font script="Syrj" typeface="Estrangelo Edessa"/>
-        <a:font script="Syre" typeface="Estrangelo Edessa"/>
-        <a:font script="Sora" typeface="Nirmala UI"/>
-        <a:font script="Tale" typeface="Microsoft Tai Le"/>
-        <a:font script="Talu" typeface="Microsoft New Tai Lue"/>
-        <a:font script="Tfng" typeface="Ebrima"/>
       </a:majorFont>
       <a:minorFont>
-        <a:latin typeface="Aptos" panose="02110004020202020204"/>
+        <a:latin typeface="Aptos"/>
         <a:ea typeface=""/>
         <a:cs typeface=""/>
         <a:font script="Jpan" typeface="游ゴシック"/>
@@ -2598,23 +2676,6 @@
         <a:font script="Viet" typeface="Arial"/>
         <a:font script="Uigh" typeface="Microsoft Uighur"/>
         <a:font script="Geor" typeface="Sylfaen"/>
-        <a:font script="Armn" typeface="Arial"/>
-        <a:font script="Bugi" typeface="Leelawadee UI"/>
-        <a:font script="Bopo" typeface="Microsoft JhengHei"/>
-        <a:font script="Java" typeface="Javanese Text"/>
-        <a:font script="Lisu" typeface="Segoe UI"/>
-        <a:font script="Mymr" typeface="Myanmar Text"/>
-        <a:font script="Nkoo" typeface="Ebrima"/>
-        <a:font script="Olck" typeface="Nirmala UI"/>
-        <a:font script="Osma" typeface="Ebrima"/>
-        <a:font script="Phag" typeface="Phagspa"/>
-        <a:font script="Syrn" typeface="Estrangelo Edessa"/>
-        <a:font script="Syrj" typeface="Estrangelo Edessa"/>
-        <a:font script="Syre" typeface="Estrangelo Edessa"/>
-        <a:font script="Sora" typeface="Nirmala UI"/>
-        <a:font script="Tale" typeface="Microsoft Tai Le"/>
-        <a:font script="Talu" typeface="Microsoft New Tai Lue"/>
-        <a:font script="Tfng" typeface="Ebrima"/>
       </a:minorFont>
     </a:fontScheme>
     <a:fmtScheme name="Office">
@@ -2756,11 +2817,5 @@
     </a:fmtScheme>
   </a:themeElements>
   <a:objectDefaults/>
-  <a:extraClrSchemeLst/>
-  <a:extLst>
-    <a:ext uri="{05A4C25C-085E-4340-85A3-A5531E510DB2}">
-      <thm15:themeFamily xmlns:thm15="http://schemas.microsoft.com/office/thememl/2012/main" name="Office Theme" id="{62F939B6-93AF-4DB8-9C6B-D6C7DFDC589F}" vid="{4A3C46E8-61CC-4603-A589-7422A47A8E4A}"/>
-    </a:ext>
-  </a:extLst>
 </a:theme>
 </file>
--- a/Report.docx
+++ b/Report.docx
@@ -1,10 +1,10 @@
 
 <file path=word/document.xml><?xml version="1.0" encoding="utf-8"?>
-<w:document xmlns:wpc="http://schemas.microsoft.com/office/word/2010/wordprocessingCanvas" xmlns:mc="http://schemas.openxmlformats.org/markup-compatibility/2006" xmlns:o="urn:schemas-microsoft-com:office:office" xmlns:r="http://schemas.openxmlformats.org/officeDocument/2006/relationships" xmlns:m="http://schemas.openxmlformats.org/officeDocument/2006/math" xmlns:v="urn:schemas-microsoft-com:vml" xmlns:wp14="http://schemas.microsoft.com/office/word/2010/wordprocessingDrawing" xmlns:wp="http://schemas.openxmlformats.org/drawingml/2006/wordprocessingDrawing" xmlns:w="http://schemas.openxmlformats.org/wordprocessingml/2006/main" xmlns:w14="http://schemas.microsoft.com/office/word/2010/wordml" xmlns:w10="urn:schemas-microsoft-com:office:word" xmlns:w15="http://schemas.microsoft.com/office/word/2012/wordml" xmlns:wpg="http://schemas.microsoft.com/office/word/2010/wordprocessingGroup" xmlns:wpi="http://schemas.microsoft.com/office/word/2010/wordprocessingInk" xmlns:wne="http://schemas.microsoft.com/office/word/2006/wordml" xmlns:wps="http://schemas.microsoft.com/office/word/2010/wordprocessingShape" xmlns:wpsCustomData="http://www.wps.cn/officeDocument/2013/wpsCustomData" mc:Ignorable="w14 w15 wp14">
+<w:document xmlns:wpc="http://schemas.microsoft.com/office/word/2010/wordprocessingCanvas" xmlns:cx="http://schemas.microsoft.com/office/drawing/2014/chartex" xmlns:cx1="http://schemas.microsoft.com/office/drawing/2015/9/8/chartex" xmlns:cx2="http://schemas.microsoft.com/office/drawing/2015/10/21/chartex" xmlns:cx3="http://schemas.microsoft.com/office/drawing/2016/5/9/chartex" xmlns:cx4="http://schemas.microsoft.com/office/drawing/2016/5/10/chartex" xmlns:cx5="http://schemas.microsoft.com/office/drawing/2016/5/11/chartex" xmlns:cx6="http://schemas.microsoft.com/office/drawing/2016/5/12/chartex" xmlns:cx7="http://schemas.microsoft.com/office/drawing/2016/5/13/chartex" xmlns:cx8="http://schemas.microsoft.com/office/drawing/2016/5/14/chartex" xmlns:mc="http://schemas.openxmlformats.org/markup-compatibility/2006" xmlns:aink="http://schemas.microsoft.com/office/drawing/2016/ink" xmlns:am3d="http://schemas.microsoft.com/office/drawing/2017/model3d" xmlns:o="urn:schemas-microsoft-com:office:office" xmlns:oel="http://schemas.microsoft.com/office/2019/extlst" xmlns:r="http://schemas.openxmlformats.org/officeDocument/2006/relationships" xmlns:m="http://schemas.openxmlformats.org/officeDocument/2006/math" xmlns:v="urn:schemas-microsoft-com:vml" xmlns:wp14="http://schemas.microsoft.com/office/word/2010/wordprocessingDrawing" xmlns:wp="http://schemas.openxmlformats.org/drawingml/2006/wordprocessingDrawing" xmlns:w10="urn:schemas-microsoft-com:office:word" xmlns:w="http://schemas.openxmlformats.org/wordprocessingml/2006/main" xmlns:w14="http://schemas.microsoft.com/office/word/2010/wordml" xmlns:w15="http://schemas.microsoft.com/office/word/2012/wordml" xmlns:w16cex="http://schemas.microsoft.com/office/word/2018/wordml/cex" xmlns:w16cid="http://schemas.microsoft.com/office/word/2016/wordml/cid" xmlns:w16="http://schemas.microsoft.com/office/word/2018/wordml" xmlns:w16du="http://schemas.microsoft.com/office/word/2023/wordml/word16du" xmlns:w16sdtdh="http://schemas.microsoft.com/office/word/2020/wordml/sdtdatahash" xmlns:w16se="http://schemas.microsoft.com/office/word/2015/wordml/symex" xmlns:wpg="http://schemas.microsoft.com/office/word/2010/wordprocessingGroup" xmlns:wpi="http://schemas.microsoft.com/office/word/2010/wordprocessingInk" xmlns:wne="http://schemas.microsoft.com/office/word/2006/wordml" xmlns:wps="http://schemas.microsoft.com/office/word/2010/wordprocessingShape" mc:Ignorable="w14 w15 w16se w16cid w16 w16cex w16sdtdh w16du wp14">
   <w:body>
     <w:p>
       <w:pPr>
-        <w:pStyle w:val="2"/>
+        <w:pStyle w:val="Heading1"/>
       </w:pPr>
       <w:r>
         <w:t>Task 2:</w:t>
@@ -27,7 +27,21 @@
     </w:p>
     <w:p>
       <w:r>
-        <w:t xml:space="preserve">The requirements for this program should be gathered in the initial stages, prior to development. Functional requirements should be first considered. Functional requirements constitute the program and how it should be structured. It consists of all the functions expected. </w:t>
+        <w:t xml:space="preserve">The requirements for this program should be gathered in the initial stages, </w:t>
+      </w:r>
+      <w:r>
+        <w:t>before</w:t>
+      </w:r>
+      <w:r>
+        <w:t xml:space="preserve"> development. </w:t>
+      </w:r>
+      <w:r>
+        <w:t>Before releasing the product, interviews and feedback should be conducted.</w:t>
+      </w:r>
+    </w:p>
+    <w:p>
+      <w:r>
+        <w:t xml:space="preserve">Functional requirements should be first considered. Functional requirements constitute the program and how it should be structured. It consists of all the functions expected. </w:t>
       </w:r>
     </w:p>
     <w:p>
@@ -37,30 +51,272 @@
     </w:p>
     <w:p>
       <w:pPr>
-        <w:pStyle w:val="31"/>
+        <w:pStyle w:val="ListParagraph"/>
         <w:numPr>
           <w:ilvl w:val="0"/>
           <w:numId w:val="1"/>
         </w:numPr>
       </w:pPr>
       <w:r>
-        <w:t>The user needs their Grade displayed to them based on their score</w:t>
-      </w:r>
-    </w:p>
-    <w:p>
-      <w:pPr>
-        <w:pStyle w:val="31"/>
+        <w:t xml:space="preserve">The </w:t>
+      </w:r>
+      <w:r>
+        <w:t>program</w:t>
+      </w:r>
+      <w:r>
+        <w:t xml:space="preserve"> </w:t>
+      </w:r>
+      <w:r>
+        <w:t>requires their score</w:t>
+      </w:r>
+    </w:p>
+    <w:p>
+      <w:pPr>
+        <w:pStyle w:val="ListParagraph"/>
+        <w:numPr>
+          <w:ilvl w:val="1"/>
+          <w:numId w:val="1"/>
+        </w:numPr>
+      </w:pPr>
+      <w:r>
+        <w:t>The user needs to be able to supply their score</w:t>
+      </w:r>
+    </w:p>
+    <w:p>
+      <w:pPr>
+        <w:pStyle w:val="ListParagraph"/>
         <w:numPr>
           <w:ilvl w:val="0"/>
           <w:numId w:val="1"/>
         </w:numPr>
       </w:pPr>
-    </w:p>
-    <w:p>
-      <w:pPr>
-        <w:pStyle w:val="2"/>
-      </w:pPr>
-      <w:r>
+      <w:r>
+        <w:t>It will be important to investigate the exact implementation of the algorithm being used. What platform will it be used on? The functions used should cater for its provided platform (website for example)</w:t>
+      </w:r>
+    </w:p>
+    <w:p>
+      <w:r>
+        <w:t>Non-functional requirements</w:t>
+      </w:r>
+      <w:r>
+        <w:t xml:space="preserve"> describe how well the program will perform</w:t>
+      </w:r>
+      <w:r>
+        <w:t>:</w:t>
+      </w:r>
+    </w:p>
+    <w:p>
+      <w:pPr>
+        <w:pStyle w:val="ListParagraph"/>
+        <w:numPr>
+          <w:ilvl w:val="0"/>
+          <w:numId w:val="1"/>
+        </w:numPr>
+      </w:pPr>
+      <w:r>
+        <w:t>Security measures</w:t>
+      </w:r>
+    </w:p>
+    <w:p>
+      <w:pPr>
+        <w:pStyle w:val="ListParagraph"/>
+        <w:numPr>
+          <w:ilvl w:val="1"/>
+          <w:numId w:val="1"/>
+        </w:numPr>
+      </w:pPr>
+      <w:r>
+        <w:t>Contributors to the project are trusted</w:t>
+      </w:r>
+    </w:p>
+    <w:p>
+      <w:pPr>
+        <w:pStyle w:val="ListParagraph"/>
+        <w:numPr>
+          <w:ilvl w:val="1"/>
+          <w:numId w:val="1"/>
+        </w:numPr>
+      </w:pPr>
+      <w:r>
+        <w:t xml:space="preserve">Use defensive coding </w:t>
+      </w:r>
+      <w:r>
+        <w:t>practices</w:t>
+      </w:r>
+      <w:r>
+        <w:t xml:space="preserve"> if necessary</w:t>
+      </w:r>
+    </w:p>
+    <w:p>
+      <w:pPr>
+        <w:pStyle w:val="ListParagraph"/>
+        <w:numPr>
+          <w:ilvl w:val="0"/>
+          <w:numId w:val="1"/>
+        </w:numPr>
+      </w:pPr>
+      <w:r>
+        <w:t xml:space="preserve">The performance of the program is not much of a concern in this instance because nested loops are not being utilized. The program executes blocks of code </w:t>
+      </w:r>
+      <w:r>
+        <w:t>with O(n) only.</w:t>
+      </w:r>
+    </w:p>
+    <w:p>
+      <w:pPr>
+        <w:pStyle w:val="ListParagraph"/>
+        <w:numPr>
+          <w:ilvl w:val="0"/>
+          <w:numId w:val="1"/>
+        </w:numPr>
+      </w:pPr>
+      <w:r>
+        <w:t>Variable naming convention should use Camel Case, and describe its functions clearly</w:t>
+      </w:r>
+    </w:p>
+    <w:p>
+      <w:pPr>
+        <w:pStyle w:val="ListParagraph"/>
+        <w:numPr>
+          <w:ilvl w:val="0"/>
+          <w:numId w:val="1"/>
+        </w:numPr>
+      </w:pPr>
+      <w:r>
+        <w:t>The code should be neatly structured for easy maintenance</w:t>
+      </w:r>
+    </w:p>
+    <w:p>
+      <w:pPr>
+        <w:pStyle w:val="ListParagraph"/>
+        <w:numPr>
+          <w:ilvl w:val="0"/>
+          <w:numId w:val="1"/>
+        </w:numPr>
+      </w:pPr>
+      <w:r>
+        <w:t>The Console prompts are to be clear, and describe the input requested, as well as the input constraints. They should not leave the user confused about how to operate the program</w:t>
+      </w:r>
+    </w:p>
+    <w:p>
+      <w:r>
+        <w:t>Constraints</w:t>
+      </w:r>
+      <w:r>
+        <w:t xml:space="preserve"> are describing the limitations of the program</w:t>
+      </w:r>
+      <w:r>
+        <w:t>:</w:t>
+      </w:r>
+    </w:p>
+    <w:p>
+      <w:pPr>
+        <w:pStyle w:val="ListParagraph"/>
+        <w:numPr>
+          <w:ilvl w:val="0"/>
+          <w:numId w:val="1"/>
+        </w:numPr>
+      </w:pPr>
+      <w:r>
+        <w:t>The Program requires the correct constraints for each grade based on the score.</w:t>
+      </w:r>
+    </w:p>
+    <w:p>
+      <w:pPr>
+        <w:pStyle w:val="ListParagraph"/>
+        <w:numPr>
+          <w:ilvl w:val="0"/>
+          <w:numId w:val="1"/>
+        </w:numPr>
+      </w:pPr>
+      <w:r>
+        <w:t>The Program will also require constraints based on incorrect input that will prevent entries other than integers from 0-100</w:t>
+      </w:r>
+    </w:p>
+    <w:p>
+      <w:pPr>
+        <w:pStyle w:val="ListParagraph"/>
+        <w:numPr>
+          <w:ilvl w:val="0"/>
+          <w:numId w:val="1"/>
+        </w:numPr>
+      </w:pPr>
+      <w:r>
+        <w:t>The Program will be run locally from the console</w:t>
+      </w:r>
+    </w:p>
+    <w:p>
+      <w:pPr>
+        <w:pStyle w:val="ListParagraph"/>
+        <w:numPr>
+          <w:ilvl w:val="0"/>
+          <w:numId w:val="1"/>
+        </w:numPr>
+      </w:pPr>
+      <w:r>
+        <w:t>The user should be prompted of the input constraints</w:t>
+      </w:r>
+    </w:p>
+    <w:p>
+      <w:r>
+        <w:t>Acceptance Criteria describes the conditions that must be met:</w:t>
+      </w:r>
+    </w:p>
+    <w:p>
+      <w:pPr>
+        <w:pStyle w:val="ListParagraph"/>
+        <w:numPr>
+          <w:ilvl w:val="0"/>
+          <w:numId w:val="2"/>
+        </w:numPr>
+      </w:pPr>
+      <w:r>
+        <w:t>Based upon the requirements listed above, the program must display the correct mark respective to the score.</w:t>
+      </w:r>
+    </w:p>
+    <w:p>
+      <w:pPr>
+        <w:pStyle w:val="ListParagraph"/>
+        <w:numPr>
+          <w:ilvl w:val="0"/>
+          <w:numId w:val="2"/>
+        </w:numPr>
+      </w:pPr>
+      <w:r>
+        <w:t xml:space="preserve">It must efficiently handle incorrect inputs. </w:t>
+      </w:r>
+    </w:p>
+    <w:p>
+      <w:pPr>
+        <w:pStyle w:val="ListParagraph"/>
+        <w:numPr>
+          <w:ilvl w:val="0"/>
+          <w:numId w:val="2"/>
+        </w:numPr>
+      </w:pPr>
+      <w:r>
+        <w:t>It should be clear how to operate the program effectively.</w:t>
+      </w:r>
+    </w:p>
+    <w:p>
+      <w:pPr>
+        <w:pStyle w:val="ListParagraph"/>
+        <w:numPr>
+          <w:ilvl w:val="0"/>
+          <w:numId w:val="2"/>
+        </w:numPr>
+      </w:pPr>
+      <w:r>
+        <w:t>It should be verbose</w:t>
+      </w:r>
+    </w:p>
+    <w:p/>
+    <w:p>
+      <w:pPr>
+        <w:pStyle w:val="Heading1"/>
+      </w:pPr>
+      <w:r>
+        <w:lastRenderedPageBreak/>
         <w:t>Task 4:</w:t>
       </w:r>
     </w:p>
@@ -86,14 +342,7 @@
           <w:iCs/>
           <w:lang w:eastAsia="en-AU"/>
         </w:rPr>
-        <w:br w:type="textWrapping"/>
-      </w:r>
-      <w:r>
-        <w:rPr>
-          <w:i/>
-          <w:iCs/>
-          <w:lang w:eastAsia="en-AU"/>
-        </w:rPr>
+        <w:br/>
         <w:t>applications of each of these languages.</w:t>
       </w:r>
     </w:p>
@@ -138,7 +387,7 @@
     </w:p>
     <w:p>
       <w:pPr>
-        <w:pStyle w:val="37"/>
+        <w:pStyle w:val="NoSpacing"/>
         <w:rPr>
           <w:u w:val="single"/>
         </w:rPr>
@@ -152,46 +401,15 @@
     </w:p>
     <w:tbl>
       <w:tblPr>
-        <w:tblStyle w:val="16"/>
+        <w:tblStyle w:val="TableGrid"/>
         <w:tblW w:w="0" w:type="auto"/>
-        <w:tblInd w:w="0" w:type="dxa"/>
-        <w:tblBorders>
-          <w:top w:val="single" w:color="auto" w:sz="4" w:space="0"/>
-          <w:left w:val="single" w:color="auto" w:sz="4" w:space="0"/>
-          <w:bottom w:val="single" w:color="auto" w:sz="4" w:space="0"/>
-          <w:right w:val="single" w:color="auto" w:sz="4" w:space="0"/>
-          <w:insideH w:val="single" w:color="auto" w:sz="4" w:space="0"/>
-          <w:insideV w:val="single" w:color="auto" w:sz="4" w:space="0"/>
-        </w:tblBorders>
-        <w:tblLayout w:type="autofit"/>
-        <w:tblCellMar>
-          <w:top w:w="0" w:type="dxa"/>
-          <w:left w:w="108" w:type="dxa"/>
-          <w:bottom w:w="0" w:type="dxa"/>
-          <w:right w:w="108" w:type="dxa"/>
-        </w:tblCellMar>
+        <w:tblLook w:val="04A0" w:firstRow="1" w:lastRow="0" w:firstColumn="1" w:lastColumn="0" w:noHBand="0" w:noVBand="1"/>
       </w:tblPr>
       <w:tblGrid>
         <w:gridCol w:w="1384"/>
         <w:gridCol w:w="7796"/>
       </w:tblGrid>
       <w:tr>
-        <w:tblPrEx>
-          <w:tblBorders>
-            <w:top w:val="single" w:color="auto" w:sz="4" w:space="0"/>
-            <w:left w:val="single" w:color="auto" w:sz="4" w:space="0"/>
-            <w:bottom w:val="single" w:color="auto" w:sz="4" w:space="0"/>
-            <w:right w:val="single" w:color="auto" w:sz="4" w:space="0"/>
-            <w:insideH w:val="single" w:color="auto" w:sz="4" w:space="0"/>
-            <w:insideV w:val="single" w:color="auto" w:sz="4" w:space="0"/>
-          </w:tblBorders>
-          <w:tblCellMar>
-            <w:top w:w="0" w:type="dxa"/>
-            <w:left w:w="108" w:type="dxa"/>
-            <w:bottom w:w="0" w:type="dxa"/>
-            <w:right w:w="108" w:type="dxa"/>
-          </w:tblCellMar>
-        </w:tblPrEx>
         <w:tc>
           <w:tcPr>
             <w:tcW w:w="1384" w:type="dxa"/>
@@ -234,22 +452,6 @@
         </w:tc>
       </w:tr>
       <w:tr>
-        <w:tblPrEx>
-          <w:tblBorders>
-            <w:top w:val="single" w:color="auto" w:sz="4" w:space="0"/>
-            <w:left w:val="single" w:color="auto" w:sz="4" w:space="0"/>
-            <w:bottom w:val="single" w:color="auto" w:sz="4" w:space="0"/>
-            <w:right w:val="single" w:color="auto" w:sz="4" w:space="0"/>
-            <w:insideH w:val="single" w:color="auto" w:sz="4" w:space="0"/>
-            <w:insideV w:val="single" w:color="auto" w:sz="4" w:space="0"/>
-          </w:tblBorders>
-          <w:tblCellMar>
-            <w:top w:w="0" w:type="dxa"/>
-            <w:left w:w="108" w:type="dxa"/>
-            <w:bottom w:w="0" w:type="dxa"/>
-            <w:right w:w="108" w:type="dxa"/>
-          </w:tblCellMar>
-        </w:tblPrEx>
         <w:tc>
           <w:tcPr>
             <w:tcW w:w="1384" w:type="dxa"/>
@@ -290,22 +492,6 @@
         </w:tc>
       </w:tr>
       <w:tr>
-        <w:tblPrEx>
-          <w:tblBorders>
-            <w:top w:val="single" w:color="auto" w:sz="4" w:space="0"/>
-            <w:left w:val="single" w:color="auto" w:sz="4" w:space="0"/>
-            <w:bottom w:val="single" w:color="auto" w:sz="4" w:space="0"/>
-            <w:right w:val="single" w:color="auto" w:sz="4" w:space="0"/>
-            <w:insideH w:val="single" w:color="auto" w:sz="4" w:space="0"/>
-            <w:insideV w:val="single" w:color="auto" w:sz="4" w:space="0"/>
-          </w:tblBorders>
-          <w:tblCellMar>
-            <w:top w:w="0" w:type="dxa"/>
-            <w:left w:w="108" w:type="dxa"/>
-            <w:bottom w:w="0" w:type="dxa"/>
-            <w:right w:w="108" w:type="dxa"/>
-          </w:tblCellMar>
-        </w:tblPrEx>
         <w:tc>
           <w:tcPr>
             <w:tcW w:w="9180" w:type="dxa"/>
@@ -317,7 +503,7 @@
             </w:pPr>
             <w:r>
               <w:rPr>
-                <w:rStyle w:val="14"/>
+                <w:rStyle w:val="Strong"/>
                 <w:b w:val="0"/>
                 <w:bCs w:val="0"/>
               </w:rPr>
@@ -343,7 +529,7 @@
     </w:tbl>
     <w:p>
       <w:pPr>
-        <w:pStyle w:val="37"/>
+        <w:pStyle w:val="NoSpacing"/>
         <w:rPr>
           <w:u w:val="single"/>
         </w:rPr>
@@ -357,46 +543,15 @@
     </w:p>
     <w:tbl>
       <w:tblPr>
-        <w:tblStyle w:val="16"/>
+        <w:tblStyle w:val="TableGrid"/>
         <w:tblW w:w="0" w:type="auto"/>
-        <w:tblInd w:w="0" w:type="dxa"/>
-        <w:tblBorders>
-          <w:top w:val="single" w:color="auto" w:sz="4" w:space="0"/>
-          <w:left w:val="single" w:color="auto" w:sz="4" w:space="0"/>
-          <w:bottom w:val="single" w:color="auto" w:sz="4" w:space="0"/>
-          <w:right w:val="single" w:color="auto" w:sz="4" w:space="0"/>
-          <w:insideH w:val="single" w:color="auto" w:sz="4" w:space="0"/>
-          <w:insideV w:val="single" w:color="auto" w:sz="4" w:space="0"/>
-        </w:tblBorders>
-        <w:tblLayout w:type="autofit"/>
-        <w:tblCellMar>
-          <w:top w:w="0" w:type="dxa"/>
-          <w:left w:w="108" w:type="dxa"/>
-          <w:bottom w:w="0" w:type="dxa"/>
-          <w:right w:w="108" w:type="dxa"/>
-        </w:tblCellMar>
+        <w:tblLook w:val="04A0" w:firstRow="1" w:lastRow="0" w:firstColumn="1" w:lastColumn="0" w:noHBand="0" w:noVBand="1"/>
       </w:tblPr>
       <w:tblGrid>
         <w:gridCol w:w="1384"/>
         <w:gridCol w:w="7796"/>
       </w:tblGrid>
       <w:tr>
-        <w:tblPrEx>
-          <w:tblBorders>
-            <w:top w:val="single" w:color="auto" w:sz="4" w:space="0"/>
-            <w:left w:val="single" w:color="auto" w:sz="4" w:space="0"/>
-            <w:bottom w:val="single" w:color="auto" w:sz="4" w:space="0"/>
-            <w:right w:val="single" w:color="auto" w:sz="4" w:space="0"/>
-            <w:insideH w:val="single" w:color="auto" w:sz="4" w:space="0"/>
-            <w:insideV w:val="single" w:color="auto" w:sz="4" w:space="0"/>
-          </w:tblBorders>
-          <w:tblCellMar>
-            <w:top w:w="0" w:type="dxa"/>
-            <w:left w:w="108" w:type="dxa"/>
-            <w:bottom w:w="0" w:type="dxa"/>
-            <w:right w:w="108" w:type="dxa"/>
-          </w:tblCellMar>
-        </w:tblPrEx>
         <w:tc>
           <w:tcPr>
             <w:tcW w:w="1384" w:type="dxa"/>
@@ -439,22 +594,6 @@
         </w:tc>
       </w:tr>
       <w:tr>
-        <w:tblPrEx>
-          <w:tblBorders>
-            <w:top w:val="single" w:color="auto" w:sz="4" w:space="0"/>
-            <w:left w:val="single" w:color="auto" w:sz="4" w:space="0"/>
-            <w:bottom w:val="single" w:color="auto" w:sz="4" w:space="0"/>
-            <w:right w:val="single" w:color="auto" w:sz="4" w:space="0"/>
-            <w:insideH w:val="single" w:color="auto" w:sz="4" w:space="0"/>
-            <w:insideV w:val="single" w:color="auto" w:sz="4" w:space="0"/>
-          </w:tblBorders>
-          <w:tblCellMar>
-            <w:top w:w="0" w:type="dxa"/>
-            <w:left w:w="108" w:type="dxa"/>
-            <w:bottom w:w="0" w:type="dxa"/>
-            <w:right w:w="108" w:type="dxa"/>
-          </w:tblCellMar>
-        </w:tblPrEx>
         <w:tc>
           <w:tcPr>
             <w:tcW w:w="1384" w:type="dxa"/>
@@ -525,22 +664,6 @@
         </w:tc>
       </w:tr>
       <w:tr>
-        <w:tblPrEx>
-          <w:tblBorders>
-            <w:top w:val="single" w:color="auto" w:sz="4" w:space="0"/>
-            <w:left w:val="single" w:color="auto" w:sz="4" w:space="0"/>
-            <w:bottom w:val="single" w:color="auto" w:sz="4" w:space="0"/>
-            <w:right w:val="single" w:color="auto" w:sz="4" w:space="0"/>
-            <w:insideH w:val="single" w:color="auto" w:sz="4" w:space="0"/>
-            <w:insideV w:val="single" w:color="auto" w:sz="4" w:space="0"/>
-          </w:tblBorders>
-          <w:tblCellMar>
-            <w:top w:w="0" w:type="dxa"/>
-            <w:left w:w="108" w:type="dxa"/>
-            <w:bottom w:w="0" w:type="dxa"/>
-            <w:right w:w="108" w:type="dxa"/>
-          </w:tblCellMar>
-        </w:tblPrEx>
         <w:tc>
           <w:tcPr>
             <w:tcW w:w="9180" w:type="dxa"/>
@@ -557,7 +680,7 @@
             </w:pPr>
             <w:r>
               <w:rPr>
-                <w:rStyle w:val="14"/>
+                <w:rStyle w:val="Strong"/>
                 <w:b w:val="0"/>
                 <w:bCs w:val="0"/>
               </w:rPr>
@@ -593,7 +716,7 @@
     </w:tbl>
     <w:p>
       <w:pPr>
-        <w:pStyle w:val="37"/>
+        <w:pStyle w:val="NoSpacing"/>
         <w:rPr>
           <w:u w:val="single"/>
         </w:rPr>
@@ -607,40 +730,15 @@
     </w:p>
     <w:tbl>
       <w:tblPr>
-        <w:tblStyle w:val="16"/>
+        <w:tblStyle w:val="TableGrid"/>
         <w:tblW w:w="0" w:type="auto"/>
-        <w:tblInd w:w="0" w:type="dxa"/>
-        <w:tblBorders>
-          <w:top w:val="single" w:color="auto" w:sz="4" w:space="0"/>
-          <w:left w:val="single" w:color="auto" w:sz="4" w:space="0"/>
-          <w:bottom w:val="single" w:color="auto" w:sz="4" w:space="0"/>
-          <w:right w:val="single" w:color="auto" w:sz="4" w:space="0"/>
-          <w:insideH w:val="single" w:color="auto" w:sz="4" w:space="0"/>
-          <w:insideV w:val="single" w:color="auto" w:sz="4" w:space="0"/>
-        </w:tblBorders>
-        <w:tblLayout w:type="autofit"/>
-        <w:tblCellMar>
-          <w:top w:w="0" w:type="dxa"/>
-          <w:left w:w="108" w:type="dxa"/>
-          <w:bottom w:w="0" w:type="dxa"/>
-          <w:right w:w="108" w:type="dxa"/>
-        </w:tblCellMar>
+        <w:tblLook w:val="04A0" w:firstRow="1" w:lastRow="0" w:firstColumn="1" w:lastColumn="0" w:noHBand="0" w:noVBand="1"/>
       </w:tblPr>
       <w:tblGrid>
         <w:gridCol w:w="1384"/>
         <w:gridCol w:w="7796"/>
       </w:tblGrid>
       <w:tr>
-        <w:tblPrEx>
-          <w:tblBorders>
-            <w:top w:val="single" w:color="auto" w:sz="4" w:space="0"/>
-            <w:left w:val="single" w:color="auto" w:sz="4" w:space="0"/>
-            <w:bottom w:val="single" w:color="auto" w:sz="4" w:space="0"/>
-            <w:right w:val="single" w:color="auto" w:sz="4" w:space="0"/>
-            <w:insideH w:val="single" w:color="auto" w:sz="4" w:space="0"/>
-            <w:insideV w:val="single" w:color="auto" w:sz="4" w:space="0"/>
-          </w:tblBorders>
-        </w:tblPrEx>
         <w:tc>
           <w:tcPr>
             <w:tcW w:w="1384" w:type="dxa"/>
@@ -683,16 +781,6 @@
         </w:tc>
       </w:tr>
       <w:tr>
-        <w:tblPrEx>
-          <w:tblBorders>
-            <w:top w:val="single" w:color="auto" w:sz="4" w:space="0"/>
-            <w:left w:val="single" w:color="auto" w:sz="4" w:space="0"/>
-            <w:bottom w:val="single" w:color="auto" w:sz="4" w:space="0"/>
-            <w:right w:val="single" w:color="auto" w:sz="4" w:space="0"/>
-            <w:insideH w:val="single" w:color="auto" w:sz="4" w:space="0"/>
-            <w:insideV w:val="single" w:color="auto" w:sz="4" w:space="0"/>
-          </w:tblBorders>
-        </w:tblPrEx>
         <w:tc>
           <w:tcPr>
             <w:tcW w:w="1384" w:type="dxa"/>
@@ -733,16 +821,6 @@
         </w:tc>
       </w:tr>
       <w:tr>
-        <w:tblPrEx>
-          <w:tblBorders>
-            <w:top w:val="single" w:color="auto" w:sz="4" w:space="0"/>
-            <w:left w:val="single" w:color="auto" w:sz="4" w:space="0"/>
-            <w:bottom w:val="single" w:color="auto" w:sz="4" w:space="0"/>
-            <w:right w:val="single" w:color="auto" w:sz="4" w:space="0"/>
-            <w:insideH w:val="single" w:color="auto" w:sz="4" w:space="0"/>
-            <w:insideV w:val="single" w:color="auto" w:sz="4" w:space="0"/>
-          </w:tblBorders>
-        </w:tblPrEx>
         <w:tc>
           <w:tcPr>
             <w:tcW w:w="9180" w:type="dxa"/>
@@ -754,7 +832,7 @@
             </w:pPr>
             <w:r>
               <w:rPr>
-                <w:rStyle w:val="14"/>
+                <w:rStyle w:val="Strong"/>
                 <w:b w:val="0"/>
                 <w:bCs w:val="0"/>
               </w:rPr>
@@ -778,7 +856,7 @@
             </w:pPr>
             <w:r>
               <w:rPr>
-                <w:rStyle w:val="14"/>
+                <w:rStyle w:val="Strong"/>
                 <w:b w:val="0"/>
                 <w:bCs w:val="0"/>
               </w:rPr>
@@ -792,7 +870,11 @@
               <w:t xml:space="preserve"> </w:t>
             </w:r>
             <w:r>
-              <w:t>C's influence extends beyond kernels. Historically, C served as a prevalent language for application development. However, the rise of higher-level languages with features like automatic memory management and object-oriented programming paradigms has led to a shift in preference for application development. Nevertheless, C's efficiency, control over hardware resources, and extensive library ecosystem continue to make it a valuable tool for system programming and performance-critical applications.</w:t>
+              <w:t xml:space="preserve">C's influence extends beyond kernels. Historically, C served as a prevalent language for application development. However, the rise of higher-level languages with features like automatic memory management and object-oriented programming paradigms has led to a shift in preference for application development. Nevertheless, C's efficiency, control over hardware resources, and extensive </w:t>
+            </w:r>
+            <w:r>
+              <w:lastRenderedPageBreak/>
+              <w:t>library ecosystem continue to make it a valuable tool for system programming and performance-critical applications.</w:t>
             </w:r>
           </w:p>
         </w:tc>
@@ -800,7 +882,7 @@
     </w:tbl>
     <w:p>
       <w:pPr>
-        <w:pStyle w:val="37"/>
+        <w:pStyle w:val="NoSpacing"/>
         <w:rPr>
           <w:u w:val="single"/>
         </w:rPr>
@@ -809,45 +891,21 @@
         <w:rPr>
           <w:u w:val="single"/>
         </w:rPr>
+        <w:lastRenderedPageBreak/>
         <w:t>4:</w:t>
       </w:r>
     </w:p>
     <w:tbl>
       <w:tblPr>
-        <w:tblStyle w:val="16"/>
+        <w:tblStyle w:val="TableGrid"/>
         <w:tblW w:w="0" w:type="auto"/>
-        <w:tblInd w:w="0" w:type="dxa"/>
-        <w:tblBorders>
-          <w:top w:val="single" w:color="auto" w:sz="4" w:space="0"/>
-          <w:left w:val="single" w:color="auto" w:sz="4" w:space="0"/>
-          <w:bottom w:val="single" w:color="auto" w:sz="4" w:space="0"/>
-          <w:right w:val="single" w:color="auto" w:sz="4" w:space="0"/>
-          <w:insideH w:val="single" w:color="auto" w:sz="4" w:space="0"/>
-          <w:insideV w:val="single" w:color="auto" w:sz="4" w:space="0"/>
-        </w:tblBorders>
-        <w:tblLayout w:type="autofit"/>
-        <w:tblCellMar>
-          <w:top w:w="0" w:type="dxa"/>
-          <w:left w:w="108" w:type="dxa"/>
-          <w:bottom w:w="0" w:type="dxa"/>
-          <w:right w:w="108" w:type="dxa"/>
-        </w:tblCellMar>
+        <w:tblLook w:val="04A0" w:firstRow="1" w:lastRow="0" w:firstColumn="1" w:lastColumn="0" w:noHBand="0" w:noVBand="1"/>
       </w:tblPr>
       <w:tblGrid>
         <w:gridCol w:w="1384"/>
         <w:gridCol w:w="7796"/>
       </w:tblGrid>
       <w:tr>
-        <w:tblPrEx>
-          <w:tblBorders>
-            <w:top w:val="single" w:color="auto" w:sz="4" w:space="0"/>
-            <w:left w:val="single" w:color="auto" w:sz="4" w:space="0"/>
-            <w:bottom w:val="single" w:color="auto" w:sz="4" w:space="0"/>
-            <w:right w:val="single" w:color="auto" w:sz="4" w:space="0"/>
-            <w:insideH w:val="single" w:color="auto" w:sz="4" w:space="0"/>
-            <w:insideV w:val="single" w:color="auto" w:sz="4" w:space="0"/>
-          </w:tblBorders>
-        </w:tblPrEx>
         <w:tc>
           <w:tcPr>
             <w:tcW w:w="1384" w:type="dxa"/>
@@ -890,16 +948,6 @@
         </w:tc>
       </w:tr>
       <w:tr>
-        <w:tblPrEx>
-          <w:tblBorders>
-            <w:top w:val="single" w:color="auto" w:sz="4" w:space="0"/>
-            <w:left w:val="single" w:color="auto" w:sz="4" w:space="0"/>
-            <w:bottom w:val="single" w:color="auto" w:sz="4" w:space="0"/>
-            <w:right w:val="single" w:color="auto" w:sz="4" w:space="0"/>
-            <w:insideH w:val="single" w:color="auto" w:sz="4" w:space="0"/>
-            <w:insideV w:val="single" w:color="auto" w:sz="4" w:space="0"/>
-          </w:tblBorders>
-        </w:tblPrEx>
         <w:tc>
           <w:tcPr>
             <w:tcW w:w="1384" w:type="dxa"/>
@@ -940,16 +988,6 @@
         </w:tc>
       </w:tr>
       <w:tr>
-        <w:tblPrEx>
-          <w:tblBorders>
-            <w:top w:val="single" w:color="auto" w:sz="4" w:space="0"/>
-            <w:left w:val="single" w:color="auto" w:sz="4" w:space="0"/>
-            <w:bottom w:val="single" w:color="auto" w:sz="4" w:space="0"/>
-            <w:right w:val="single" w:color="auto" w:sz="4" w:space="0"/>
-            <w:insideH w:val="single" w:color="auto" w:sz="4" w:space="0"/>
-            <w:insideV w:val="single" w:color="auto" w:sz="4" w:space="0"/>
-          </w:tblBorders>
-        </w:tblPrEx>
         <w:tc>
           <w:tcPr>
             <w:tcW w:w="9180" w:type="dxa"/>
@@ -957,365 +995,268 @@
           </w:tcPr>
           <w:p>
             <w:pPr>
-              <w:keepNext w:val="0"/>
-              <w:keepLines w:val="0"/>
-              <w:widowControl/>
-              <w:suppressLineNumbers w:val="0"/>
-              <w:jc w:val="left"/>
               <w:rPr>
                 <w:rFonts w:cs="Times New Roman"/>
               </w:rPr>
             </w:pPr>
             <w:r>
               <w:rPr>
-                <w:rFonts w:hint="default" w:eastAsia="SimSun" w:cs="SimSun" w:asciiTheme="minorAscii" w:hAnsiTheme="minorAscii"/>
+                <w:rFonts w:eastAsia="SimSun" w:cs="SimSun"/>
                 <w:kern w:val="0"/>
-                <w:sz w:val="22"/>
-                <w:szCs w:val="22"/>
                 <w:lang w:val="en-US" w:eastAsia="zh-CN" w:bidi="ar"/>
-                <w14:ligatures w14:val="standardContextual"/>
               </w:rPr>
               <w:t xml:space="preserve">Ruby's expressive syntax prioritizes developer productivity with its concise and readable structure. This focus on developer experience extends to web development, where Ruby boasts a robust ecosystem of powerful web libraries, often referred to as gems. Notably, the Rails framework streamlines web application development and deployment </w:t>
             </w:r>
             <w:r>
               <w:rPr>
                 <w:rFonts w:cs="Times New Roman"/>
-                <w:sz w:val="22"/>
-                <w:szCs w:val="22"/>
               </w:rPr>
               <w:fldChar w:fldCharType="begin"/>
             </w:r>
             <w:r>
               <w:rPr>
                 <w:rFonts w:cs="Times New Roman"/>
-                <w:sz w:val="22"/>
-                <w:szCs w:val="22"/>
               </w:rPr>
               <w:instrText xml:space="preserve"> ADDIN ZOTERO_ITEM CSL_CITATION {"citationID":"hoLhZTp4","properties":{"formattedCitation":"(webcrunch, 2024)","plainCitation":"(webcrunch, 2024)","noteIndex":0},"citationItems":[{"id":384,"uris":["http://zotero.org/users/13830240/items/9QELBFF8"],"itemData":{"id":384,"type":"motion_picture","abstract":"It’s great to see a resurgence of the framework responsible for so much internet goodness related to SaaS and web applications. It inspired me to make a somewhat biased but fair round-up of reasons to consider Ruby on Rails in 2024.\n\nThis post's ultimate TL; DR is that now is as good a time as any to use Ruby on Rails. I’ve fallen in love with the framework and am here to present reasons that might make you consider adopting it in 2024.\n\nTimestamps:\n\n00:19 - What is Ruby on Rails?\n01:26 - 10x developer productivity\n02:09 - Prototype rapidly\n02:59 - Ruby on Rails CAN scale\n03:35 - Job opportunities\n04:53 - Cross-platform compatibility\n05:38 - ActiveRecord </w:instrText>
             </w:r>
             <w:r>
               <w:rPr>
                 <w:rFonts w:ascii="Segoe UI Emoji" w:hAnsi="Segoe UI Emoji" w:cs="Segoe UI Emoji"/>
-                <w:sz w:val="22"/>
-                <w:szCs w:val="22"/>
-              </w:rPr>
-              <w:instrText xml:space="preserve">❤️</w:instrText>
-            </w:r>
-            <w:r>
-              <w:rPr>
-                <w:rFonts w:cs="Times New Roman"/>
-                <w:sz w:val="22"/>
-                <w:szCs w:val="22"/>
+              </w:rPr>
+              <w:instrText>❤️</w:instrText>
+            </w:r>
+            <w:r>
+              <w:rPr>
+                <w:rFonts w:cs="Times New Roman"/>
               </w:rPr>
               <w:instrText xml:space="preserve">\n06:40 - Built-in Testing Frameworks\n07:32 - Straight-forward RESTful API development\n08:15 - Ruby </w:instrText>
             </w:r>
             <w:r>
               <w:rPr>
                 <w:rFonts w:ascii="Segoe UI Emoji" w:hAnsi="Segoe UI Emoji" w:cs="Segoe UI Emoji"/>
-                <w:sz w:val="22"/>
-                <w:szCs w:val="22"/>
-              </w:rPr>
-              <w:instrText xml:space="preserve">❤️</w:instrText>
-            </w:r>
-            <w:r>
-              <w:rPr>
-                <w:rFonts w:cs="Times New Roman"/>
-                <w:sz w:val="22"/>
-                <w:szCs w:val="22"/>
+              </w:rPr>
+              <w:instrText>❤️</w:instrText>
+            </w:r>
+            <w:r>
+              <w:rPr>
+                <w:rFonts w:cs="Times New Roman"/>
               </w:rPr>
               <w:instrText xml:space="preserve">\n09:15 - Strong open source community\n10:17 - Agility and Flexibility\n11:02 - Integration with front-end frameworks\n11:43 - Growing solutions for easier UI/UX design (shameless plug for railsui.com </w:instrText>
             </w:r>
             <w:r>
               <w:rPr>
                 <w:rFonts w:ascii="Segoe UI Emoji" w:hAnsi="Segoe UI Emoji" w:cs="Segoe UI Emoji"/>
-                <w:sz w:val="22"/>
-                <w:szCs w:val="22"/>
-              </w:rPr>
-              <w:instrText xml:space="preserve">🙃</w:instrText>
-            </w:r>
-            <w:r>
-              <w:rPr>
-                <w:rFonts w:cs="Times New Roman"/>
-                <w:sz w:val="22"/>
-                <w:szCs w:val="22"/>
-              </w:rPr>
-              <w:instrText xml:space="preserve">)\n13:25 - Recap\n\n\n======\n\n</w:instrText>
+              </w:rPr>
+              <w:instrText>🙃</w:instrText>
+            </w:r>
+            <w:r>
+              <w:rPr>
+                <w:rFonts w:cs="Times New Roman"/>
+              </w:rPr>
+              <w:instrText>)\n13:25 - Recap\n\n\n======\n\n</w:instrText>
             </w:r>
             <w:r>
               <w:rPr>
                 <w:rFonts w:ascii="Segoe UI Emoji" w:hAnsi="Segoe UI Emoji" w:cs="Segoe UI Emoji"/>
-                <w:sz w:val="22"/>
-                <w:szCs w:val="22"/>
-              </w:rPr>
-              <w:instrText xml:space="preserve">👋</w:instrText>
-            </w:r>
-            <w:r>
-              <w:rPr>
-                <w:rFonts w:cs="Times New Roman"/>
-                <w:sz w:val="22"/>
-                <w:szCs w:val="22"/>
+              </w:rPr>
+              <w:instrText>👋</w:instrText>
+            </w:r>
+            <w:r>
+              <w:rPr>
+                <w:rFonts w:cs="Times New Roman"/>
               </w:rPr>
               <w:instrText xml:space="preserve"> I'm Andy Leverenz, a passionate product designer and developer. I love creating and sharing my knowledge through design, coding, and writing. Join me on my journey by checking out my blog, Web-Crunch (https://webcrunch.com), where I publish tutorials, articles, and the occasional vlog about design and development.\n\n</w:instrText>
             </w:r>
             <w:r>
               <w:rPr>
                 <w:rFonts w:ascii="Segoe UI Emoji" w:hAnsi="Segoe UI Emoji" w:cs="Segoe UI Emoji"/>
-                <w:sz w:val="22"/>
-                <w:szCs w:val="22"/>
-              </w:rPr>
-              <w:instrText xml:space="preserve">📰</w:instrText>
-            </w:r>
-            <w:r>
-              <w:rPr>
-                <w:rFonts w:cs="Times New Roman"/>
-                <w:sz w:val="22"/>
-                <w:szCs w:val="22"/>
+              </w:rPr>
+              <w:instrText>📰</w:instrText>
+            </w:r>
+            <w:r>
+              <w:rPr>
+                <w:rFonts w:cs="Times New Roman"/>
               </w:rPr>
               <w:instrText xml:space="preserve"> Never miss an update! Click here to subscribe: https://www.youtube.com/user/webcrunc...\n\n</w:instrText>
             </w:r>
             <w:r>
               <w:rPr>
                 <w:rFonts w:ascii="Segoe UI Emoji" w:hAnsi="Segoe UI Emoji" w:cs="Segoe UI Emoji"/>
-                <w:sz w:val="22"/>
-                <w:szCs w:val="22"/>
-              </w:rPr>
-              <w:instrText xml:space="preserve">💻</w:instrText>
-            </w:r>
-            <w:r>
-              <w:rPr>
-                <w:rFonts w:cs="Times New Roman"/>
-                <w:sz w:val="22"/>
-                <w:szCs w:val="22"/>
+              </w:rPr>
+              <w:instrText>💻</w:instrText>
+            </w:r>
+            <w:r>
+              <w:rPr>
+                <w:rFonts w:cs="Times New Roman"/>
               </w:rPr>
               <w:instrText xml:space="preserve"> Read the written version: \nhttps://webcrunch.com/posts/should-yo...\n\n</w:instrText>
             </w:r>
             <w:r>
               <w:rPr>
                 <w:rFonts w:ascii="Segoe UI Emoji" w:hAnsi="Segoe UI Emoji" w:cs="Segoe UI Emoji"/>
-                <w:sz w:val="22"/>
-                <w:szCs w:val="22"/>
-              </w:rPr>
-              <w:instrText xml:space="preserve">💎</w:instrText>
-            </w:r>
-            <w:r>
-              <w:rPr>
-                <w:rFonts w:cs="Times New Roman"/>
-                <w:sz w:val="22"/>
-                <w:szCs w:val="22"/>
+              </w:rPr>
+              <w:instrText>💎</w:instrText>
+            </w:r>
+            <w:r>
+              <w:rPr>
+                <w:rFonts w:cs="Times New Roman"/>
               </w:rPr>
               <w:instrText xml:space="preserve"> New to Ruby on Rails? Enroll in my course HELLO RAILS: \nhttps://hellorails.io\n\n</w:instrText>
             </w:r>
             <w:r>
               <w:rPr>
                 <w:rFonts w:ascii="Segoe UI Emoji" w:hAnsi="Segoe UI Emoji" w:cs="Segoe UI Emoji"/>
-                <w:sz w:val="22"/>
-                <w:szCs w:val="22"/>
-              </w:rPr>
-              <w:instrText xml:space="preserve">💻</w:instrText>
-            </w:r>
-            <w:r>
-              <w:rPr>
-                <w:rFonts w:cs="Times New Roman"/>
-                <w:sz w:val="22"/>
-                <w:szCs w:val="22"/>
+              </w:rPr>
+              <w:instrText>💻</w:instrText>
+            </w:r>
+            <w:r>
+              <w:rPr>
+                <w:rFonts w:cs="Times New Roman"/>
               </w:rPr>
               <w:instrText xml:space="preserve"> The Blog (my source of truth): https://webcrunch.com\n\nAdditional Links:\n</w:instrText>
             </w:r>
             <w:r>
               <w:rPr>
                 <w:rFonts w:ascii="Segoe UI Emoji" w:hAnsi="Segoe UI Emoji" w:cs="Segoe UI Emoji"/>
-                <w:sz w:val="22"/>
-                <w:szCs w:val="22"/>
-              </w:rPr>
-              <w:instrText xml:space="preserve">🎨</w:instrText>
-            </w:r>
-            <w:r>
-              <w:rPr>
-                <w:rFonts w:cs="Times New Roman"/>
-                <w:sz w:val="22"/>
-                <w:szCs w:val="22"/>
+              </w:rPr>
+              <w:instrText>🎨</w:instrText>
+            </w:r>
+            <w:r>
+              <w:rPr>
+                <w:rFonts w:cs="Times New Roman"/>
               </w:rPr>
               <w:instrText xml:space="preserve"> Bring life to Rails projects with Rails UI: https://railsui.com.\n</w:instrText>
             </w:r>
             <w:r>
               <w:rPr>
                 <w:rFonts w:ascii="Segoe UI Emoji" w:hAnsi="Segoe UI Emoji" w:cs="Segoe UI Emoji"/>
-                <w:sz w:val="22"/>
-                <w:szCs w:val="22"/>
-              </w:rPr>
-              <w:instrText xml:space="preserve">👨</w:instrText>
-            </w:r>
-            <w:r>
-              <w:rPr>
-                <w:rFonts w:cs="Times New Roman"/>
-                <w:sz w:val="22"/>
-                <w:szCs w:val="22"/>
-              </w:rPr>
-              <w:instrText xml:space="preserve">‍</w:instrText>
+              </w:rPr>
+              <w:instrText>👨</w:instrText>
+            </w:r>
+            <w:r>
+              <w:rPr>
+                <w:rFonts w:cs="Times New Roman"/>
+              </w:rPr>
+              <w:instrText>‍</w:instrText>
             </w:r>
             <w:r>
               <w:rPr>
                 <w:rFonts w:ascii="Segoe UI Emoji" w:hAnsi="Segoe UI Emoji" w:cs="Segoe UI Emoji"/>
-                <w:sz w:val="22"/>
-                <w:szCs w:val="22"/>
-              </w:rPr>
-              <w:instrText xml:space="preserve">💻</w:instrText>
-            </w:r>
-            <w:r>
-              <w:rPr>
-                <w:rFonts w:cs="Times New Roman"/>
-                <w:sz w:val="22"/>
-                <w:szCs w:val="22"/>
+              </w:rPr>
+              <w:instrText>💻</w:instrText>
+            </w:r>
+            <w:r>
+              <w:rPr>
+                <w:rFonts w:cs="Times New Roman"/>
               </w:rPr>
               <w:instrText xml:space="preserve"> Hire me: Visit: https://railsui.com/custom\n</w:instrText>
             </w:r>
             <w:r>
               <w:rPr>
                 <w:rFonts w:ascii="Segoe UI Emoji" w:hAnsi="Segoe UI Emoji" w:cs="Segoe UI Emoji"/>
-                <w:sz w:val="22"/>
-                <w:szCs w:val="22"/>
-              </w:rPr>
-              <w:instrText xml:space="preserve">🐤</w:instrText>
-            </w:r>
-            <w:r>
-              <w:rPr>
-                <w:rFonts w:cs="Times New Roman"/>
-                <w:sz w:val="22"/>
-                <w:szCs w:val="22"/>
+              </w:rPr>
+              <w:instrText>🐤</w:instrText>
+            </w:r>
+            <w:r>
+              <w:rPr>
+                <w:rFonts w:cs="Times New Roman"/>
               </w:rPr>
               <w:instrText xml:space="preserve">   / webcrunchblog  .\n</w:instrText>
             </w:r>
             <w:r>
               <w:rPr>
                 <w:rFonts w:ascii="Segoe UI Emoji" w:hAnsi="Segoe UI Emoji" w:cs="Segoe UI Emoji"/>
-                <w:sz w:val="22"/>
-                <w:szCs w:val="22"/>
-              </w:rPr>
-              <w:instrText xml:space="preserve">⚙️</w:instrText>
-            </w:r>
-            <w:r>
-              <w:rPr>
-                <w:rFonts w:cs="Times New Roman"/>
-                <w:sz w:val="22"/>
-                <w:szCs w:val="22"/>
+              </w:rPr>
+              <w:instrText>⚙️</w:instrText>
+            </w:r>
+            <w:r>
+              <w:rPr>
+                <w:rFonts w:cs="Times New Roman"/>
               </w:rPr>
               <w:instrText xml:space="preserve"> https://github.com/justalever.\n\nP.S. This stuff takes a long time to make but I love to do it. To help me keep at it consider supporting me. If not monetarily, then subscribe to the channel or share it with someone!\n\n</w:instrText>
             </w:r>
             <w:r>
               <w:rPr>
                 <w:rFonts w:ascii="Segoe UI Emoji" w:hAnsi="Segoe UI Emoji" w:cs="Segoe UI Emoji"/>
-                <w:sz w:val="22"/>
-                <w:szCs w:val="22"/>
-              </w:rPr>
-              <w:instrText xml:space="preserve">✨</w:instrText>
-            </w:r>
-            <w:r>
-              <w:rPr>
-                <w:rFonts w:cs="Times New Roman"/>
-                <w:sz w:val="22"/>
-                <w:szCs w:val="22"/>
+              </w:rPr>
+              <w:instrText>✨</w:instrText>
+            </w:r>
+            <w:r>
+              <w:rPr>
+                <w:rFonts w:cs="Times New Roman"/>
               </w:rPr>
               <w:instrText xml:space="preserve"> https://github.com/sponsors/justalever\n</w:instrText>
             </w:r>
             <w:r>
               <w:rPr>
                 <w:rFonts w:ascii="Segoe UI Emoji" w:hAnsi="Segoe UI Emoji" w:cs="Segoe UI Emoji"/>
-                <w:sz w:val="22"/>
-                <w:szCs w:val="22"/>
-              </w:rPr>
-              <w:instrText xml:space="preserve">☕️</w:instrText>
-            </w:r>
-            <w:r>
-              <w:rPr>
-                <w:rFonts w:cs="Times New Roman"/>
-                <w:sz w:val="22"/>
-                <w:szCs w:val="22"/>
+              </w:rPr>
+              <w:instrText>☕️</w:instrText>
+            </w:r>
+            <w:r>
+              <w:rPr>
+                <w:rFonts w:cs="Times New Roman"/>
               </w:rPr>
               <w:instrText xml:space="preserve"> https://www.buymeacoffee.com/webcrunch","source":"YouTube","title":"Should you use Ruby on Rails in 2024?","URL":"https://www.youtube.com/watch?v=w7UzwO673Gg","director":[{"literal":"webcrunch"}],"accessed":{"date-parts":[["2024",6,27]]},"issued":{"date-parts":[["2024",3,7]]}}}],"schema":"https://github.com/citation-style-language/schema/raw/master/csl-citation.json"} </w:instrText>
             </w:r>
             <w:r>
               <w:rPr>
                 <w:rFonts w:cs="Times New Roman"/>
-                <w:sz w:val="22"/>
-                <w:szCs w:val="22"/>
               </w:rPr>
               <w:fldChar w:fldCharType="separate"/>
             </w:r>
             <w:r>
               <w:rPr>
                 <w:rFonts w:ascii="Aptos" w:hAnsi="Aptos"/>
-                <w:sz w:val="22"/>
-                <w:szCs w:val="22"/>
               </w:rPr>
               <w:t>(webcrunch, 2024)</w:t>
             </w:r>
             <w:r>
               <w:rPr>
                 <w:rFonts w:cs="Times New Roman"/>
-                <w:sz w:val="22"/>
-                <w:szCs w:val="22"/>
               </w:rPr>
               <w:fldChar w:fldCharType="end"/>
             </w:r>
             <w:r>
               <w:rPr>
-                <w:rFonts w:hint="default" w:eastAsia="SimSun" w:cs="SimSun" w:asciiTheme="minorAscii" w:hAnsiTheme="minorAscii"/>
+                <w:rFonts w:eastAsia="SimSun" w:cs="SimSun"/>
                 <w:kern w:val="0"/>
-                <w:sz w:val="22"/>
-                <w:szCs w:val="22"/>
                 <w:lang w:val="en-US" w:eastAsia="zh-CN" w:bidi="ar"/>
-                <w14:ligatures w14:val="standardContextual"/>
               </w:rPr>
               <w:t xml:space="preserve">, making Ruby a top choice for building complex enterprise applications. While both Ruby and Python share strengths in web development, Ruby carves a niche in the enterprise sector, while Python reigns supreme in scientific computing and machine learning </w:t>
             </w:r>
             <w:r>
               <w:rPr>
-                <w:rFonts w:hint="default" w:cs="Times New Roman" w:asciiTheme="minorAscii" w:hAnsiTheme="minorAscii"/>
-                <w:sz w:val="22"/>
-                <w:szCs w:val="22"/>
+                <w:rFonts w:cs="Times New Roman"/>
               </w:rPr>
               <w:fldChar w:fldCharType="begin"/>
             </w:r>
             <w:r>
               <w:rPr>
-                <w:rFonts w:hint="default" w:cs="Times New Roman" w:asciiTheme="minorAscii" w:hAnsiTheme="minorAscii"/>
-                <w:sz w:val="22"/>
-                <w:szCs w:val="22"/>
+                <w:rFonts w:cs="Times New Roman"/>
               </w:rPr>
               <w:instrText xml:space="preserve"> ADDIN ZOTERO_ITEM CSL_CITATION {"citationID":"6LI3WASk","properties":{"formattedCitation":"(Coursera, 2024)","plainCitation":"(Coursera, 2024)","noteIndex":0},"citationItems":[{"id":385,"uris":["http://zotero.org/users/13830240/items/RYWI4MBS"],"itemData":{"id":385,"type":"webpage","abstract":"Ruby and Python are popular, powerful, and relatively easy to learn programming languages for developing web applications. New programmers often choose one or the other to start, but which is best for you?","container-title":"Coursera","language":"en","title":"Ruby vs. Python: Pros, Cons, and Where to Start","title-short":"Ruby vs. Python","URL":"https://www.coursera.org/articles/ruby-vs-python","author":[{"family":"Coursera","given":""}],"accessed":{"date-parts":[["2024",6,27]]},"issued":{"date-parts":[["2024",6,4]]}}}],"schema":"https://github.com/citation-style-language/schema/raw/master/csl-citation.json"} </w:instrText>
             </w:r>
             <w:r>
               <w:rPr>
-                <w:rFonts w:hint="default" w:cs="Times New Roman" w:asciiTheme="minorAscii" w:hAnsiTheme="minorAscii"/>
-                <w:sz w:val="22"/>
-                <w:szCs w:val="22"/>
+                <w:rFonts w:cs="Times New Roman"/>
               </w:rPr>
               <w:fldChar w:fldCharType="separate"/>
             </w:r>
             <w:r>
-              <w:rPr>
-                <w:rFonts w:hint="default" w:asciiTheme="minorAscii" w:hAnsiTheme="minorAscii"/>
-                <w:sz w:val="22"/>
-                <w:szCs w:val="22"/>
-              </w:rPr>
               <w:t>(Coursera, 2024)</w:t>
             </w:r>
             <w:r>
               <w:rPr>
-                <w:rFonts w:hint="default" w:cs="Times New Roman" w:asciiTheme="minorAscii" w:hAnsiTheme="minorAscii"/>
-                <w:sz w:val="22"/>
-                <w:szCs w:val="22"/>
+                <w:rFonts w:cs="Times New Roman"/>
               </w:rPr>
               <w:fldChar w:fldCharType="end"/>
             </w:r>
             <w:r>
               <w:rPr>
-                <w:rFonts w:hint="default" w:eastAsia="SimSun" w:cs="SimSun" w:asciiTheme="minorAscii" w:hAnsiTheme="minorAscii"/>
+                <w:rFonts w:eastAsia="SimSun" w:cs="SimSun"/>
                 <w:kern w:val="0"/>
-                <w:sz w:val="22"/>
-                <w:szCs w:val="22"/>
                 <w:lang w:val="en-US" w:eastAsia="zh-CN" w:bidi="ar"/>
-                <w14:ligatures w14:val="standardContextual"/>
               </w:rPr>
               <w:t>. Highlighting its industry adoption, the ubiquitous Ruby on Rails framework powers numerous high-traffic web applications like GitHub and Twitch.</w:t>
             </w:r>
@@ -1325,7 +1266,7 @@
     </w:tbl>
     <w:p>
       <w:pPr>
-        <w:pStyle w:val="37"/>
+        <w:pStyle w:val="NoSpacing"/>
       </w:pPr>
       <w:r>
         <w:t>5:</w:t>
@@ -1333,40 +1274,15 @@
     </w:p>
     <w:tbl>
       <w:tblPr>
-        <w:tblStyle w:val="16"/>
+        <w:tblStyle w:val="TableGrid"/>
         <w:tblW w:w="0" w:type="auto"/>
-        <w:tblInd w:w="0" w:type="dxa"/>
-        <w:tblBorders>
-          <w:top w:val="single" w:color="auto" w:sz="4" w:space="0"/>
-          <w:left w:val="single" w:color="auto" w:sz="4" w:space="0"/>
-          <w:bottom w:val="single" w:color="auto" w:sz="4" w:space="0"/>
-          <w:right w:val="single" w:color="auto" w:sz="4" w:space="0"/>
-          <w:insideH w:val="single" w:color="auto" w:sz="4" w:space="0"/>
-          <w:insideV w:val="single" w:color="auto" w:sz="4" w:space="0"/>
-        </w:tblBorders>
-        <w:tblLayout w:type="autofit"/>
-        <w:tblCellMar>
-          <w:top w:w="0" w:type="dxa"/>
-          <w:left w:w="108" w:type="dxa"/>
-          <w:bottom w:w="0" w:type="dxa"/>
-          <w:right w:w="108" w:type="dxa"/>
-        </w:tblCellMar>
+        <w:tblLook w:val="04A0" w:firstRow="1" w:lastRow="0" w:firstColumn="1" w:lastColumn="0" w:noHBand="0" w:noVBand="1"/>
       </w:tblPr>
       <w:tblGrid>
         <w:gridCol w:w="1384"/>
         <w:gridCol w:w="7796"/>
       </w:tblGrid>
       <w:tr>
-        <w:tblPrEx>
-          <w:tblBorders>
-            <w:top w:val="single" w:color="auto" w:sz="4" w:space="0"/>
-            <w:left w:val="single" w:color="auto" w:sz="4" w:space="0"/>
-            <w:bottom w:val="single" w:color="auto" w:sz="4" w:space="0"/>
-            <w:right w:val="single" w:color="auto" w:sz="4" w:space="0"/>
-            <w:insideH w:val="single" w:color="auto" w:sz="4" w:space="0"/>
-            <w:insideV w:val="single" w:color="auto" w:sz="4" w:space="0"/>
-          </w:tblBorders>
-        </w:tblPrEx>
         <w:tc>
           <w:tcPr>
             <w:tcW w:w="1384" w:type="dxa"/>
@@ -1409,16 +1325,6 @@
         </w:tc>
       </w:tr>
       <w:tr>
-        <w:tblPrEx>
-          <w:tblBorders>
-            <w:top w:val="single" w:color="auto" w:sz="4" w:space="0"/>
-            <w:left w:val="single" w:color="auto" w:sz="4" w:space="0"/>
-            <w:bottom w:val="single" w:color="auto" w:sz="4" w:space="0"/>
-            <w:right w:val="single" w:color="auto" w:sz="4" w:space="0"/>
-            <w:insideH w:val="single" w:color="auto" w:sz="4" w:space="0"/>
-            <w:insideV w:val="single" w:color="auto" w:sz="4" w:space="0"/>
-          </w:tblBorders>
-        </w:tblPrEx>
         <w:tc>
           <w:tcPr>
             <w:tcW w:w="1384" w:type="dxa"/>
@@ -1459,16 +1365,6 @@
         </w:tc>
       </w:tr>
       <w:tr>
-        <w:tblPrEx>
-          <w:tblBorders>
-            <w:top w:val="single" w:color="auto" w:sz="4" w:space="0"/>
-            <w:left w:val="single" w:color="auto" w:sz="4" w:space="0"/>
-            <w:bottom w:val="single" w:color="auto" w:sz="4" w:space="0"/>
-            <w:right w:val="single" w:color="auto" w:sz="4" w:space="0"/>
-            <w:insideH w:val="single" w:color="auto" w:sz="4" w:space="0"/>
-            <w:insideV w:val="single" w:color="auto" w:sz="4" w:space="0"/>
-          </w:tblBorders>
-        </w:tblPrEx>
         <w:tc>
           <w:tcPr>
             <w:tcW w:w="9180" w:type="dxa"/>
@@ -1481,8 +1377,82 @@
                 <w:rFonts w:cs="Times New Roman"/>
               </w:rPr>
             </w:pPr>
-            <w:bookmarkStart w:id="0" w:name="_GoBack"/>
-            <w:bookmarkEnd w:id="0"/>
+            <w:r>
+              <w:t>C#, designed by Microsoft, emerged in response to the growing popularity of Java. Microsoft developed the .NET framework, a comprehensive platform utilizing C# as its primary language. Over time, C# has gained significant traction, narrowing the gap with Java in terms of usage</w:t>
+            </w:r>
+            <w:r>
+              <w:t xml:space="preserve"> </w:t>
+            </w:r>
+            <w:r>
+              <w:fldChar w:fldCharType="begin"/>
+            </w:r>
+            <w:r>
+              <w:instrText xml:space="preserve"> ADDIN ZOTERO_ITEM CSL_CITATION {"citationID":"q8BmM4kw","properties":{"formattedCitation":"(Javatpoint, n.d.-b)","plainCitation":"(Javatpoint, n.d.-b)","noteIndex":0},"citationItems":[{"id":406,"uris":["http://zotero.org/users/13830240/items/Z4TF6SSR"],"itemData":{"id":406,"type":"webpage","title":"C# History","URL":"https://www.javatpoint.com/csharp-history","author":[{"family":"Javatpoint","given":""}],"accessed":{"date-parts":[["2024",6,30]]}}}],"schema":"https://github.com/citation-style-language/schema/raw/master/csl-citation.json"} </w:instrText>
+            </w:r>
+            <w:r>
+              <w:fldChar w:fldCharType="separate"/>
+            </w:r>
+            <w:r>
+              <w:rPr>
+                <w:rFonts w:ascii="Aptos" w:hAnsi="Aptos"/>
+              </w:rPr>
+              <w:t>(</w:t>
+            </w:r>
+            <w:proofErr w:type="spellStart"/>
+            <w:r>
+              <w:rPr>
+                <w:rFonts w:ascii="Aptos" w:hAnsi="Aptos"/>
+              </w:rPr>
+              <w:t>Javatpoint</w:t>
+            </w:r>
+            <w:proofErr w:type="spellEnd"/>
+            <w:r>
+              <w:rPr>
+                <w:rFonts w:ascii="Aptos" w:hAnsi="Aptos"/>
+              </w:rPr>
+              <w:t>, n.d.-b)</w:t>
+            </w:r>
+            <w:r>
+              <w:fldChar w:fldCharType="end"/>
+            </w:r>
+            <w:r>
+              <w:t>. C# excels in corporate environments, particularly for large-scale projects like game development and scalable web applications. The .NET framework itself enjoys a positive reputation among programmers due to its robust features and ease of use.</w:t>
+            </w:r>
+            <w:r>
+              <w:t xml:space="preserve"> </w:t>
+            </w:r>
+            <w:r>
+              <w:fldChar w:fldCharType="begin"/>
+            </w:r>
+            <w:r>
+              <w:instrText xml:space="preserve"> ADDIN ZOTERO_ITEM CSL_CITATION {"citationID":"Id3sC4Yr","properties":{"formattedCitation":"(Javatpoint, n.d.-a)","plainCitation":"(Javatpoint, n.d.-a)","noteIndex":0},"citationItems":[{"id":408,"uris":["http://zotero.org/users/13830240/items/34MB6UAD"],"itemData":{"id":408,"type":"webpage","title":"C# Features","URL":"https://www.javatpoint.com/csharp-features","author":[{"family":"Javatpoint","given":""}],"accessed":{"date-parts":[["2024",6,30]]}}}],"schema":"https://github.com/citation-style-language/schema/raw/master/csl-citation.json"} </w:instrText>
+            </w:r>
+            <w:r>
+              <w:fldChar w:fldCharType="separate"/>
+            </w:r>
+            <w:r>
+              <w:rPr>
+                <w:rFonts w:ascii="Aptos" w:hAnsi="Aptos"/>
+              </w:rPr>
+              <w:t>(</w:t>
+            </w:r>
+            <w:proofErr w:type="spellStart"/>
+            <w:r>
+              <w:rPr>
+                <w:rFonts w:ascii="Aptos" w:hAnsi="Aptos"/>
+              </w:rPr>
+              <w:t>Javatpoint</w:t>
+            </w:r>
+            <w:proofErr w:type="spellEnd"/>
+            <w:r>
+              <w:rPr>
+                <w:rFonts w:ascii="Aptos" w:hAnsi="Aptos"/>
+              </w:rPr>
+              <w:t>, n.d.)</w:t>
+            </w:r>
+            <w:r>
+              <w:fldChar w:fldCharType="end"/>
+            </w:r>
           </w:p>
         </w:tc>
       </w:tr>
@@ -1498,6 +1468,8 @@
     <w:p>
       <w:pPr>
         <w:rPr>
+          <w:i/>
+          <w:iCs/>
           <w:lang w:eastAsia="en-AU"/>
         </w:rPr>
       </w:pPr>
@@ -1505,65 +1477,454 @@
         <w:rPr>
           <w:lang w:eastAsia="en-AU"/>
         </w:rPr>
-        <w:br w:type="textWrapping"/>
-      </w:r>
-      <w:r>
-        <w:rPr>
+        <w:br/>
+      </w:r>
+      <w:r>
+        <w:rPr>
+          <w:i/>
+          <w:iCs/>
           <w:lang w:eastAsia="en-AU"/>
         </w:rPr>
         <w:t>b. Find an example of software used in business and report their use e.g., ATM</w:t>
       </w:r>
       <w:r>
         <w:rPr>
+          <w:i/>
+          <w:iCs/>
           <w:lang w:eastAsia="en-AU"/>
         </w:rPr>
-        <w:br w:type="textWrapping"/>
-      </w:r>
-      <w:r>
-        <w:rPr>
+        <w:br/>
+        <w:t>machine or shopping centre pay machine. What sort of computer</w:t>
+      </w:r>
+      <w:r>
+        <w:rPr>
+          <w:i/>
+          <w:iCs/>
           <w:lang w:eastAsia="en-AU"/>
         </w:rPr>
-        <w:t>machine or shopping centre pay machine. What sort of computer</w:t>
-      </w:r>
-      <w:r>
-        <w:rPr>
+        <w:br/>
+        <w:t>programming languages are used in such applications and who developed</w:t>
+      </w:r>
+      <w:r>
+        <w:rPr>
+          <w:i/>
+          <w:iCs/>
           <w:lang w:eastAsia="en-AU"/>
         </w:rPr>
-        <w:br w:type="textWrapping"/>
-      </w:r>
-      <w:r>
-        <w:rPr>
-          <w:lang w:eastAsia="en-AU"/>
-        </w:rPr>
-        <w:t>programming languages are used in such applications and who developed</w:t>
-      </w:r>
-      <w:r>
-        <w:rPr>
-          <w:lang w:eastAsia="en-AU"/>
-        </w:rPr>
-        <w:br w:type="textWrapping"/>
-      </w:r>
-      <w:r>
-        <w:rPr>
-          <w:lang w:eastAsia="en-AU"/>
-        </w:rPr>
+        <w:br/>
         <w:t>them?</w:t>
       </w:r>
     </w:p>
-    <w:p/>
+    <w:p>
+      <w:r>
+        <w:t xml:space="preserve">The Wikipedia website leverages the open-source software framework </w:t>
+      </w:r>
+      <w:proofErr w:type="spellStart"/>
+      <w:r>
+        <w:t>MediaWiki</w:t>
+      </w:r>
+      <w:proofErr w:type="spellEnd"/>
+      <w:r>
+        <w:t xml:space="preserve">. This powerful platform, primarily written in PHP, utilizes JavaScript for client-side scripting functionalities. The Wikimedia Foundation, a non-profit organization, oversees </w:t>
+      </w:r>
+      <w:proofErr w:type="spellStart"/>
+      <w:r>
+        <w:t>MediaWiki's</w:t>
+      </w:r>
+      <w:proofErr w:type="spellEnd"/>
+      <w:r>
+        <w:t xml:space="preserve"> development. </w:t>
+      </w:r>
+      <w:proofErr w:type="spellStart"/>
+      <w:r>
+        <w:t>MediaWiki</w:t>
+      </w:r>
+      <w:proofErr w:type="spellEnd"/>
+      <w:r>
+        <w:t xml:space="preserve"> serves as the foundation for not only Wikipedia, but also numerous other wiki websites. These websites can adopt and adapt the </w:t>
+      </w:r>
+      <w:proofErr w:type="spellStart"/>
+      <w:r>
+        <w:t>MediaWiki</w:t>
+      </w:r>
+      <w:proofErr w:type="spellEnd"/>
+      <w:r>
+        <w:t xml:space="preserve"> codebase, a process often referred to as "forking," to suit their specific needs.</w:t>
+      </w:r>
+      <w:r>
+        <w:t xml:space="preserve"> </w:t>
+      </w:r>
+      <w:r>
+        <w:fldChar w:fldCharType="begin"/>
+      </w:r>
+      <w:r>
+        <w:instrText xml:space="preserve"> ADDIN ZOTERO_ITEM CSL_CITATION {"citationID":"gORtZgu9","properties":{"formattedCitation":"(MediaWiki, 2012/2024)","plainCitation":"(MediaWiki, 2012/2024)","noteIndex":0},"citationItems":[{"id":391,"uris":["http://zotero.org/users/13830240/items/RGMNQA9R"],"itemData":{"id":391,"type":"software","abstract":"</w:instrText>
+      </w:r>
+      <w:r>
+        <w:rPr>
+          <w:rFonts w:ascii="Segoe UI Emoji" w:hAnsi="Segoe UI Emoji" w:cs="Segoe UI Emoji"/>
+        </w:rPr>
+        <w:instrText>🌻</w:instrText>
+      </w:r>
+      <w:r>
+        <w:instrText xml:space="preserve"> The collaborative editing software that runs Wikipedia. Mirror from https://gerrit.wikimedia.org/g/mediawiki/core. See https://mediawiki.org/wiki/Developer_access for contributing.","genre":"PHP","note":"original-date: 2012-11-01T19:03:08Z","publisher":"Wikimedia","source":"GitHub","title":"wikimedia/mediawiki","URL":"https://github.com/wikimedia/mediawiki","author":[{"family":"MediaWiki","given":""}],"accessed":{"date-parts":[["2024",6,30]]},"issued":{"date-parts":[["2024",6,30]]}}}],"schema":"https://github.com/citation-style-language/schema/raw/master/csl-citation.json"} </w:instrText>
+      </w:r>
+      <w:r>
+        <w:fldChar w:fldCharType="separate"/>
+      </w:r>
+      <w:r>
+        <w:rPr>
+          <w:rFonts w:ascii="Aptos" w:hAnsi="Aptos"/>
+        </w:rPr>
+        <w:t>(</w:t>
+      </w:r>
+      <w:proofErr w:type="spellStart"/>
+      <w:r>
+        <w:rPr>
+          <w:rFonts w:ascii="Aptos" w:hAnsi="Aptos"/>
+        </w:rPr>
+        <w:t>MediaWiki</w:t>
+      </w:r>
+      <w:proofErr w:type="spellEnd"/>
+      <w:r>
+        <w:rPr>
+          <w:rFonts w:ascii="Aptos" w:hAnsi="Aptos"/>
+        </w:rPr>
+        <w:t>, 2012/2024)</w:t>
+      </w:r>
+      <w:r>
+        <w:fldChar w:fldCharType="end"/>
+      </w:r>
+    </w:p>
+    <w:p>
+      <w:pPr>
+        <w:spacing w:after="0" w:line="240" w:lineRule="auto"/>
+      </w:pPr>
+      <w:r>
+        <w:br w:type="page"/>
+      </w:r>
+    </w:p>
+    <w:p>
+      <w:pPr>
+        <w:rPr>
+          <w:b/>
+          <w:bCs/>
+        </w:rPr>
+      </w:pPr>
+      <w:r>
+        <w:rPr>
+          <w:b/>
+          <w:bCs/>
+        </w:rPr>
+        <w:lastRenderedPageBreak/>
+        <w:t>References:</w:t>
+      </w:r>
+    </w:p>
+    <w:p>
+      <w:pPr>
+        <w:pStyle w:val="Bibliography"/>
+        <w:rPr>
+          <w:rFonts w:ascii="Aptos" w:hAnsi="Aptos"/>
+        </w:rPr>
+      </w:pPr>
+      <w:r>
+        <w:rPr>
+          <w:b/>
+          <w:bCs/>
+        </w:rPr>
+        <w:fldChar w:fldCharType="begin"/>
+      </w:r>
+      <w:r>
+        <w:rPr>
+          <w:b/>
+          <w:bCs/>
+        </w:rPr>
+        <w:instrText xml:space="preserve"> ADDIN ZOTERO_BIBL {"uncited":[],"omitted":[],"custom":[]} CSL_BIBLIOGRAPHY </w:instrText>
+      </w:r>
+      <w:r>
+        <w:rPr>
+          <w:b/>
+          <w:bCs/>
+        </w:rPr>
+        <w:fldChar w:fldCharType="separate"/>
+      </w:r>
+      <w:r>
+        <w:rPr>
+          <w:rFonts w:ascii="Aptos" w:hAnsi="Aptos"/>
+        </w:rPr>
+        <w:t xml:space="preserve">Coursera. (2024, June 4). </w:t>
+      </w:r>
+      <w:r>
+        <w:rPr>
+          <w:rFonts w:ascii="Aptos" w:hAnsi="Aptos"/>
+          <w:i/>
+          <w:iCs/>
+        </w:rPr>
+        <w:t>Ruby vs. Python: Pros, Cons, and Where to Start</w:t>
+      </w:r>
+      <w:r>
+        <w:rPr>
+          <w:rFonts w:ascii="Aptos" w:hAnsi="Aptos"/>
+        </w:rPr>
+        <w:t>. Coursera. https://www.coursera.org/articles/ruby-vs-python</w:t>
+      </w:r>
+    </w:p>
+    <w:p>
+      <w:pPr>
+        <w:pStyle w:val="Bibliography"/>
+        <w:rPr>
+          <w:rFonts w:ascii="Aptos" w:hAnsi="Aptos"/>
+        </w:rPr>
+      </w:pPr>
+      <w:proofErr w:type="spellStart"/>
+      <w:r>
+        <w:rPr>
+          <w:rFonts w:ascii="Aptos" w:hAnsi="Aptos"/>
+        </w:rPr>
+        <w:t>Javatpoint</w:t>
+      </w:r>
+      <w:proofErr w:type="spellEnd"/>
+      <w:r>
+        <w:rPr>
+          <w:rFonts w:ascii="Aptos" w:hAnsi="Aptos"/>
+        </w:rPr>
+        <w:t xml:space="preserve">. (n.d.-a). </w:t>
+      </w:r>
+      <w:r>
+        <w:rPr>
+          <w:rFonts w:ascii="Aptos" w:hAnsi="Aptos"/>
+          <w:i/>
+          <w:iCs/>
+        </w:rPr>
+        <w:t>C# Features</w:t>
+      </w:r>
+      <w:r>
+        <w:rPr>
+          <w:rFonts w:ascii="Aptos" w:hAnsi="Aptos"/>
+        </w:rPr>
+        <w:t>. Retrieved 30 June 2024, from https://www.javatpoint.com/csharp-features</w:t>
+      </w:r>
+    </w:p>
+    <w:p>
+      <w:pPr>
+        <w:pStyle w:val="Bibliography"/>
+        <w:rPr>
+          <w:rFonts w:ascii="Aptos" w:hAnsi="Aptos"/>
+        </w:rPr>
+      </w:pPr>
+      <w:proofErr w:type="spellStart"/>
+      <w:r>
+        <w:rPr>
+          <w:rFonts w:ascii="Aptos" w:hAnsi="Aptos"/>
+        </w:rPr>
+        <w:t>Javatpoint</w:t>
+      </w:r>
+      <w:proofErr w:type="spellEnd"/>
+      <w:r>
+        <w:rPr>
+          <w:rFonts w:ascii="Aptos" w:hAnsi="Aptos"/>
+        </w:rPr>
+        <w:t xml:space="preserve">. (n.d.-b). </w:t>
+      </w:r>
+      <w:r>
+        <w:rPr>
+          <w:rFonts w:ascii="Aptos" w:hAnsi="Aptos"/>
+          <w:i/>
+          <w:iCs/>
+        </w:rPr>
+        <w:t>C# History</w:t>
+      </w:r>
+      <w:r>
+        <w:rPr>
+          <w:rFonts w:ascii="Aptos" w:hAnsi="Aptos"/>
+        </w:rPr>
+        <w:t>. Retrieved 30 June 2024, from https://www.javatpoint.com/csharp-history</w:t>
+      </w:r>
+    </w:p>
+    <w:p>
+      <w:pPr>
+        <w:pStyle w:val="Bibliography"/>
+        <w:rPr>
+          <w:rFonts w:ascii="Aptos" w:hAnsi="Aptos"/>
+        </w:rPr>
+      </w:pPr>
+      <w:proofErr w:type="spellStart"/>
+      <w:r>
+        <w:rPr>
+          <w:rFonts w:ascii="Aptos" w:hAnsi="Aptos"/>
+        </w:rPr>
+        <w:t>MediaWiki</w:t>
+      </w:r>
+      <w:proofErr w:type="spellEnd"/>
+      <w:r>
+        <w:rPr>
+          <w:rFonts w:ascii="Aptos" w:hAnsi="Aptos"/>
+        </w:rPr>
+        <w:t xml:space="preserve">. (2024). </w:t>
+      </w:r>
+      <w:r>
+        <w:rPr>
+          <w:rFonts w:ascii="Aptos" w:hAnsi="Aptos"/>
+          <w:i/>
+          <w:iCs/>
+        </w:rPr>
+        <w:t>Wikimedia/</w:t>
+      </w:r>
+      <w:proofErr w:type="spellStart"/>
+      <w:r>
+        <w:rPr>
+          <w:rFonts w:ascii="Aptos" w:hAnsi="Aptos"/>
+          <w:i/>
+          <w:iCs/>
+        </w:rPr>
+        <w:t>mediawiki</w:t>
+      </w:r>
+      <w:proofErr w:type="spellEnd"/>
+      <w:r>
+        <w:rPr>
+          <w:rFonts w:ascii="Aptos" w:hAnsi="Aptos"/>
+        </w:rPr>
+        <w:t xml:space="preserve"> [PHP]. Wikimedia. https://github.com/wikimedia/mediawiki (Original work published 2012)</w:t>
+      </w:r>
+    </w:p>
+    <w:p>
+      <w:pPr>
+        <w:pStyle w:val="Bibliography"/>
+        <w:rPr>
+          <w:rFonts w:ascii="Aptos" w:hAnsi="Aptos"/>
+        </w:rPr>
+      </w:pPr>
+      <w:r>
+        <w:rPr>
+          <w:rFonts w:ascii="Aptos" w:hAnsi="Aptos"/>
+        </w:rPr>
+        <w:t xml:space="preserve">Simplilearn. (2021, December 20). </w:t>
+      </w:r>
+      <w:r>
+        <w:rPr>
+          <w:rFonts w:ascii="Aptos" w:hAnsi="Aptos"/>
+          <w:i/>
+          <w:iCs/>
+        </w:rPr>
+        <w:t xml:space="preserve">10 Practical Applications of JavaScript </w:t>
+      </w:r>
+      <w:proofErr w:type="gramStart"/>
+      <w:r>
+        <w:rPr>
+          <w:rFonts w:ascii="Aptos" w:hAnsi="Aptos"/>
+          <w:i/>
+          <w:iCs/>
+        </w:rPr>
+        <w:t>And</w:t>
+      </w:r>
+      <w:proofErr w:type="gramEnd"/>
+      <w:r>
+        <w:rPr>
+          <w:rFonts w:ascii="Aptos" w:hAnsi="Aptos"/>
+          <w:i/>
+          <w:iCs/>
+        </w:rPr>
+        <w:t xml:space="preserve"> Tips | Simplilearn</w:t>
+      </w:r>
+      <w:r>
+        <w:rPr>
+          <w:rFonts w:ascii="Aptos" w:hAnsi="Aptos"/>
+        </w:rPr>
+        <w:t>. Simplilearn.Com. https://www.simplilearn.com/applications-of-javascript-article</w:t>
+      </w:r>
+    </w:p>
+    <w:p>
+      <w:pPr>
+        <w:pStyle w:val="Bibliography"/>
+        <w:rPr>
+          <w:rFonts w:ascii="Aptos" w:hAnsi="Aptos"/>
+        </w:rPr>
+      </w:pPr>
+      <w:r>
+        <w:rPr>
+          <w:rFonts w:ascii="Aptos" w:hAnsi="Aptos"/>
+        </w:rPr>
+        <w:t xml:space="preserve">W3Techs. (2024, June 27). </w:t>
+      </w:r>
+      <w:r>
+        <w:rPr>
+          <w:rFonts w:ascii="Aptos" w:hAnsi="Aptos"/>
+          <w:i/>
+          <w:iCs/>
+        </w:rPr>
+        <w:t>Usage Statistics of JavaScript as Client-side Programming Language on Websites, June 2024</w:t>
+      </w:r>
+      <w:r>
+        <w:rPr>
+          <w:rFonts w:ascii="Aptos" w:hAnsi="Aptos"/>
+        </w:rPr>
+        <w:t>. https://w3techs.com/technologies/details/cp-javascript/</w:t>
+      </w:r>
+    </w:p>
+    <w:p>
+      <w:pPr>
+        <w:pStyle w:val="Bibliography"/>
+        <w:rPr>
+          <w:rFonts w:ascii="Aptos" w:hAnsi="Aptos"/>
+        </w:rPr>
+      </w:pPr>
+      <w:proofErr w:type="spellStart"/>
+      <w:r>
+        <w:rPr>
+          <w:rFonts w:ascii="Aptos" w:hAnsi="Aptos"/>
+        </w:rPr>
+        <w:t>webcrunch</w:t>
+      </w:r>
+      <w:proofErr w:type="spellEnd"/>
+      <w:r>
+        <w:rPr>
+          <w:rFonts w:ascii="Aptos" w:hAnsi="Aptos"/>
+        </w:rPr>
+        <w:t xml:space="preserve"> (Director). (2024, March 7). </w:t>
+      </w:r>
+      <w:r>
+        <w:rPr>
+          <w:rFonts w:ascii="Aptos" w:hAnsi="Aptos"/>
+          <w:i/>
+          <w:iCs/>
+        </w:rPr>
+        <w:t>Should you use Ruby on Rails in 2024?</w:t>
+      </w:r>
+      <w:r>
+        <w:rPr>
+          <w:rFonts w:ascii="Aptos" w:hAnsi="Aptos"/>
+        </w:rPr>
+        <w:t xml:space="preserve"> https://www.youtube.com/watch?v=w7UzwO673Gg</w:t>
+      </w:r>
+    </w:p>
+    <w:p>
+      <w:pPr>
+        <w:rPr>
+          <w:b/>
+          <w:bCs/>
+        </w:rPr>
+      </w:pPr>
+      <w:r>
+        <w:rPr>
+          <w:b/>
+          <w:bCs/>
+        </w:rPr>
+        <w:fldChar w:fldCharType="end"/>
+      </w:r>
+    </w:p>
     <w:sectPr>
       <w:pgSz w:w="11906" w:h="16838"/>
       <w:pgMar w:top="1440" w:right="1440" w:bottom="1440" w:left="1440" w:header="708" w:footer="708" w:gutter="0"/>
-      <w:cols w:space="708" w:num="1"/>
-      <w:docGrid w:linePitch="360" w:charSpace="0"/>
+      <w:cols w:space="708"/>
+      <w:docGrid w:linePitch="360"/>
     </w:sectPr>
   </w:body>
 </w:document>
 </file>
 
 <file path=word/endnotes.xml><?xml version="1.0" encoding="utf-8"?>
-<w:endnotes xmlns:wpc="http://schemas.microsoft.com/office/word/2010/wordprocessingCanvas" xmlns:mc="http://schemas.openxmlformats.org/markup-compatibility/2006" xmlns:o="urn:schemas-microsoft-com:office:office" xmlns:r="http://schemas.openxmlformats.org/officeDocument/2006/relationships" xmlns:m="http://schemas.openxmlformats.org/officeDocument/2006/math" xmlns:v="urn:schemas-microsoft-com:vml" xmlns:wp14="http://schemas.microsoft.com/office/word/2010/wordprocessingDrawing" xmlns:wp="http://schemas.openxmlformats.org/drawingml/2006/wordprocessingDrawing" xmlns:w="http://schemas.openxmlformats.org/wordprocessingml/2006/main" xmlns:w14="http://schemas.microsoft.com/office/word/2010/wordml" xmlns:w15="http://schemas.microsoft.com/office/word/2012/wordml" xmlns:w10="urn:schemas-microsoft-com:office:word" xmlns:wpg="http://schemas.microsoft.com/office/word/2010/wordprocessingGroup" xmlns:wpi="http://schemas.microsoft.com/office/word/2010/wordprocessingInk" xmlns:wne="http://schemas.microsoft.com/office/word/2006/wordml" xmlns:wps="http://schemas.microsoft.com/office/word/2010/wordprocessingShape" xmlns:wpsCustomData="http://www.wps.cn/officeDocument/2013/wpsCustomData" mc:Ignorable="w14 w15 wp14">
-  <w:endnote w:type="separator" w:id="0">
+<w:endnotes xmlns:wpc="http://schemas.microsoft.com/office/word/2010/wordprocessingCanvas" xmlns:cx="http://schemas.microsoft.com/office/drawing/2014/chartex" xmlns:cx1="http://schemas.microsoft.com/office/drawing/2015/9/8/chartex" xmlns:cx2="http://schemas.microsoft.com/office/drawing/2015/10/21/chartex" xmlns:cx3="http://schemas.microsoft.com/office/drawing/2016/5/9/chartex" xmlns:cx4="http://schemas.microsoft.com/office/drawing/2016/5/10/chartex" xmlns:cx5="http://schemas.microsoft.com/office/drawing/2016/5/11/chartex" xmlns:cx6="http://schemas.microsoft.com/office/drawing/2016/5/12/chartex" xmlns:cx7="http://schemas.microsoft.com/office/drawing/2016/5/13/chartex" xmlns:cx8="http://schemas.microsoft.com/office/drawing/2016/5/14/chartex" xmlns:mc="http://schemas.openxmlformats.org/markup-compatibility/2006" xmlns:aink="http://schemas.microsoft.com/office/drawing/2016/ink" xmlns:am3d="http://schemas.microsoft.com/office/drawing/2017/model3d" xmlns:o="urn:schemas-microsoft-com:office:office" xmlns:oel="http://schemas.microsoft.com/office/2019/extlst" xmlns:r="http://schemas.openxmlformats.org/officeDocument/2006/relationships" xmlns:m="http://schemas.openxmlformats.org/officeDocument/2006/math" xmlns:v="urn:schemas-microsoft-com:vml" xmlns:wp14="http://schemas.microsoft.com/office/word/2010/wordprocessingDrawing" xmlns:wp="http://schemas.openxmlformats.org/drawingml/2006/wordprocessingDrawing" xmlns:w10="urn:schemas-microsoft-com:office:word" xmlns:w="http://schemas.openxmlformats.org/wordprocessingml/2006/main" xmlns:w14="http://schemas.microsoft.com/office/word/2010/wordml" xmlns:w15="http://schemas.microsoft.com/office/word/2012/wordml" xmlns:w16cex="http://schemas.microsoft.com/office/word/2018/wordml/cex" xmlns:w16cid="http://schemas.microsoft.com/office/word/2016/wordml/cid" xmlns:w16="http://schemas.microsoft.com/office/word/2018/wordml" xmlns:w16du="http://schemas.microsoft.com/office/word/2023/wordml/word16du" xmlns:w16sdtdh="http://schemas.microsoft.com/office/word/2020/wordml/sdtdatahash" xmlns:w16se="http://schemas.microsoft.com/office/word/2015/wordml/symex" xmlns:wpg="http://schemas.microsoft.com/office/word/2010/wordprocessingGroup" xmlns:wpi="http://schemas.microsoft.com/office/word/2010/wordprocessingInk" xmlns:wne="http://schemas.microsoft.com/office/word/2006/wordml" xmlns:wps="http://schemas.microsoft.com/office/word/2010/wordprocessingShape" mc:Ignorable="w14 w15 w16se w16cid w16 w16cex w16sdtdh w16du wp14">
+  <w:endnote w:type="separator" w:id="-1">
     <w:p>
       <w:pPr>
         <w:spacing w:line="240" w:lineRule="auto"/>
@@ -1573,7 +1934,7 @@
       </w:r>
     </w:p>
   </w:endnote>
-  <w:endnote w:type="continuationSeparator" w:id="1">
+  <w:endnote w:type="continuationSeparator" w:id="0">
     <w:p>
       <w:pPr>
         <w:spacing w:line="240" w:lineRule="auto"/>
@@ -1587,21 +1948,21 @@
 </file>
 
 <file path=word/footnotes.xml><?xml version="1.0" encoding="utf-8"?>
-<w:footnotes xmlns:wpc="http://schemas.microsoft.com/office/word/2010/wordprocessingCanvas" xmlns:mc="http://schemas.openxmlformats.org/markup-compatibility/2006" xmlns:o="urn:schemas-microsoft-com:office:office" xmlns:r="http://schemas.openxmlformats.org/officeDocument/2006/relationships" xmlns:m="http://schemas.openxmlformats.org/officeDocument/2006/math" xmlns:v="urn:schemas-microsoft-com:vml" xmlns:wp14="http://schemas.microsoft.com/office/word/2010/wordprocessingDrawing" xmlns:wp="http://schemas.openxmlformats.org/drawingml/2006/wordprocessingDrawing" xmlns:w="http://schemas.openxmlformats.org/wordprocessingml/2006/main" xmlns:w14="http://schemas.microsoft.com/office/word/2010/wordml" xmlns:w15="http://schemas.microsoft.com/office/word/2012/wordml" xmlns:w10="urn:schemas-microsoft-com:office:word" xmlns:wpg="http://schemas.microsoft.com/office/word/2010/wordprocessingGroup" xmlns:wpi="http://schemas.microsoft.com/office/word/2010/wordprocessingInk" xmlns:wne="http://schemas.microsoft.com/office/word/2006/wordml" xmlns:wps="http://schemas.microsoft.com/office/word/2010/wordprocessingShape" xmlns:wpsCustomData="http://www.wps.cn/officeDocument/2013/wpsCustomData" mc:Ignorable="w14 w15 wp14">
-  <w:footnote w:type="separator" w:id="0">
-    <w:p>
-      <w:pPr>
-        <w:spacing w:before="0" w:after="0" w:line="259" w:lineRule="auto"/>
+<w:footnotes xmlns:wpc="http://schemas.microsoft.com/office/word/2010/wordprocessingCanvas" xmlns:cx="http://schemas.microsoft.com/office/drawing/2014/chartex" xmlns:cx1="http://schemas.microsoft.com/office/drawing/2015/9/8/chartex" xmlns:cx2="http://schemas.microsoft.com/office/drawing/2015/10/21/chartex" xmlns:cx3="http://schemas.microsoft.com/office/drawing/2016/5/9/chartex" xmlns:cx4="http://schemas.microsoft.com/office/drawing/2016/5/10/chartex" xmlns:cx5="http://schemas.microsoft.com/office/drawing/2016/5/11/chartex" xmlns:cx6="http://schemas.microsoft.com/office/drawing/2016/5/12/chartex" xmlns:cx7="http://schemas.microsoft.com/office/drawing/2016/5/13/chartex" xmlns:cx8="http://schemas.microsoft.com/office/drawing/2016/5/14/chartex" xmlns:mc="http://schemas.openxmlformats.org/markup-compatibility/2006" xmlns:aink="http://schemas.microsoft.com/office/drawing/2016/ink" xmlns:am3d="http://schemas.microsoft.com/office/drawing/2017/model3d" xmlns:o="urn:schemas-microsoft-com:office:office" xmlns:oel="http://schemas.microsoft.com/office/2019/extlst" xmlns:r="http://schemas.openxmlformats.org/officeDocument/2006/relationships" xmlns:m="http://schemas.openxmlformats.org/officeDocument/2006/math" xmlns:v="urn:schemas-microsoft-com:vml" xmlns:wp14="http://schemas.microsoft.com/office/word/2010/wordprocessingDrawing" xmlns:wp="http://schemas.openxmlformats.org/drawingml/2006/wordprocessingDrawing" xmlns:w10="urn:schemas-microsoft-com:office:word" xmlns:w="http://schemas.openxmlformats.org/wordprocessingml/2006/main" xmlns:w14="http://schemas.microsoft.com/office/word/2010/wordml" xmlns:w15="http://schemas.microsoft.com/office/word/2012/wordml" xmlns:w16cex="http://schemas.microsoft.com/office/word/2018/wordml/cex" xmlns:w16cid="http://schemas.microsoft.com/office/word/2016/wordml/cid" xmlns:w16="http://schemas.microsoft.com/office/word/2018/wordml" xmlns:w16du="http://schemas.microsoft.com/office/word/2023/wordml/word16du" xmlns:w16sdtdh="http://schemas.microsoft.com/office/word/2020/wordml/sdtdatahash" xmlns:w16se="http://schemas.microsoft.com/office/word/2015/wordml/symex" xmlns:wpg="http://schemas.microsoft.com/office/word/2010/wordprocessingGroup" xmlns:wpi="http://schemas.microsoft.com/office/word/2010/wordprocessingInk" xmlns:wne="http://schemas.microsoft.com/office/word/2006/wordml" xmlns:wps="http://schemas.microsoft.com/office/word/2010/wordprocessingShape" mc:Ignorable="w14 w15 w16se w16cid w16 w16cex w16sdtdh w16du wp14">
+  <w:footnote w:type="separator" w:id="-1">
+    <w:p>
+      <w:pPr>
+        <w:spacing w:after="0"/>
       </w:pPr>
       <w:r>
         <w:separator/>
       </w:r>
     </w:p>
   </w:footnote>
-  <w:footnote w:type="continuationSeparator" w:id="1">
-    <w:p>
-      <w:pPr>
-        <w:spacing w:before="0" w:after="0" w:line="259" w:lineRule="auto"/>
+  <w:footnote w:type="continuationSeparator" w:id="0">
+    <w:p>
+      <w:pPr>
+        <w:spacing w:after="0"/>
       </w:pPr>
       <w:r>
         <w:continuationSeparator/>
@@ -1612,12 +1973,12 @@
 </file>
 
 <file path=word/numbering.xml><?xml version="1.0" encoding="utf-8"?>
-<w:numbering xmlns:wpc="http://schemas.microsoft.com/office/word/2010/wordprocessingCanvas" xmlns:mc="http://schemas.openxmlformats.org/markup-compatibility/2006" xmlns:o="urn:schemas-microsoft-com:office:office" xmlns:r="http://schemas.openxmlformats.org/officeDocument/2006/relationships" xmlns:m="http://schemas.openxmlformats.org/officeDocument/2006/math" xmlns:v="urn:schemas-microsoft-com:vml" xmlns:wp14="http://schemas.microsoft.com/office/word/2010/wordprocessingDrawing" xmlns:wp="http://schemas.openxmlformats.org/drawingml/2006/wordprocessingDrawing" xmlns:w10="urn:schemas-microsoft-com:office:word" xmlns:w="http://schemas.openxmlformats.org/wordprocessingml/2006/main" xmlns:w14="http://schemas.microsoft.com/office/word/2010/wordml" xmlns:wpg="http://schemas.microsoft.com/office/word/2010/wordprocessingGroup" xmlns:wpi="http://schemas.microsoft.com/office/word/2010/wordprocessingInk" xmlns:wne="http://schemas.microsoft.com/office/word/2006/wordml" xmlns:wps="http://schemas.microsoft.com/office/word/2010/wordprocessingShape" xmlns:wpsCustomData="http://www.wps.cn/officeDocument/2013/wpsCustomData" mc:Ignorable="w14 wp14">
-  <w:abstractNum w:abstractNumId="0">
+<w:numbering xmlns:wpc="http://schemas.microsoft.com/office/word/2010/wordprocessingCanvas" xmlns:cx="http://schemas.microsoft.com/office/drawing/2014/chartex" xmlns:cx1="http://schemas.microsoft.com/office/drawing/2015/9/8/chartex" xmlns:cx2="http://schemas.microsoft.com/office/drawing/2015/10/21/chartex" xmlns:cx3="http://schemas.microsoft.com/office/drawing/2016/5/9/chartex" xmlns:cx4="http://schemas.microsoft.com/office/drawing/2016/5/10/chartex" xmlns:cx5="http://schemas.microsoft.com/office/drawing/2016/5/11/chartex" xmlns:cx6="http://schemas.microsoft.com/office/drawing/2016/5/12/chartex" xmlns:cx7="http://schemas.microsoft.com/office/drawing/2016/5/13/chartex" xmlns:cx8="http://schemas.microsoft.com/office/drawing/2016/5/14/chartex" xmlns:mc="http://schemas.openxmlformats.org/markup-compatibility/2006" xmlns:aink="http://schemas.microsoft.com/office/drawing/2016/ink" xmlns:am3d="http://schemas.microsoft.com/office/drawing/2017/model3d" xmlns:o="urn:schemas-microsoft-com:office:office" xmlns:oel="http://schemas.microsoft.com/office/2019/extlst" xmlns:r="http://schemas.openxmlformats.org/officeDocument/2006/relationships" xmlns:m="http://schemas.openxmlformats.org/officeDocument/2006/math" xmlns:v="urn:schemas-microsoft-com:vml" xmlns:wp14="http://schemas.microsoft.com/office/word/2010/wordprocessingDrawing" xmlns:wp="http://schemas.openxmlformats.org/drawingml/2006/wordprocessingDrawing" xmlns:w10="urn:schemas-microsoft-com:office:word" xmlns:w="http://schemas.openxmlformats.org/wordprocessingml/2006/main" xmlns:w14="http://schemas.microsoft.com/office/word/2010/wordml" xmlns:w15="http://schemas.microsoft.com/office/word/2012/wordml" xmlns:w16cex="http://schemas.microsoft.com/office/word/2018/wordml/cex" xmlns:w16cid="http://schemas.microsoft.com/office/word/2016/wordml/cid" xmlns:w16="http://schemas.microsoft.com/office/word/2018/wordml" xmlns:w16du="http://schemas.microsoft.com/office/word/2023/wordml/word16du" xmlns:w16sdtdh="http://schemas.microsoft.com/office/word/2020/wordml/sdtdatahash" xmlns:w16se="http://schemas.microsoft.com/office/word/2015/wordml/symex" xmlns:wpg="http://schemas.microsoft.com/office/word/2010/wordprocessingGroup" xmlns:wpi="http://schemas.microsoft.com/office/word/2010/wordprocessingInk" xmlns:wne="http://schemas.microsoft.com/office/word/2006/wordml" xmlns:wps="http://schemas.microsoft.com/office/word/2010/wordprocessingShape" mc:Ignorable="w14 w15 w16se w16cid w16 w16cex w16sdtdh w16du wp14">
+  <w:abstractNum w:abstractNumId="0" w15:restartNumberingAfterBreak="0">
     <w:nsid w:val="07904DD9"/>
     <w:multiLevelType w:val="multilevel"/>
     <w:tmpl w:val="07904DD9"/>
-    <w:lvl w:ilvl="0" w:tentative="0">
+    <w:lvl w:ilvl="0">
       <w:start w:val="1"/>
       <w:numFmt w:val="bullet"/>
       <w:lvlText w:val=""/>
@@ -1626,10 +1987,10 @@
         <w:ind w:left="720" w:hanging="360"/>
       </w:pPr>
       <w:rPr>
-        <w:rFonts w:hint="default" w:ascii="Symbol" w:hAnsi="Symbol"/>
+        <w:rFonts w:ascii="Symbol" w:hAnsi="Symbol" w:hint="default"/>
       </w:rPr>
     </w:lvl>
-    <w:lvl w:ilvl="1" w:tentative="0">
+    <w:lvl w:ilvl="1">
       <w:start w:val="1"/>
       <w:numFmt w:val="bullet"/>
       <w:lvlText w:val="o"/>
@@ -1638,10 +1999,10 @@
         <w:ind w:left="1440" w:hanging="360"/>
       </w:pPr>
       <w:rPr>
-        <w:rFonts w:hint="default" w:ascii="Courier New" w:hAnsi="Courier New" w:cs="Courier New"/>
+        <w:rFonts w:ascii="Courier New" w:hAnsi="Courier New" w:cs="Courier New" w:hint="default"/>
       </w:rPr>
     </w:lvl>
-    <w:lvl w:ilvl="2" w:tentative="0">
+    <w:lvl w:ilvl="2">
       <w:start w:val="1"/>
       <w:numFmt w:val="bullet"/>
       <w:lvlText w:val=""/>
@@ -1650,10 +2011,10 @@
         <w:ind w:left="2160" w:hanging="360"/>
       </w:pPr>
       <w:rPr>
-        <w:rFonts w:hint="default" w:ascii="Wingdings" w:hAnsi="Wingdings"/>
+        <w:rFonts w:ascii="Wingdings" w:hAnsi="Wingdings" w:hint="default"/>
       </w:rPr>
     </w:lvl>
-    <w:lvl w:ilvl="3" w:tentative="0">
+    <w:lvl w:ilvl="3">
       <w:start w:val="1"/>
       <w:numFmt w:val="bullet"/>
       <w:lvlText w:val=""/>
@@ -1662,10 +2023,10 @@
         <w:ind w:left="2880" w:hanging="360"/>
       </w:pPr>
       <w:rPr>
-        <w:rFonts w:hint="default" w:ascii="Symbol" w:hAnsi="Symbol"/>
+        <w:rFonts w:ascii="Symbol" w:hAnsi="Symbol" w:hint="default"/>
       </w:rPr>
     </w:lvl>
-    <w:lvl w:ilvl="4" w:tentative="0">
+    <w:lvl w:ilvl="4">
       <w:start w:val="1"/>
       <w:numFmt w:val="bullet"/>
       <w:lvlText w:val="o"/>
@@ -1674,10 +2035,10 @@
         <w:ind w:left="3600" w:hanging="360"/>
       </w:pPr>
       <w:rPr>
-        <w:rFonts w:hint="default" w:ascii="Courier New" w:hAnsi="Courier New" w:cs="Courier New"/>
+        <w:rFonts w:ascii="Courier New" w:hAnsi="Courier New" w:cs="Courier New" w:hint="default"/>
       </w:rPr>
     </w:lvl>
-    <w:lvl w:ilvl="5" w:tentative="0">
+    <w:lvl w:ilvl="5">
       <w:start w:val="1"/>
       <w:numFmt w:val="bullet"/>
       <w:lvlText w:val=""/>
@@ -1686,10 +2047,10 @@
         <w:ind w:left="4320" w:hanging="360"/>
       </w:pPr>
       <w:rPr>
-        <w:rFonts w:hint="default" w:ascii="Wingdings" w:hAnsi="Wingdings"/>
+        <w:rFonts w:ascii="Wingdings" w:hAnsi="Wingdings" w:hint="default"/>
       </w:rPr>
     </w:lvl>
-    <w:lvl w:ilvl="6" w:tentative="0">
+    <w:lvl w:ilvl="6">
       <w:start w:val="1"/>
       <w:numFmt w:val="bullet"/>
       <w:lvlText w:val=""/>
@@ -1698,10 +2059,10 @@
         <w:ind w:left="5040" w:hanging="360"/>
       </w:pPr>
       <w:rPr>
-        <w:rFonts w:hint="default" w:ascii="Symbol" w:hAnsi="Symbol"/>
+        <w:rFonts w:ascii="Symbol" w:hAnsi="Symbol" w:hint="default"/>
       </w:rPr>
     </w:lvl>
-    <w:lvl w:ilvl="7" w:tentative="0">
+    <w:lvl w:ilvl="7">
       <w:start w:val="1"/>
       <w:numFmt w:val="bullet"/>
       <w:lvlText w:val="o"/>
@@ -1710,10 +2071,10 @@
         <w:ind w:left="5760" w:hanging="360"/>
       </w:pPr>
       <w:rPr>
-        <w:rFonts w:hint="default" w:ascii="Courier New" w:hAnsi="Courier New" w:cs="Courier New"/>
+        <w:rFonts w:ascii="Courier New" w:hAnsi="Courier New" w:cs="Courier New" w:hint="default"/>
       </w:rPr>
     </w:lvl>
-    <w:lvl w:ilvl="8" w:tentative="0">
+    <w:lvl w:ilvl="8">
       <w:start w:val="1"/>
       <w:numFmt w:val="bullet"/>
       <w:lvlText w:val=""/>
@@ -1722,303 +2083,543 @@
         <w:ind w:left="6480" w:hanging="360"/>
       </w:pPr>
       <w:rPr>
-        <w:rFonts w:hint="default" w:ascii="Wingdings" w:hAnsi="Wingdings"/>
+        <w:rFonts w:ascii="Wingdings" w:hAnsi="Wingdings" w:hint="default"/>
       </w:rPr>
     </w:lvl>
   </w:abstractNum>
-  <w:num w:numId="1">
+  <w:abstractNum w:abstractNumId="1" w15:restartNumberingAfterBreak="0">
+    <w:nsid w:val="73294BDC"/>
+    <w:multiLevelType w:val="hybridMultilevel"/>
+    <w:tmpl w:val="1D9EB898"/>
+    <w:lvl w:ilvl="0" w:tplc="0C090001">
+      <w:start w:val="1"/>
+      <w:numFmt w:val="bullet"/>
+      <w:lvlText w:val=""/>
+      <w:lvlJc w:val="left"/>
+      <w:pPr>
+        <w:ind w:left="720" w:hanging="360"/>
+      </w:pPr>
+      <w:rPr>
+        <w:rFonts w:ascii="Symbol" w:hAnsi="Symbol" w:hint="default"/>
+      </w:rPr>
+    </w:lvl>
+    <w:lvl w:ilvl="1" w:tplc="0C090003" w:tentative="1">
+      <w:start w:val="1"/>
+      <w:numFmt w:val="bullet"/>
+      <w:lvlText w:val="o"/>
+      <w:lvlJc w:val="left"/>
+      <w:pPr>
+        <w:ind w:left="1440" w:hanging="360"/>
+      </w:pPr>
+      <w:rPr>
+        <w:rFonts w:ascii="Courier New" w:hAnsi="Courier New" w:cs="Courier New" w:hint="default"/>
+      </w:rPr>
+    </w:lvl>
+    <w:lvl w:ilvl="2" w:tplc="0C090005" w:tentative="1">
+      <w:start w:val="1"/>
+      <w:numFmt w:val="bullet"/>
+      <w:lvlText w:val=""/>
+      <w:lvlJc w:val="left"/>
+      <w:pPr>
+        <w:ind w:left="2160" w:hanging="360"/>
+      </w:pPr>
+      <w:rPr>
+        <w:rFonts w:ascii="Wingdings" w:hAnsi="Wingdings" w:hint="default"/>
+      </w:rPr>
+    </w:lvl>
+    <w:lvl w:ilvl="3" w:tplc="0C090001" w:tentative="1">
+      <w:start w:val="1"/>
+      <w:numFmt w:val="bullet"/>
+      <w:lvlText w:val=""/>
+      <w:lvlJc w:val="left"/>
+      <w:pPr>
+        <w:ind w:left="2880" w:hanging="360"/>
+      </w:pPr>
+      <w:rPr>
+        <w:rFonts w:ascii="Symbol" w:hAnsi="Symbol" w:hint="default"/>
+      </w:rPr>
+    </w:lvl>
+    <w:lvl w:ilvl="4" w:tplc="0C090003" w:tentative="1">
+      <w:start w:val="1"/>
+      <w:numFmt w:val="bullet"/>
+      <w:lvlText w:val="o"/>
+      <w:lvlJc w:val="left"/>
+      <w:pPr>
+        <w:ind w:left="3600" w:hanging="360"/>
+      </w:pPr>
+      <w:rPr>
+        <w:rFonts w:ascii="Courier New" w:hAnsi="Courier New" w:cs="Courier New" w:hint="default"/>
+      </w:rPr>
+    </w:lvl>
+    <w:lvl w:ilvl="5" w:tplc="0C090005" w:tentative="1">
+      <w:start w:val="1"/>
+      <w:numFmt w:val="bullet"/>
+      <w:lvlText w:val=""/>
+      <w:lvlJc w:val="left"/>
+      <w:pPr>
+        <w:ind w:left="4320" w:hanging="360"/>
+      </w:pPr>
+      <w:rPr>
+        <w:rFonts w:ascii="Wingdings" w:hAnsi="Wingdings" w:hint="default"/>
+      </w:rPr>
+    </w:lvl>
+    <w:lvl w:ilvl="6" w:tplc="0C090001" w:tentative="1">
+      <w:start w:val="1"/>
+      <w:numFmt w:val="bullet"/>
+      <w:lvlText w:val=""/>
+      <w:lvlJc w:val="left"/>
+      <w:pPr>
+        <w:ind w:left="5040" w:hanging="360"/>
+      </w:pPr>
+      <w:rPr>
+        <w:rFonts w:ascii="Symbol" w:hAnsi="Symbol" w:hint="default"/>
+      </w:rPr>
+    </w:lvl>
+    <w:lvl w:ilvl="7" w:tplc="0C090003" w:tentative="1">
+      <w:start w:val="1"/>
+      <w:numFmt w:val="bullet"/>
+      <w:lvlText w:val="o"/>
+      <w:lvlJc w:val="left"/>
+      <w:pPr>
+        <w:ind w:left="5760" w:hanging="360"/>
+      </w:pPr>
+      <w:rPr>
+        <w:rFonts w:ascii="Courier New" w:hAnsi="Courier New" w:cs="Courier New" w:hint="default"/>
+      </w:rPr>
+    </w:lvl>
+    <w:lvl w:ilvl="8" w:tplc="0C090005" w:tentative="1">
+      <w:start w:val="1"/>
+      <w:numFmt w:val="bullet"/>
+      <w:lvlText w:val=""/>
+      <w:lvlJc w:val="left"/>
+      <w:pPr>
+        <w:ind w:left="6480" w:hanging="360"/>
+      </w:pPr>
+      <w:rPr>
+        <w:rFonts w:ascii="Wingdings" w:hAnsi="Wingdings" w:hint="default"/>
+      </w:rPr>
+    </w:lvl>
+  </w:abstractNum>
+  <w:num w:numId="1" w16cid:durableId="1598715660">
     <w:abstractNumId w:val="0"/>
+  </w:num>
+  <w:num w:numId="2" w16cid:durableId="1861430470">
+    <w:abstractNumId w:val="1"/>
   </w:num>
 </w:numbering>
 </file>
 
 <file path=word/styles.xml><?xml version="1.0" encoding="utf-8"?>
-<w:styles xmlns:mc="http://schemas.openxmlformats.org/markup-compatibility/2006" xmlns:o="urn:schemas-microsoft-com:office:office" xmlns:r="http://schemas.openxmlformats.org/officeDocument/2006/relationships" xmlns:m="http://schemas.openxmlformats.org/officeDocument/2006/math" xmlns:v="urn:schemas-microsoft-com:vml" xmlns:w="http://schemas.openxmlformats.org/wordprocessingml/2006/main" xmlns:w14="http://schemas.microsoft.com/office/word/2010/wordml" xmlns:w10="urn:schemas-microsoft-com:office:word" xmlns:sl="http://schemas.openxmlformats.org/schemaLibrary/2006/main" xmlns:wpsCustomData="http://www.wps.cn/officeDocument/2013/wpsCustomData" mc:Ignorable="w14">
+<w:styles xmlns:mc="http://schemas.openxmlformats.org/markup-compatibility/2006" xmlns:r="http://schemas.openxmlformats.org/officeDocument/2006/relationships" xmlns:w="http://schemas.openxmlformats.org/wordprocessingml/2006/main" xmlns:w14="http://schemas.microsoft.com/office/word/2010/wordml" xmlns:w15="http://schemas.microsoft.com/office/word/2012/wordml" xmlns:w16cex="http://schemas.microsoft.com/office/word/2018/wordml/cex" xmlns:w16cid="http://schemas.microsoft.com/office/word/2016/wordml/cid" xmlns:w16="http://schemas.microsoft.com/office/word/2018/wordml" xmlns:w16du="http://schemas.microsoft.com/office/word/2023/wordml/word16du" xmlns:w16sdtdh="http://schemas.microsoft.com/office/word/2020/wordml/sdtdatahash" xmlns:w16se="http://schemas.microsoft.com/office/word/2015/wordml/symex" mc:Ignorable="w14 w15 w16se w16cid w16 w16cex w16sdtdh w16du">
   <w:docDefaults>
     <w:rPrDefault>
       <w:rPr>
-        <w:rFonts w:ascii="Times New Roman" w:hAnsi="Times New Roman" w:eastAsia="SimSun" w:cs="Times New Roman"/>
+        <w:rFonts w:ascii="Times New Roman" w:eastAsia="SimSun" w:hAnsi="Times New Roman" w:cs="Times New Roman"/>
+        <w:lang w:val="en-AU" w:eastAsia="en-AU" w:bidi="ar-SA"/>
       </w:rPr>
     </w:rPrDefault>
     <w:pPrDefault/>
   </w:docDefaults>
-  <w:latentStyles w:count="260" w:defQFormat="0" w:defUnhideWhenUsed="1" w:defSemiHidden="1" w:defUIPriority="99" w:defLockedState="0">
-    <w:lsdException w:qFormat="1" w:unhideWhenUsed="0" w:uiPriority="0" w:semiHidden="0" w:name="Normal"/>
-    <w:lsdException w:qFormat="1" w:unhideWhenUsed="0" w:uiPriority="9" w:semiHidden="0" w:name="heading 1"/>
-    <w:lsdException w:qFormat="1" w:uiPriority="9" w:name="heading 2"/>
-    <w:lsdException w:qFormat="1" w:uiPriority="9" w:name="heading 3"/>
-    <w:lsdException w:qFormat="1" w:uiPriority="9" w:name="heading 4"/>
-    <w:lsdException w:qFormat="1" w:uiPriority="9" w:name="heading 5"/>
-    <w:lsdException w:qFormat="1" w:uiPriority="9" w:name="heading 6"/>
-    <w:lsdException w:qFormat="1" w:uiPriority="9" w:name="heading 7"/>
-    <w:lsdException w:qFormat="1" w:uiPriority="9" w:name="heading 8"/>
-    <w:lsdException w:qFormat="1" w:uiPriority="9" w:name="heading 9"/>
-    <w:lsdException w:uiPriority="99" w:name="index 1"/>
-    <w:lsdException w:uiPriority="99" w:name="index 2"/>
-    <w:lsdException w:uiPriority="99" w:name="index 3"/>
-    <w:lsdException w:uiPriority="99" w:name="index 4"/>
-    <w:lsdException w:uiPriority="99" w:name="index 5"/>
-    <w:lsdException w:uiPriority="99" w:name="index 6"/>
-    <w:lsdException w:uiPriority="99" w:name="index 7"/>
-    <w:lsdException w:uiPriority="99" w:name="index 8"/>
-    <w:lsdException w:uiPriority="99" w:name="index 9"/>
-    <w:lsdException w:uiPriority="39" w:name="toc 1"/>
-    <w:lsdException w:uiPriority="39" w:name="toc 2"/>
-    <w:lsdException w:uiPriority="39" w:name="toc 3"/>
-    <w:lsdException w:uiPriority="39" w:name="toc 4"/>
-    <w:lsdException w:uiPriority="39" w:name="toc 5"/>
-    <w:lsdException w:uiPriority="39" w:name="toc 6"/>
-    <w:lsdException w:uiPriority="39" w:name="toc 7"/>
-    <w:lsdException w:uiPriority="39" w:name="toc 8"/>
-    <w:lsdException w:uiPriority="39" w:name="toc 9"/>
-    <w:lsdException w:uiPriority="99" w:name="Normal Indent"/>
-    <w:lsdException w:uiPriority="99" w:name="footnote text"/>
-    <w:lsdException w:uiPriority="99" w:name="annotation text"/>
-    <w:lsdException w:uiPriority="99" w:name="header"/>
-    <w:lsdException w:uiPriority="99" w:name="footer"/>
-    <w:lsdException w:uiPriority="99" w:name="index heading"/>
-    <w:lsdException w:qFormat="1" w:uiPriority="35" w:name="caption"/>
-    <w:lsdException w:uiPriority="99" w:name="table of figures"/>
-    <w:lsdException w:uiPriority="99" w:name="envelope address"/>
-    <w:lsdException w:uiPriority="99" w:name="envelope return"/>
-    <w:lsdException w:uiPriority="99" w:name="footnote reference"/>
-    <w:lsdException w:uiPriority="99" w:name="annotation reference"/>
-    <w:lsdException w:uiPriority="99" w:name="line number"/>
-    <w:lsdException w:uiPriority="99" w:name="page number"/>
-    <w:lsdException w:uiPriority="99" w:name="endnote reference"/>
-    <w:lsdException w:uiPriority="99" w:name="endnote text"/>
-    <w:lsdException w:uiPriority="99" w:name="table of authorities"/>
-    <w:lsdException w:uiPriority="99" w:name="macro"/>
-    <w:lsdException w:uiPriority="99" w:name="toa heading"/>
-    <w:lsdException w:uiPriority="99" w:name="List"/>
-    <w:lsdException w:uiPriority="99" w:name="List Bullet"/>
-    <w:lsdException w:uiPriority="99" w:name="List Number"/>
-    <w:lsdException w:uiPriority="99" w:name="List 2"/>
-    <w:lsdException w:uiPriority="99" w:name="List 3"/>
-    <w:lsdException w:uiPriority="99" w:name="List 4"/>
-    <w:lsdException w:uiPriority="99" w:name="List 5"/>
-    <w:lsdException w:uiPriority="99" w:name="List Bullet 2"/>
-    <w:lsdException w:uiPriority="99" w:name="List Bullet 3"/>
-    <w:lsdException w:uiPriority="99" w:name="List Bullet 4"/>
-    <w:lsdException w:uiPriority="99" w:name="List Bullet 5"/>
-    <w:lsdException w:uiPriority="99" w:name="List Number 2"/>
-    <w:lsdException w:uiPriority="99" w:name="List Number 3"/>
-    <w:lsdException w:uiPriority="99" w:name="List Number 4"/>
-    <w:lsdException w:uiPriority="99" w:name="List Number 5"/>
-    <w:lsdException w:qFormat="1" w:unhideWhenUsed="0" w:uiPriority="10" w:semiHidden="0" w:name="Title"/>
-    <w:lsdException w:uiPriority="99" w:name="Closing"/>
-    <w:lsdException w:uiPriority="99" w:name="Signature"/>
-    <w:lsdException w:uiPriority="1" w:semiHidden="0" w:name="Default Paragraph Font"/>
-    <w:lsdException w:uiPriority="99" w:name="Body Text"/>
-    <w:lsdException w:uiPriority="99" w:name="Body Text Indent"/>
-    <w:lsdException w:uiPriority="99" w:name="List Continue"/>
-    <w:lsdException w:uiPriority="99" w:name="List Continue 2"/>
-    <w:lsdException w:uiPriority="99" w:name="List Continue 3"/>
-    <w:lsdException w:uiPriority="99" w:name="List Continue 4"/>
-    <w:lsdException w:uiPriority="99" w:name="List Continue 5"/>
-    <w:lsdException w:uiPriority="99" w:name="Message Header"/>
-    <w:lsdException w:qFormat="1" w:unhideWhenUsed="0" w:uiPriority="11" w:semiHidden="0" w:name="Subtitle"/>
-    <w:lsdException w:uiPriority="99" w:name="Salutation"/>
-    <w:lsdException w:uiPriority="99" w:name="Date"/>
-    <w:lsdException w:uiPriority="99" w:name="Body Text First Indent"/>
-    <w:lsdException w:uiPriority="99" w:name="Body Text First Indent 2"/>
-    <w:lsdException w:uiPriority="99" w:name="Note Heading"/>
-    <w:lsdException w:uiPriority="99" w:name="Body Text 2"/>
-    <w:lsdException w:uiPriority="99" w:name="Body Text 3"/>
-    <w:lsdException w:uiPriority="99" w:name="Body Text Indent 2"/>
-    <w:lsdException w:uiPriority="99" w:name="Body Text Indent 3"/>
-    <w:lsdException w:uiPriority="99" w:name="Block Text"/>
-    <w:lsdException w:uiPriority="99" w:name="Hyperlink"/>
-    <w:lsdException w:uiPriority="99" w:name="FollowedHyperlink"/>
-    <w:lsdException w:qFormat="1" w:unhideWhenUsed="0" w:uiPriority="22" w:semiHidden="0" w:name="Strong"/>
-    <w:lsdException w:qFormat="1" w:unhideWhenUsed="0" w:uiPriority="20" w:semiHidden="0" w:name="Emphasis"/>
-    <w:lsdException w:uiPriority="99" w:name="Document Map"/>
-    <w:lsdException w:uiPriority="99" w:name="Plain Text"/>
-    <w:lsdException w:uiPriority="99" w:name="E-mail Signature"/>
-    <w:lsdException w:uiPriority="99" w:name="Normal (Web)"/>
-    <w:lsdException w:uiPriority="99" w:name="HTML Acronym"/>
-    <w:lsdException w:uiPriority="99" w:name="HTML Address"/>
-    <w:lsdException w:uiPriority="99" w:name="HTML Cite"/>
-    <w:lsdException w:uiPriority="99" w:name="HTML Code"/>
-    <w:lsdException w:uiPriority="99" w:name="HTML Definition"/>
-    <w:lsdException w:uiPriority="99" w:name="HTML Keyboard"/>
-    <w:lsdException w:uiPriority="99" w:name="HTML Preformatted"/>
-    <w:lsdException w:uiPriority="99" w:name="HTML Sample"/>
-    <w:lsdException w:uiPriority="99" w:name="HTML Typewriter"/>
-    <w:lsdException w:uiPriority="99" w:name="HTML Variable"/>
-    <w:lsdException w:qFormat="1" w:uiPriority="99" w:name="Normal Table"/>
-    <w:lsdException w:uiPriority="99" w:name="annotation subject"/>
-    <w:lsdException w:uiPriority="99" w:name="Table Simple 1"/>
-    <w:lsdException w:uiPriority="99" w:name="Table Simple 2"/>
-    <w:lsdException w:uiPriority="99" w:name="Table Simple 3"/>
-    <w:lsdException w:uiPriority="99" w:name="Table Classic 1"/>
-    <w:lsdException w:uiPriority="99" w:name="Table Classic 2"/>
-    <w:lsdException w:uiPriority="99" w:name="Table Classic 3"/>
-    <w:lsdException w:uiPriority="99" w:name="Table Classic 4"/>
-    <w:lsdException w:uiPriority="99" w:name="Table Colorful 1"/>
-    <w:lsdException w:uiPriority="99" w:name="Table Colorful 2"/>
-    <w:lsdException w:uiPriority="99" w:name="Table Colorful 3"/>
-    <w:lsdException w:uiPriority="99" w:name="Table Columns 1"/>
-    <w:lsdException w:uiPriority="99" w:name="Table Columns 2"/>
-    <w:lsdException w:uiPriority="99" w:name="Table Columns 3"/>
-    <w:lsdException w:uiPriority="99" w:name="Table Columns 4"/>
-    <w:lsdException w:uiPriority="99" w:name="Table Columns 5"/>
-    <w:lsdException w:uiPriority="99" w:name="Table Grid 1"/>
-    <w:lsdException w:uiPriority="99" w:name="Table Grid 2"/>
-    <w:lsdException w:uiPriority="99" w:name="Table Grid 3"/>
-    <w:lsdException w:uiPriority="99" w:name="Table Grid 4"/>
-    <w:lsdException w:uiPriority="99" w:name="Table Grid 5"/>
-    <w:lsdException w:uiPriority="99" w:name="Table Grid 6"/>
-    <w:lsdException w:uiPriority="99" w:name="Table Grid 7"/>
-    <w:lsdException w:uiPriority="99" w:name="Table Grid 8"/>
-    <w:lsdException w:uiPriority="99" w:name="Table List 1"/>
-    <w:lsdException w:uiPriority="99" w:name="Table List 2"/>
-    <w:lsdException w:uiPriority="99" w:name="Table List 3"/>
-    <w:lsdException w:uiPriority="99" w:name="Table List 4"/>
-    <w:lsdException w:uiPriority="99" w:name="Table List 5"/>
-    <w:lsdException w:uiPriority="99" w:name="Table List 6"/>
-    <w:lsdException w:uiPriority="99" w:name="Table List 7"/>
-    <w:lsdException w:uiPriority="99" w:name="Table List 8"/>
-    <w:lsdException w:uiPriority="99" w:name="Table 3D effects 1"/>
-    <w:lsdException w:uiPriority="99" w:name="Table 3D effects 2"/>
-    <w:lsdException w:uiPriority="99" w:name="Table 3D effects 3"/>
-    <w:lsdException w:uiPriority="99" w:name="Table Contemporary"/>
-    <w:lsdException w:uiPriority="99" w:name="Table Elegant"/>
-    <w:lsdException w:uiPriority="99" w:name="Table Professional"/>
-    <w:lsdException w:uiPriority="99" w:name="Table Subtle 1"/>
-    <w:lsdException w:uiPriority="99" w:name="Table Subtle 2"/>
-    <w:lsdException w:uiPriority="99" w:name="Table Web 1"/>
-    <w:lsdException w:uiPriority="99" w:name="Table Web 2"/>
-    <w:lsdException w:uiPriority="99" w:name="Table Web 3"/>
-    <w:lsdException w:uiPriority="99" w:name="Balloon Text"/>
-    <w:lsdException w:unhideWhenUsed="0" w:uiPriority="39" w:semiHidden="0" w:name="Table Grid"/>
-    <w:lsdException w:uiPriority="99" w:name="Table Theme"/>
-    <w:lsdException w:qFormat="1" w:unhideWhenUsed="0" w:uiPriority="1" w:semiHidden="0" w:name="No Spacing"/>
-    <w:lsdException w:unhideWhenUsed="0" w:uiPriority="60" w:semiHidden="0" w:name="Light Shading"/>
-    <w:lsdException w:unhideWhenUsed="0" w:uiPriority="61" w:semiHidden="0" w:name="Light List"/>
-    <w:lsdException w:unhideWhenUsed="0" w:uiPriority="62" w:semiHidden="0" w:name="Light Grid"/>
-    <w:lsdException w:unhideWhenUsed="0" w:uiPriority="63" w:semiHidden="0" w:name="Medium Shading 1"/>
-    <w:lsdException w:unhideWhenUsed="0" w:uiPriority="64" w:semiHidden="0" w:name="Medium Shading 2"/>
-    <w:lsdException w:unhideWhenUsed="0" w:uiPriority="65" w:semiHidden="0" w:name="Medium List 1"/>
-    <w:lsdException w:unhideWhenUsed="0" w:uiPriority="66" w:semiHidden="0" w:name="Medium List 2"/>
-    <w:lsdException w:unhideWhenUsed="0" w:uiPriority="67" w:semiHidden="0" w:name="Medium Grid 1"/>
-    <w:lsdException w:unhideWhenUsed="0" w:uiPriority="68" w:semiHidden="0" w:name="Medium Grid 2"/>
-    <w:lsdException w:unhideWhenUsed="0" w:uiPriority="69" w:semiHidden="0" w:name="Medium Grid 3"/>
-    <w:lsdException w:unhideWhenUsed="0" w:uiPriority="70" w:semiHidden="0" w:name="Dark List"/>
-    <w:lsdException w:unhideWhenUsed="0" w:uiPriority="71" w:semiHidden="0" w:name="Colorful Shading"/>
-    <w:lsdException w:unhideWhenUsed="0" w:uiPriority="72" w:semiHidden="0" w:name="Colorful List"/>
-    <w:lsdException w:unhideWhenUsed="0" w:uiPriority="73" w:semiHidden="0" w:name="Colorful Grid"/>
-    <w:lsdException w:unhideWhenUsed="0" w:uiPriority="60" w:semiHidden="0" w:name="Light Shading Accent 1"/>
-    <w:lsdException w:unhideWhenUsed="0" w:uiPriority="61" w:semiHidden="0" w:name="Light List Accent 1"/>
-    <w:lsdException w:unhideWhenUsed="0" w:uiPriority="62" w:semiHidden="0" w:name="Light Grid Accent 1"/>
-    <w:lsdException w:unhideWhenUsed="0" w:uiPriority="63" w:semiHidden="0" w:name="Medium Shading 1 Accent 1"/>
-    <w:lsdException w:unhideWhenUsed="0" w:uiPriority="64" w:semiHidden="0" w:name="Medium Shading 2 Accent 1"/>
-    <w:lsdException w:unhideWhenUsed="0" w:uiPriority="65" w:semiHidden="0" w:name="Medium List 1 Accent 1"/>
-    <w:lsdException w:qFormat="1" w:unhideWhenUsed="0" w:uiPriority="34" w:semiHidden="0" w:name="List Paragraph"/>
-    <w:lsdException w:qFormat="1" w:unhideWhenUsed="0" w:uiPriority="29" w:semiHidden="0" w:name="Quote"/>
-    <w:lsdException w:qFormat="1" w:unhideWhenUsed="0" w:uiPriority="30" w:semiHidden="0" w:name="Intense Quote"/>
-    <w:lsdException w:unhideWhenUsed="0" w:uiPriority="66" w:semiHidden="0" w:name="Medium List 2 Accent 1"/>
-    <w:lsdException w:unhideWhenUsed="0" w:uiPriority="67" w:semiHidden="0" w:name="Medium Grid 1 Accent 1"/>
-    <w:lsdException w:unhideWhenUsed="0" w:uiPriority="68" w:semiHidden="0" w:name="Medium Grid 2 Accent 1"/>
-    <w:lsdException w:unhideWhenUsed="0" w:uiPriority="69" w:semiHidden="0" w:name="Medium Grid 3 Accent 1"/>
-    <w:lsdException w:unhideWhenUsed="0" w:uiPriority="70" w:semiHidden="0" w:name="Dark List Accent 1"/>
-    <w:lsdException w:unhideWhenUsed="0" w:uiPriority="71" w:semiHidden="0" w:name="Colorful Shading Accent 1"/>
-    <w:lsdException w:unhideWhenUsed="0" w:uiPriority="72" w:semiHidden="0" w:name="Colorful List Accent 1"/>
-    <w:lsdException w:unhideWhenUsed="0" w:uiPriority="73" w:semiHidden="0" w:name="Colorful Grid Accent 1"/>
-    <w:lsdException w:unhideWhenUsed="0" w:uiPriority="60" w:semiHidden="0" w:name="Light Shading Accent 2"/>
-    <w:lsdException w:unhideWhenUsed="0" w:uiPriority="61" w:semiHidden="0" w:name="Light List Accent 2"/>
-    <w:lsdException w:unhideWhenUsed="0" w:uiPriority="62" w:semiHidden="0" w:name="Light Grid Accent 2"/>
-    <w:lsdException w:unhideWhenUsed="0" w:uiPriority="63" w:semiHidden="0" w:name="Medium Shading 1 Accent 2"/>
-    <w:lsdException w:unhideWhenUsed="0" w:uiPriority="64" w:semiHidden="0" w:name="Medium Shading 2 Accent 2"/>
-    <w:lsdException w:unhideWhenUsed="0" w:uiPriority="65" w:semiHidden="0" w:name="Medium List 1 Accent 2"/>
-    <w:lsdException w:unhideWhenUsed="0" w:uiPriority="66" w:semiHidden="0" w:name="Medium List 2 Accent 2"/>
-    <w:lsdException w:unhideWhenUsed="0" w:uiPriority="67" w:semiHidden="0" w:name="Medium Grid 1 Accent 2"/>
-    <w:lsdException w:unhideWhenUsed="0" w:uiPriority="68" w:semiHidden="0" w:name="Medium Grid 2 Accent 2"/>
-    <w:lsdException w:unhideWhenUsed="0" w:uiPriority="69" w:semiHidden="0" w:name="Medium Grid 3 Accent 2"/>
-    <w:lsdException w:unhideWhenUsed="0" w:uiPriority="70" w:semiHidden="0" w:name="Dark List Accent 2"/>
-    <w:lsdException w:unhideWhenUsed="0" w:uiPriority="71" w:semiHidden="0" w:name="Colorful Shading Accent 2"/>
-    <w:lsdException w:unhideWhenUsed="0" w:uiPriority="72" w:semiHidden="0" w:name="Colorful List Accent 2"/>
-    <w:lsdException w:unhideWhenUsed="0" w:uiPriority="73" w:semiHidden="0" w:name="Colorful Grid Accent 2"/>
-    <w:lsdException w:unhideWhenUsed="0" w:uiPriority="60" w:semiHidden="0" w:name="Light Shading Accent 3"/>
-    <w:lsdException w:unhideWhenUsed="0" w:uiPriority="61" w:semiHidden="0" w:name="Light List Accent 3"/>
-    <w:lsdException w:unhideWhenUsed="0" w:uiPriority="62" w:semiHidden="0" w:name="Light Grid Accent 3"/>
-    <w:lsdException w:unhideWhenUsed="0" w:uiPriority="63" w:semiHidden="0" w:name="Medium Shading 1 Accent 3"/>
-    <w:lsdException w:unhideWhenUsed="0" w:uiPriority="64" w:semiHidden="0" w:name="Medium Shading 2 Accent 3"/>
-    <w:lsdException w:unhideWhenUsed="0" w:uiPriority="65" w:semiHidden="0" w:name="Medium List 1 Accent 3"/>
-    <w:lsdException w:unhideWhenUsed="0" w:uiPriority="66" w:semiHidden="0" w:name="Medium List 2 Accent 3"/>
-    <w:lsdException w:unhideWhenUsed="0" w:uiPriority="67" w:semiHidden="0" w:name="Medium Grid 1 Accent 3"/>
-    <w:lsdException w:unhideWhenUsed="0" w:uiPriority="68" w:semiHidden="0" w:name="Medium Grid 2 Accent 3"/>
-    <w:lsdException w:unhideWhenUsed="0" w:uiPriority="69" w:semiHidden="0" w:name="Medium Grid 3 Accent 3"/>
-    <w:lsdException w:unhideWhenUsed="0" w:uiPriority="70" w:semiHidden="0" w:name="Dark List Accent 3"/>
-    <w:lsdException w:unhideWhenUsed="0" w:uiPriority="71" w:semiHidden="0" w:name="Colorful Shading Accent 3"/>
-    <w:lsdException w:unhideWhenUsed="0" w:uiPriority="72" w:semiHidden="0" w:name="Colorful List Accent 3"/>
-    <w:lsdException w:unhideWhenUsed="0" w:uiPriority="73" w:semiHidden="0" w:name="Colorful Grid Accent 3"/>
-    <w:lsdException w:unhideWhenUsed="0" w:uiPriority="60" w:semiHidden="0" w:name="Light Shading Accent 4"/>
-    <w:lsdException w:unhideWhenUsed="0" w:uiPriority="61" w:semiHidden="0" w:name="Light List Accent 4"/>
-    <w:lsdException w:unhideWhenUsed="0" w:uiPriority="62" w:semiHidden="0" w:name="Light Grid Accent 4"/>
-    <w:lsdException w:unhideWhenUsed="0" w:uiPriority="63" w:semiHidden="0" w:name="Medium Shading 1 Accent 4"/>
-    <w:lsdException w:unhideWhenUsed="0" w:uiPriority="64" w:semiHidden="0" w:name="Medium Shading 2 Accent 4"/>
-    <w:lsdException w:unhideWhenUsed="0" w:uiPriority="65" w:semiHidden="0" w:name="Medium List 1 Accent 4"/>
-    <w:lsdException w:unhideWhenUsed="0" w:uiPriority="66" w:semiHidden="0" w:name="Medium List 2 Accent 4"/>
-    <w:lsdException w:unhideWhenUsed="0" w:uiPriority="67" w:semiHidden="0" w:name="Medium Grid 1 Accent 4"/>
-    <w:lsdException w:unhideWhenUsed="0" w:uiPriority="68" w:semiHidden="0" w:name="Medium Grid 2 Accent 4"/>
-    <w:lsdException w:unhideWhenUsed="0" w:uiPriority="69" w:semiHidden="0" w:name="Medium Grid 3 Accent 4"/>
-    <w:lsdException w:unhideWhenUsed="0" w:uiPriority="70" w:semiHidden="0" w:name="Dark List Accent 4"/>
-    <w:lsdException w:unhideWhenUsed="0" w:uiPriority="71" w:semiHidden="0" w:name="Colorful Shading Accent 4"/>
-    <w:lsdException w:unhideWhenUsed="0" w:uiPriority="72" w:semiHidden="0" w:name="Colorful List Accent 4"/>
-    <w:lsdException w:unhideWhenUsed="0" w:uiPriority="73" w:semiHidden="0" w:name="Colorful Grid Accent 4"/>
-    <w:lsdException w:unhideWhenUsed="0" w:uiPriority="60" w:semiHidden="0" w:name="Light Shading Accent 5"/>
-    <w:lsdException w:unhideWhenUsed="0" w:uiPriority="61" w:semiHidden="0" w:name="Light List Accent 5"/>
-    <w:lsdException w:unhideWhenUsed="0" w:uiPriority="62" w:semiHidden="0" w:name="Light Grid Accent 5"/>
-    <w:lsdException w:unhideWhenUsed="0" w:uiPriority="63" w:semiHidden="0" w:name="Medium Shading 1 Accent 5"/>
-    <w:lsdException w:unhideWhenUsed="0" w:uiPriority="64" w:semiHidden="0" w:name="Medium Shading 2 Accent 5"/>
-    <w:lsdException w:unhideWhenUsed="0" w:uiPriority="65" w:semiHidden="0" w:name="Medium List 1 Accent 5"/>
-    <w:lsdException w:unhideWhenUsed="0" w:uiPriority="66" w:semiHidden="0" w:name="Medium List 2 Accent 5"/>
-    <w:lsdException w:unhideWhenUsed="0" w:uiPriority="67" w:semiHidden="0" w:name="Medium Grid 1 Accent 5"/>
-    <w:lsdException w:unhideWhenUsed="0" w:uiPriority="68" w:semiHidden="0" w:name="Medium Grid 2 Accent 5"/>
-    <w:lsdException w:unhideWhenUsed="0" w:uiPriority="69" w:semiHidden="0" w:name="Medium Grid 3 Accent 5"/>
-    <w:lsdException w:unhideWhenUsed="0" w:uiPriority="70" w:semiHidden="0" w:name="Dark List Accent 5"/>
-    <w:lsdException w:unhideWhenUsed="0" w:uiPriority="71" w:semiHidden="0" w:name="Colorful Shading Accent 5"/>
-    <w:lsdException w:unhideWhenUsed="0" w:uiPriority="72" w:semiHidden="0" w:name="Colorful List Accent 5"/>
-    <w:lsdException w:unhideWhenUsed="0" w:uiPriority="73" w:semiHidden="0" w:name="Colorful Grid Accent 5"/>
-    <w:lsdException w:unhideWhenUsed="0" w:uiPriority="60" w:semiHidden="0" w:name="Light Shading Accent 6"/>
-    <w:lsdException w:unhideWhenUsed="0" w:uiPriority="61" w:semiHidden="0" w:name="Light List Accent 6"/>
-    <w:lsdException w:unhideWhenUsed="0" w:uiPriority="62" w:semiHidden="0" w:name="Light Grid Accent 6"/>
-    <w:lsdException w:unhideWhenUsed="0" w:uiPriority="63" w:semiHidden="0" w:name="Medium Shading 1 Accent 6"/>
-    <w:lsdException w:unhideWhenUsed="0" w:uiPriority="64" w:semiHidden="0" w:name="Medium Shading 2 Accent 6"/>
-    <w:lsdException w:unhideWhenUsed="0" w:uiPriority="65" w:semiHidden="0" w:name="Medium List 1 Accent 6"/>
-    <w:lsdException w:unhideWhenUsed="0" w:uiPriority="66" w:semiHidden="0" w:name="Medium List 2 Accent 6"/>
-    <w:lsdException w:unhideWhenUsed="0" w:uiPriority="67" w:semiHidden="0" w:name="Medium Grid 1 Accent 6"/>
-    <w:lsdException w:unhideWhenUsed="0" w:uiPriority="68" w:semiHidden="0" w:name="Medium Grid 2 Accent 6"/>
-    <w:lsdException w:unhideWhenUsed="0" w:uiPriority="69" w:semiHidden="0" w:name="Medium Grid 3 Accent 6"/>
-    <w:lsdException w:unhideWhenUsed="0" w:uiPriority="70" w:semiHidden="0" w:name="Dark List Accent 6"/>
-    <w:lsdException w:unhideWhenUsed="0" w:uiPriority="71" w:semiHidden="0" w:name="Colorful Shading Accent 6"/>
-    <w:lsdException w:unhideWhenUsed="0" w:uiPriority="72" w:semiHidden="0" w:name="Colorful List Accent 6"/>
-    <w:lsdException w:unhideWhenUsed="0" w:uiPriority="73" w:semiHidden="0" w:name="Colorful Grid Accent 6"/>
+  <w:latentStyles w:defLockedState="0" w:defUIPriority="99" w:defSemiHidden="0" w:defUnhideWhenUsed="0" w:defQFormat="0" w:count="376">
+    <w:lsdException w:name="Normal" w:uiPriority="0" w:qFormat="1"/>
+    <w:lsdException w:name="heading 1" w:uiPriority="9" w:qFormat="1"/>
+    <w:lsdException w:name="heading 2" w:semiHidden="1" w:uiPriority="9" w:unhideWhenUsed="1" w:qFormat="1"/>
+    <w:lsdException w:name="heading 3" w:semiHidden="1" w:uiPriority="9" w:unhideWhenUsed="1" w:qFormat="1"/>
+    <w:lsdException w:name="heading 4" w:semiHidden="1" w:uiPriority="9" w:unhideWhenUsed="1" w:qFormat="1"/>
+    <w:lsdException w:name="heading 5" w:semiHidden="1" w:uiPriority="9" w:unhideWhenUsed="1" w:qFormat="1"/>
+    <w:lsdException w:name="heading 6" w:semiHidden="1" w:uiPriority="9" w:unhideWhenUsed="1" w:qFormat="1"/>
+    <w:lsdException w:name="heading 7" w:semiHidden="1" w:uiPriority="9" w:unhideWhenUsed="1" w:qFormat="1"/>
+    <w:lsdException w:name="heading 8" w:semiHidden="1" w:uiPriority="9" w:unhideWhenUsed="1" w:qFormat="1"/>
+    <w:lsdException w:name="heading 9" w:semiHidden="1" w:uiPriority="9" w:unhideWhenUsed="1" w:qFormat="1"/>
+    <w:lsdException w:name="index 1" w:semiHidden="1" w:unhideWhenUsed="1"/>
+    <w:lsdException w:name="index 2" w:semiHidden="1" w:unhideWhenUsed="1"/>
+    <w:lsdException w:name="index 3" w:semiHidden="1" w:unhideWhenUsed="1"/>
+    <w:lsdException w:name="index 4" w:semiHidden="1" w:unhideWhenUsed="1"/>
+    <w:lsdException w:name="index 5" w:semiHidden="1" w:unhideWhenUsed="1"/>
+    <w:lsdException w:name="index 6" w:semiHidden="1" w:unhideWhenUsed="1"/>
+    <w:lsdException w:name="index 7" w:semiHidden="1" w:unhideWhenUsed="1"/>
+    <w:lsdException w:name="index 8" w:semiHidden="1" w:unhideWhenUsed="1"/>
+    <w:lsdException w:name="index 9" w:semiHidden="1" w:unhideWhenUsed="1"/>
+    <w:lsdException w:name="toc 1" w:semiHidden="1" w:uiPriority="39" w:unhideWhenUsed="1"/>
+    <w:lsdException w:name="toc 2" w:semiHidden="1" w:uiPriority="39" w:unhideWhenUsed="1"/>
+    <w:lsdException w:name="toc 3" w:semiHidden="1" w:uiPriority="39" w:unhideWhenUsed="1"/>
+    <w:lsdException w:name="toc 4" w:semiHidden="1" w:uiPriority="39" w:unhideWhenUsed="1"/>
+    <w:lsdException w:name="toc 5" w:semiHidden="1" w:uiPriority="39" w:unhideWhenUsed="1"/>
+    <w:lsdException w:name="toc 6" w:semiHidden="1" w:uiPriority="39" w:unhideWhenUsed="1"/>
+    <w:lsdException w:name="toc 7" w:semiHidden="1" w:uiPriority="39" w:unhideWhenUsed="1"/>
+    <w:lsdException w:name="toc 8" w:semiHidden="1" w:uiPriority="39" w:unhideWhenUsed="1"/>
+    <w:lsdException w:name="toc 9" w:semiHidden="1" w:uiPriority="39" w:unhideWhenUsed="1"/>
+    <w:lsdException w:name="Normal Indent" w:semiHidden="1" w:unhideWhenUsed="1"/>
+    <w:lsdException w:name="footnote text" w:semiHidden="1" w:unhideWhenUsed="1"/>
+    <w:lsdException w:name="annotation text" w:semiHidden="1" w:unhideWhenUsed="1"/>
+    <w:lsdException w:name="header" w:semiHidden="1" w:unhideWhenUsed="1"/>
+    <w:lsdException w:name="footer" w:semiHidden="1" w:unhideWhenUsed="1"/>
+    <w:lsdException w:name="index heading" w:semiHidden="1" w:unhideWhenUsed="1"/>
+    <w:lsdException w:name="caption" w:semiHidden="1" w:uiPriority="35" w:unhideWhenUsed="1" w:qFormat="1"/>
+    <w:lsdException w:name="table of figures" w:semiHidden="1" w:unhideWhenUsed="1"/>
+    <w:lsdException w:name="envelope address" w:semiHidden="1" w:unhideWhenUsed="1"/>
+    <w:lsdException w:name="envelope return" w:semiHidden="1" w:unhideWhenUsed="1"/>
+    <w:lsdException w:name="footnote reference" w:semiHidden="1" w:unhideWhenUsed="1"/>
+    <w:lsdException w:name="annotation reference" w:semiHidden="1" w:unhideWhenUsed="1"/>
+    <w:lsdException w:name="line number" w:semiHidden="1" w:unhideWhenUsed="1"/>
+    <w:lsdException w:name="page number" w:semiHidden="1" w:unhideWhenUsed="1"/>
+    <w:lsdException w:name="endnote reference" w:semiHidden="1" w:unhideWhenUsed="1"/>
+    <w:lsdException w:name="endnote text" w:semiHidden="1" w:unhideWhenUsed="1"/>
+    <w:lsdException w:name="table of authorities" w:semiHidden="1" w:unhideWhenUsed="1"/>
+    <w:lsdException w:name="macro" w:semiHidden="1" w:unhideWhenUsed="1"/>
+    <w:lsdException w:name="toa heading" w:semiHidden="1" w:unhideWhenUsed="1"/>
+    <w:lsdException w:name="List" w:semiHidden="1" w:unhideWhenUsed="1"/>
+    <w:lsdException w:name="List Bullet" w:semiHidden="1" w:unhideWhenUsed="1"/>
+    <w:lsdException w:name="List Number" w:semiHidden="1" w:unhideWhenUsed="1"/>
+    <w:lsdException w:name="List 2" w:semiHidden="1" w:unhideWhenUsed="1"/>
+    <w:lsdException w:name="List 3" w:semiHidden="1" w:unhideWhenUsed="1"/>
+    <w:lsdException w:name="List 4" w:semiHidden="1" w:unhideWhenUsed="1"/>
+    <w:lsdException w:name="List 5" w:semiHidden="1" w:unhideWhenUsed="1"/>
+    <w:lsdException w:name="List Bullet 2" w:semiHidden="1" w:unhideWhenUsed="1"/>
+    <w:lsdException w:name="List Bullet 3" w:semiHidden="1" w:unhideWhenUsed="1"/>
+    <w:lsdException w:name="List Bullet 4" w:semiHidden="1" w:unhideWhenUsed="1"/>
+    <w:lsdException w:name="List Bullet 5" w:semiHidden="1" w:unhideWhenUsed="1"/>
+    <w:lsdException w:name="List Number 2" w:semiHidden="1" w:unhideWhenUsed="1"/>
+    <w:lsdException w:name="List Number 3" w:semiHidden="1" w:unhideWhenUsed="1"/>
+    <w:lsdException w:name="List Number 4" w:semiHidden="1" w:unhideWhenUsed="1"/>
+    <w:lsdException w:name="List Number 5" w:semiHidden="1" w:unhideWhenUsed="1"/>
+    <w:lsdException w:name="Title" w:uiPriority="10" w:qFormat="1"/>
+    <w:lsdException w:name="Closing" w:semiHidden="1" w:unhideWhenUsed="1"/>
+    <w:lsdException w:name="Signature" w:semiHidden="1" w:unhideWhenUsed="1"/>
+    <w:lsdException w:name="Default Paragraph Font" w:uiPriority="1" w:unhideWhenUsed="1"/>
+    <w:lsdException w:name="Body Text" w:semiHidden="1" w:unhideWhenUsed="1"/>
+    <w:lsdException w:name="Body Text Indent" w:semiHidden="1" w:unhideWhenUsed="1"/>
+    <w:lsdException w:name="List Continue" w:semiHidden="1" w:unhideWhenUsed="1"/>
+    <w:lsdException w:name="List Continue 2" w:semiHidden="1" w:unhideWhenUsed="1"/>
+    <w:lsdException w:name="List Continue 3" w:semiHidden="1" w:unhideWhenUsed="1"/>
+    <w:lsdException w:name="List Continue 4" w:semiHidden="1" w:unhideWhenUsed="1"/>
+    <w:lsdException w:name="List Continue 5" w:semiHidden="1" w:unhideWhenUsed="1"/>
+    <w:lsdException w:name="Message Header" w:semiHidden="1" w:unhideWhenUsed="1"/>
+    <w:lsdException w:name="Subtitle" w:uiPriority="11" w:qFormat="1"/>
+    <w:lsdException w:name="Salutation" w:semiHidden="1" w:unhideWhenUsed="1"/>
+    <w:lsdException w:name="Date" w:semiHidden="1" w:unhideWhenUsed="1"/>
+    <w:lsdException w:name="Body Text First Indent" w:semiHidden="1" w:unhideWhenUsed="1"/>
+    <w:lsdException w:name="Body Text First Indent 2" w:semiHidden="1" w:unhideWhenUsed="1"/>
+    <w:lsdException w:name="Note Heading" w:semiHidden="1" w:unhideWhenUsed="1"/>
+    <w:lsdException w:name="Body Text 2" w:semiHidden="1" w:unhideWhenUsed="1"/>
+    <w:lsdException w:name="Body Text 3" w:semiHidden="1" w:unhideWhenUsed="1"/>
+    <w:lsdException w:name="Body Text Indent 2" w:semiHidden="1" w:unhideWhenUsed="1"/>
+    <w:lsdException w:name="Body Text Indent 3" w:semiHidden="1" w:unhideWhenUsed="1"/>
+    <w:lsdException w:name="Block Text" w:semiHidden="1" w:unhideWhenUsed="1"/>
+    <w:lsdException w:name="Hyperlink" w:semiHidden="1" w:unhideWhenUsed="1"/>
+    <w:lsdException w:name="FollowedHyperlink" w:semiHidden="1" w:unhideWhenUsed="1"/>
+    <w:lsdException w:name="Strong" w:uiPriority="22" w:qFormat="1"/>
+    <w:lsdException w:name="Emphasis" w:uiPriority="20" w:qFormat="1"/>
+    <w:lsdException w:name="Document Map" w:semiHidden="1" w:unhideWhenUsed="1"/>
+    <w:lsdException w:name="Plain Text" w:semiHidden="1" w:unhideWhenUsed="1"/>
+    <w:lsdException w:name="E-mail Signature" w:semiHidden="1" w:unhideWhenUsed="1"/>
+    <w:lsdException w:name="HTML Top of Form" w:semiHidden="1" w:unhideWhenUsed="1"/>
+    <w:lsdException w:name="HTML Bottom of Form" w:semiHidden="1" w:unhideWhenUsed="1"/>
+    <w:lsdException w:name="Normal (Web)" w:semiHidden="1" w:unhideWhenUsed="1"/>
+    <w:lsdException w:name="HTML Acronym" w:semiHidden="1" w:unhideWhenUsed="1"/>
+    <w:lsdException w:name="HTML Address" w:semiHidden="1" w:unhideWhenUsed="1"/>
+    <w:lsdException w:name="HTML Cite" w:semiHidden="1" w:unhideWhenUsed="1"/>
+    <w:lsdException w:name="HTML Code" w:semiHidden="1" w:unhideWhenUsed="1"/>
+    <w:lsdException w:name="HTML Definition" w:semiHidden="1" w:unhideWhenUsed="1"/>
+    <w:lsdException w:name="HTML Keyboard" w:semiHidden="1" w:unhideWhenUsed="1"/>
+    <w:lsdException w:name="HTML Preformatted" w:semiHidden="1" w:unhideWhenUsed="1"/>
+    <w:lsdException w:name="HTML Sample" w:semiHidden="1" w:unhideWhenUsed="1"/>
+    <w:lsdException w:name="HTML Typewriter" w:semiHidden="1" w:unhideWhenUsed="1"/>
+    <w:lsdException w:name="HTML Variable" w:semiHidden="1" w:unhideWhenUsed="1"/>
+    <w:lsdException w:name="Normal Table" w:semiHidden="1" w:unhideWhenUsed="1" w:qFormat="1"/>
+    <w:lsdException w:name="annotation subject" w:semiHidden="1" w:unhideWhenUsed="1"/>
+    <w:lsdException w:name="No List" w:semiHidden="1" w:unhideWhenUsed="1"/>
+    <w:lsdException w:name="Outline List 1" w:semiHidden="1" w:unhideWhenUsed="1"/>
+    <w:lsdException w:name="Outline List 2" w:semiHidden="1" w:unhideWhenUsed="1"/>
+    <w:lsdException w:name="Outline List 3" w:semiHidden="1" w:unhideWhenUsed="1"/>
+    <w:lsdException w:name="Table Simple 1" w:semiHidden="1" w:unhideWhenUsed="1"/>
+    <w:lsdException w:name="Table Simple 2" w:semiHidden="1" w:unhideWhenUsed="1"/>
+    <w:lsdException w:name="Table Simple 3" w:semiHidden="1" w:unhideWhenUsed="1"/>
+    <w:lsdException w:name="Table Classic 1" w:semiHidden="1" w:unhideWhenUsed="1"/>
+    <w:lsdException w:name="Table Classic 2" w:semiHidden="1" w:unhideWhenUsed="1"/>
+    <w:lsdException w:name="Table Classic 3" w:semiHidden="1" w:unhideWhenUsed="1"/>
+    <w:lsdException w:name="Table Classic 4" w:semiHidden="1" w:unhideWhenUsed="1"/>
+    <w:lsdException w:name="Table Colorful 1" w:semiHidden="1" w:unhideWhenUsed="1"/>
+    <w:lsdException w:name="Table Colorful 2" w:semiHidden="1" w:unhideWhenUsed="1"/>
+    <w:lsdException w:name="Table Colorful 3" w:semiHidden="1" w:unhideWhenUsed="1"/>
+    <w:lsdException w:name="Table Columns 1" w:semiHidden="1" w:unhideWhenUsed="1"/>
+    <w:lsdException w:name="Table Columns 2" w:semiHidden="1" w:unhideWhenUsed="1"/>
+    <w:lsdException w:name="Table Columns 3" w:semiHidden="1" w:unhideWhenUsed="1"/>
+    <w:lsdException w:name="Table Columns 4" w:semiHidden="1" w:unhideWhenUsed="1"/>
+    <w:lsdException w:name="Table Columns 5" w:semiHidden="1" w:unhideWhenUsed="1"/>
+    <w:lsdException w:name="Table Grid 1" w:semiHidden="1" w:unhideWhenUsed="1"/>
+    <w:lsdException w:name="Table Grid 2" w:semiHidden="1" w:unhideWhenUsed="1"/>
+    <w:lsdException w:name="Table Grid 3" w:semiHidden="1" w:unhideWhenUsed="1"/>
+    <w:lsdException w:name="Table Grid 4" w:semiHidden="1" w:unhideWhenUsed="1"/>
+    <w:lsdException w:name="Table Grid 5" w:semiHidden="1" w:unhideWhenUsed="1"/>
+    <w:lsdException w:name="Table Grid 6" w:semiHidden="1" w:unhideWhenUsed="1"/>
+    <w:lsdException w:name="Table Grid 7" w:semiHidden="1" w:unhideWhenUsed="1"/>
+    <w:lsdException w:name="Table Grid 8" w:semiHidden="1" w:unhideWhenUsed="1"/>
+    <w:lsdException w:name="Table List 1" w:semiHidden="1" w:unhideWhenUsed="1"/>
+    <w:lsdException w:name="Table List 2" w:semiHidden="1" w:unhideWhenUsed="1"/>
+    <w:lsdException w:name="Table List 3" w:semiHidden="1" w:unhideWhenUsed="1"/>
+    <w:lsdException w:name="Table List 4" w:semiHidden="1" w:unhideWhenUsed="1"/>
+    <w:lsdException w:name="Table List 5" w:semiHidden="1" w:unhideWhenUsed="1"/>
+    <w:lsdException w:name="Table List 6" w:semiHidden="1" w:unhideWhenUsed="1"/>
+    <w:lsdException w:name="Table List 7" w:semiHidden="1" w:unhideWhenUsed="1"/>
+    <w:lsdException w:name="Table List 8" w:semiHidden="1" w:unhideWhenUsed="1"/>
+    <w:lsdException w:name="Table 3D effects 1" w:semiHidden="1" w:unhideWhenUsed="1"/>
+    <w:lsdException w:name="Table 3D effects 2" w:semiHidden="1" w:unhideWhenUsed="1"/>
+    <w:lsdException w:name="Table 3D effects 3" w:semiHidden="1" w:unhideWhenUsed="1"/>
+    <w:lsdException w:name="Table Contemporary" w:semiHidden="1" w:unhideWhenUsed="1"/>
+    <w:lsdException w:name="Table Elegant" w:semiHidden="1" w:unhideWhenUsed="1"/>
+    <w:lsdException w:name="Table Professional" w:semiHidden="1" w:unhideWhenUsed="1"/>
+    <w:lsdException w:name="Table Subtle 1" w:semiHidden="1" w:unhideWhenUsed="1"/>
+    <w:lsdException w:name="Table Subtle 2" w:semiHidden="1" w:unhideWhenUsed="1"/>
+    <w:lsdException w:name="Table Web 1" w:semiHidden="1" w:unhideWhenUsed="1"/>
+    <w:lsdException w:name="Table Web 2" w:semiHidden="1" w:unhideWhenUsed="1"/>
+    <w:lsdException w:name="Table Web 3" w:semiHidden="1" w:unhideWhenUsed="1"/>
+    <w:lsdException w:name="Balloon Text" w:semiHidden="1" w:unhideWhenUsed="1"/>
+    <w:lsdException w:name="Table Grid" w:uiPriority="39"/>
+    <w:lsdException w:name="Table Theme" w:semiHidden="1" w:unhideWhenUsed="1"/>
+    <w:lsdException w:name="Placeholder Text" w:semiHidden="1" w:unhideWhenUsed="1"/>
+    <w:lsdException w:name="No Spacing" w:uiPriority="1" w:qFormat="1"/>
+    <w:lsdException w:name="Light Shading" w:uiPriority="60"/>
+    <w:lsdException w:name="Light List" w:uiPriority="61"/>
+    <w:lsdException w:name="Light Grid" w:uiPriority="62"/>
+    <w:lsdException w:name="Medium Shading 1" w:uiPriority="63"/>
+    <w:lsdException w:name="Medium Shading 2" w:uiPriority="64"/>
+    <w:lsdException w:name="Medium List 1" w:uiPriority="65"/>
+    <w:lsdException w:name="Medium List 2" w:uiPriority="66"/>
+    <w:lsdException w:name="Medium Grid 1" w:uiPriority="67"/>
+    <w:lsdException w:name="Medium Grid 2" w:uiPriority="68"/>
+    <w:lsdException w:name="Medium Grid 3" w:uiPriority="69"/>
+    <w:lsdException w:name="Dark List" w:uiPriority="70"/>
+    <w:lsdException w:name="Colorful Shading" w:uiPriority="71"/>
+    <w:lsdException w:name="Colorful List" w:uiPriority="72"/>
+    <w:lsdException w:name="Colorful Grid" w:uiPriority="73"/>
+    <w:lsdException w:name="Light Shading Accent 1" w:uiPriority="60"/>
+    <w:lsdException w:name="Light List Accent 1" w:uiPriority="61"/>
+    <w:lsdException w:name="Light Grid Accent 1" w:uiPriority="62"/>
+    <w:lsdException w:name="Medium Shading 1 Accent 1" w:uiPriority="63"/>
+    <w:lsdException w:name="Medium Shading 2 Accent 1" w:uiPriority="64"/>
+    <w:lsdException w:name="Medium List 1 Accent 1" w:uiPriority="65"/>
+    <w:lsdException w:name="Revision" w:semiHidden="1" w:unhideWhenUsed="1"/>
+    <w:lsdException w:name="List Paragraph" w:uiPriority="34" w:qFormat="1"/>
+    <w:lsdException w:name="Quote" w:uiPriority="29" w:qFormat="1"/>
+    <w:lsdException w:name="Intense Quote" w:uiPriority="30" w:qFormat="1"/>
+    <w:lsdException w:name="Medium List 2 Accent 1" w:uiPriority="66"/>
+    <w:lsdException w:name="Medium Grid 1 Accent 1" w:uiPriority="67"/>
+    <w:lsdException w:name="Medium Grid 2 Accent 1" w:uiPriority="68"/>
+    <w:lsdException w:name="Medium Grid 3 Accent 1" w:uiPriority="69"/>
+    <w:lsdException w:name="Dark List Accent 1" w:uiPriority="70"/>
+    <w:lsdException w:name="Colorful Shading Accent 1" w:uiPriority="71"/>
+    <w:lsdException w:name="Colorful List Accent 1" w:uiPriority="72"/>
+    <w:lsdException w:name="Colorful Grid Accent 1" w:uiPriority="73"/>
+    <w:lsdException w:name="Light Shading Accent 2" w:uiPriority="60"/>
+    <w:lsdException w:name="Light List Accent 2" w:uiPriority="61"/>
+    <w:lsdException w:name="Light Grid Accent 2" w:uiPriority="62"/>
+    <w:lsdException w:name="Medium Shading 1 Accent 2" w:uiPriority="63"/>
+    <w:lsdException w:name="Medium Shading 2 Accent 2" w:uiPriority="64"/>
+    <w:lsdException w:name="Medium List 1 Accent 2" w:uiPriority="65"/>
+    <w:lsdException w:name="Medium List 2 Accent 2" w:uiPriority="66"/>
+    <w:lsdException w:name="Medium Grid 1 Accent 2" w:uiPriority="67"/>
+    <w:lsdException w:name="Medium Grid 2 Accent 2" w:uiPriority="68"/>
+    <w:lsdException w:name="Medium Grid 3 Accent 2" w:uiPriority="69"/>
+    <w:lsdException w:name="Dark List Accent 2" w:uiPriority="70"/>
+    <w:lsdException w:name="Colorful Shading Accent 2" w:uiPriority="71"/>
+    <w:lsdException w:name="Colorful List Accent 2" w:uiPriority="72"/>
+    <w:lsdException w:name="Colorful Grid Accent 2" w:uiPriority="73"/>
+    <w:lsdException w:name="Light Shading Accent 3" w:uiPriority="60"/>
+    <w:lsdException w:name="Light List Accent 3" w:uiPriority="61"/>
+    <w:lsdException w:name="Light Grid Accent 3" w:uiPriority="62"/>
+    <w:lsdException w:name="Medium Shading 1 Accent 3" w:uiPriority="63"/>
+    <w:lsdException w:name="Medium Shading 2 Accent 3" w:uiPriority="64"/>
+    <w:lsdException w:name="Medium List 1 Accent 3" w:uiPriority="65"/>
+    <w:lsdException w:name="Medium List 2 Accent 3" w:uiPriority="66"/>
+    <w:lsdException w:name="Medium Grid 1 Accent 3" w:uiPriority="67"/>
+    <w:lsdException w:name="Medium Grid 2 Accent 3" w:uiPriority="68"/>
+    <w:lsdException w:name="Medium Grid 3 Accent 3" w:uiPriority="69"/>
+    <w:lsdException w:name="Dark List Accent 3" w:uiPriority="70"/>
+    <w:lsdException w:name="Colorful Shading Accent 3" w:uiPriority="71"/>
+    <w:lsdException w:name="Colorful List Accent 3" w:uiPriority="72"/>
+    <w:lsdException w:name="Colorful Grid Accent 3" w:uiPriority="73"/>
+    <w:lsdException w:name="Light Shading Accent 4" w:uiPriority="60"/>
+    <w:lsdException w:name="Light List Accent 4" w:uiPriority="61"/>
+    <w:lsdException w:name="Light Grid Accent 4" w:uiPriority="62"/>
+    <w:lsdException w:name="Medium Shading 1 Accent 4" w:uiPriority="63"/>
+    <w:lsdException w:name="Medium Shading 2 Accent 4" w:uiPriority="64"/>
+    <w:lsdException w:name="Medium List 1 Accent 4" w:uiPriority="65"/>
+    <w:lsdException w:name="Medium List 2 Accent 4" w:uiPriority="66"/>
+    <w:lsdException w:name="Medium Grid 1 Accent 4" w:uiPriority="67"/>
+    <w:lsdException w:name="Medium Grid 2 Accent 4" w:uiPriority="68"/>
+    <w:lsdException w:name="Medium Grid 3 Accent 4" w:uiPriority="69"/>
+    <w:lsdException w:name="Dark List Accent 4" w:uiPriority="70"/>
+    <w:lsdException w:name="Colorful Shading Accent 4" w:uiPriority="71"/>
+    <w:lsdException w:name="Colorful List Accent 4" w:uiPriority="72"/>
+    <w:lsdException w:name="Colorful Grid Accent 4" w:uiPriority="73"/>
+    <w:lsdException w:name="Light Shading Accent 5" w:uiPriority="60"/>
+    <w:lsdException w:name="Light List Accent 5" w:uiPriority="61"/>
+    <w:lsdException w:name="Light Grid Accent 5" w:uiPriority="62"/>
+    <w:lsdException w:name="Medium Shading 1 Accent 5" w:uiPriority="63"/>
+    <w:lsdException w:name="Medium Shading 2 Accent 5" w:uiPriority="64"/>
+    <w:lsdException w:name="Medium List 1 Accent 5" w:uiPriority="65"/>
+    <w:lsdException w:name="Medium List 2 Accent 5" w:uiPriority="66"/>
+    <w:lsdException w:name="Medium Grid 1 Accent 5" w:uiPriority="67"/>
+    <w:lsdException w:name="Medium Grid 2 Accent 5" w:uiPriority="68"/>
+    <w:lsdException w:name="Medium Grid 3 Accent 5" w:uiPriority="69"/>
+    <w:lsdException w:name="Dark List Accent 5" w:uiPriority="70"/>
+    <w:lsdException w:name="Colorful Shading Accent 5" w:uiPriority="71"/>
+    <w:lsdException w:name="Colorful List Accent 5" w:uiPriority="72"/>
+    <w:lsdException w:name="Colorful Grid Accent 5" w:uiPriority="73"/>
+    <w:lsdException w:name="Light Shading Accent 6" w:uiPriority="60"/>
+    <w:lsdException w:name="Light List Accent 6" w:uiPriority="61"/>
+    <w:lsdException w:name="Light Grid Accent 6" w:uiPriority="62"/>
+    <w:lsdException w:name="Medium Shading 1 Accent 6" w:uiPriority="63"/>
+    <w:lsdException w:name="Medium Shading 2 Accent 6" w:uiPriority="64"/>
+    <w:lsdException w:name="Medium List 1 Accent 6" w:uiPriority="65"/>
+    <w:lsdException w:name="Medium List 2 Accent 6" w:uiPriority="66"/>
+    <w:lsdException w:name="Medium Grid 1 Accent 6" w:uiPriority="67"/>
+    <w:lsdException w:name="Medium Grid 2 Accent 6" w:uiPriority="68"/>
+    <w:lsdException w:name="Medium Grid 3 Accent 6" w:uiPriority="69"/>
+    <w:lsdException w:name="Dark List Accent 6" w:uiPriority="70"/>
+    <w:lsdException w:name="Colorful Shading Accent 6" w:uiPriority="71"/>
+    <w:lsdException w:name="Colorful List Accent 6" w:uiPriority="72"/>
+    <w:lsdException w:name="Colorful Grid Accent 6" w:uiPriority="73"/>
+    <w:lsdException w:name="Subtle Emphasis" w:uiPriority="19" w:qFormat="1"/>
+    <w:lsdException w:name="Intense Emphasis" w:uiPriority="21" w:qFormat="1"/>
+    <w:lsdException w:name="Subtle Reference" w:uiPriority="31" w:qFormat="1"/>
+    <w:lsdException w:name="Intense Reference" w:uiPriority="32" w:qFormat="1"/>
+    <w:lsdException w:name="Book Title" w:uiPriority="33" w:qFormat="1"/>
+    <w:lsdException w:name="Bibliography" w:semiHidden="1" w:uiPriority="37" w:unhideWhenUsed="1"/>
+    <w:lsdException w:name="TOC Heading" w:semiHidden="1" w:uiPriority="39" w:unhideWhenUsed="1" w:qFormat="1"/>
+    <w:lsdException w:name="Plain Table 1" w:uiPriority="41"/>
+    <w:lsdException w:name="Plain Table 2" w:uiPriority="42"/>
+    <w:lsdException w:name="Plain Table 3" w:uiPriority="43"/>
+    <w:lsdException w:name="Plain Table 4" w:uiPriority="44"/>
+    <w:lsdException w:name="Plain Table 5" w:uiPriority="45"/>
+    <w:lsdException w:name="Grid Table Light" w:uiPriority="40"/>
+    <w:lsdException w:name="Grid Table 1 Light" w:uiPriority="46"/>
+    <w:lsdException w:name="Grid Table 2" w:uiPriority="47"/>
+    <w:lsdException w:name="Grid Table 3" w:uiPriority="48"/>
+    <w:lsdException w:name="Grid Table 4" w:uiPriority="49"/>
+    <w:lsdException w:name="Grid Table 5 Dark" w:uiPriority="50"/>
+    <w:lsdException w:name="Grid Table 6 Colorful" w:uiPriority="51"/>
+    <w:lsdException w:name="Grid Table 7 Colorful" w:uiPriority="52"/>
+    <w:lsdException w:name="Grid Table 1 Light Accent 1" w:uiPriority="46"/>
+    <w:lsdException w:name="Grid Table 2 Accent 1" w:uiPriority="47"/>
+    <w:lsdException w:name="Grid Table 3 Accent 1" w:uiPriority="48"/>
+    <w:lsdException w:name="Grid Table 4 Accent 1" w:uiPriority="49"/>
+    <w:lsdException w:name="Grid Table 5 Dark Accent 1" w:uiPriority="50"/>
+    <w:lsdException w:name="Grid Table 6 Colorful Accent 1" w:uiPriority="51"/>
+    <w:lsdException w:name="Grid Table 7 Colorful Accent 1" w:uiPriority="52"/>
+    <w:lsdException w:name="Grid Table 1 Light Accent 2" w:uiPriority="46"/>
+    <w:lsdException w:name="Grid Table 2 Accent 2" w:uiPriority="47"/>
+    <w:lsdException w:name="Grid Table 3 Accent 2" w:uiPriority="48"/>
+    <w:lsdException w:name="Grid Table 4 Accent 2" w:uiPriority="49"/>
+    <w:lsdException w:name="Grid Table 5 Dark Accent 2" w:uiPriority="50"/>
+    <w:lsdException w:name="Grid Table 6 Colorful Accent 2" w:uiPriority="51"/>
+    <w:lsdException w:name="Grid Table 7 Colorful Accent 2" w:uiPriority="52"/>
+    <w:lsdException w:name="Grid Table 1 Light Accent 3" w:uiPriority="46"/>
+    <w:lsdException w:name="Grid Table 2 Accent 3" w:uiPriority="47"/>
+    <w:lsdException w:name="Grid Table 3 Accent 3" w:uiPriority="48"/>
+    <w:lsdException w:name="Grid Table 4 Accent 3" w:uiPriority="49"/>
+    <w:lsdException w:name="Grid Table 5 Dark Accent 3" w:uiPriority="50"/>
+    <w:lsdException w:name="Grid Table 6 Colorful Accent 3" w:uiPriority="51"/>
+    <w:lsdException w:name="Grid Table 7 Colorful Accent 3" w:uiPriority="52"/>
+    <w:lsdException w:name="Grid Table 1 Light Accent 4" w:uiPriority="46"/>
+    <w:lsdException w:name="Grid Table 2 Accent 4" w:uiPriority="47"/>
+    <w:lsdException w:name="Grid Table 3 Accent 4" w:uiPriority="48"/>
+    <w:lsdException w:name="Grid Table 4 Accent 4" w:uiPriority="49"/>
+    <w:lsdException w:name="Grid Table 5 Dark Accent 4" w:uiPriority="50"/>
+    <w:lsdException w:name="Grid Table 6 Colorful Accent 4" w:uiPriority="51"/>
+    <w:lsdException w:name="Grid Table 7 Colorful Accent 4" w:uiPriority="52"/>
+    <w:lsdException w:name="Grid Table 1 Light Accent 5" w:uiPriority="46"/>
+    <w:lsdException w:name="Grid Table 2 Accent 5" w:uiPriority="47"/>
+    <w:lsdException w:name="Grid Table 3 Accent 5" w:uiPriority="48"/>
+    <w:lsdException w:name="Grid Table 4 Accent 5" w:uiPriority="49"/>
+    <w:lsdException w:name="Grid Table 5 Dark Accent 5" w:uiPriority="50"/>
+    <w:lsdException w:name="Grid Table 6 Colorful Accent 5" w:uiPriority="51"/>
+    <w:lsdException w:name="Grid Table 7 Colorful Accent 5" w:uiPriority="52"/>
+    <w:lsdException w:name="Grid Table 1 Light Accent 6" w:uiPriority="46"/>
+    <w:lsdException w:name="Grid Table 2 Accent 6" w:uiPriority="47"/>
+    <w:lsdException w:name="Grid Table 3 Accent 6" w:uiPriority="48"/>
+    <w:lsdException w:name="Grid Table 4 Accent 6" w:uiPriority="49"/>
+    <w:lsdException w:name="Grid Table 5 Dark Accent 6" w:uiPriority="50"/>
+    <w:lsdException w:name="Grid Table 6 Colorful Accent 6" w:uiPriority="51"/>
+    <w:lsdException w:name="Grid Table 7 Colorful Accent 6" w:uiPriority="52"/>
+    <w:lsdException w:name="List Table 1 Light" w:uiPriority="46"/>
+    <w:lsdException w:name="List Table 2" w:uiPriority="47"/>
+    <w:lsdException w:name="List Table 3" w:uiPriority="48"/>
+    <w:lsdException w:name="List Table 4" w:uiPriority="49"/>
+    <w:lsdException w:name="List Table 5 Dark" w:uiPriority="50"/>
+    <w:lsdException w:name="List Table 6 Colorful" w:uiPriority="51"/>
+    <w:lsdException w:name="List Table 7 Colorful" w:uiPriority="52"/>
+    <w:lsdException w:name="List Table 1 Light Accent 1" w:uiPriority="46"/>
+    <w:lsdException w:name="List Table 2 Accent 1" w:uiPriority="47"/>
+    <w:lsdException w:name="List Table 3 Accent 1" w:uiPriority="48"/>
+    <w:lsdException w:name="List Table 4 Accent 1" w:uiPriority="49"/>
+    <w:lsdException w:name="List Table 5 Dark Accent 1" w:uiPriority="50"/>
+    <w:lsdException w:name="List Table 6 Colorful Accent 1" w:uiPriority="51"/>
+    <w:lsdException w:name="List Table 7 Colorful Accent 1" w:uiPriority="52"/>
+    <w:lsdException w:name="List Table 1 Light Accent 2" w:uiPriority="46"/>
+    <w:lsdException w:name="List Table 2 Accent 2" w:uiPriority="47"/>
+    <w:lsdException w:name="List Table 3 Accent 2" w:uiPriority="48"/>
+    <w:lsdException w:name="List Table 4 Accent 2" w:uiPriority="49"/>
+    <w:lsdException w:name="List Table 5 Dark Accent 2" w:uiPriority="50"/>
+    <w:lsdException w:name="List Table 6 Colorful Accent 2" w:uiPriority="51"/>
+    <w:lsdException w:name="List Table 7 Colorful Accent 2" w:uiPriority="52"/>
+    <w:lsdException w:name="List Table 1 Light Accent 3" w:uiPriority="46"/>
+    <w:lsdException w:name="List Table 2 Accent 3" w:uiPriority="47"/>
+    <w:lsdException w:name="List Table 3 Accent 3" w:uiPriority="48"/>
+    <w:lsdException w:name="List Table 4 Accent 3" w:uiPriority="49"/>
+    <w:lsdException w:name="List Table 5 Dark Accent 3" w:uiPriority="50"/>
+    <w:lsdException w:name="List Table 6 Colorful Accent 3" w:uiPriority="51"/>
+    <w:lsdException w:name="List Table 7 Colorful Accent 3" w:uiPriority="52"/>
+    <w:lsdException w:name="List Table 1 Light Accent 4" w:uiPriority="46"/>
+    <w:lsdException w:name="List Table 2 Accent 4" w:uiPriority="47"/>
+    <w:lsdException w:name="List Table 3 Accent 4" w:uiPriority="48"/>
+    <w:lsdException w:name="List Table 4 Accent 4" w:uiPriority="49"/>
+    <w:lsdException w:name="List Table 5 Dark Accent 4" w:uiPriority="50"/>
+    <w:lsdException w:name="List Table 6 Colorful Accent 4" w:uiPriority="51"/>
+    <w:lsdException w:name="List Table 7 Colorful Accent 4" w:uiPriority="52"/>
+    <w:lsdException w:name="List Table 1 Light Accent 5" w:uiPriority="46"/>
+    <w:lsdException w:name="List Table 2 Accent 5" w:uiPriority="47"/>
+    <w:lsdException w:name="List Table 3 Accent 5" w:uiPriority="48"/>
+    <w:lsdException w:name="List Table 4 Accent 5" w:uiPriority="49"/>
+    <w:lsdException w:name="List Table 5 Dark Accent 5" w:uiPriority="50"/>
+    <w:lsdException w:name="List Table 6 Colorful Accent 5" w:uiPriority="51"/>
+    <w:lsdException w:name="List Table 7 Colorful Accent 5" w:uiPriority="52"/>
+    <w:lsdException w:name="List Table 1 Light Accent 6" w:uiPriority="46"/>
+    <w:lsdException w:name="List Table 2 Accent 6" w:uiPriority="47"/>
+    <w:lsdException w:name="List Table 3 Accent 6" w:uiPriority="48"/>
+    <w:lsdException w:name="List Table 4 Accent 6" w:uiPriority="49"/>
+    <w:lsdException w:name="List Table 5 Dark Accent 6" w:uiPriority="50"/>
+    <w:lsdException w:name="List Table 6 Colorful Accent 6" w:uiPriority="51"/>
+    <w:lsdException w:name="List Table 7 Colorful Accent 6" w:uiPriority="52"/>
+    <w:lsdException w:name="Mention" w:semiHidden="1" w:unhideWhenUsed="1"/>
+    <w:lsdException w:name="Smart Hyperlink" w:semiHidden="1" w:unhideWhenUsed="1"/>
+    <w:lsdException w:name="Hashtag" w:semiHidden="1" w:unhideWhenUsed="1"/>
+    <w:lsdException w:name="Unresolved Mention" w:semiHidden="1" w:unhideWhenUsed="1"/>
+    <w:lsdException w:name="Smart Link" w:semiHidden="1" w:unhideWhenUsed="1"/>
   </w:latentStyles>
-  <w:style w:type="paragraph" w:default="1" w:styleId="1">
+  <w:style w:type="paragraph" w:default="1" w:styleId="Normal">
     <w:name w:val="Normal"/>
     <w:qFormat/>
-    <w:uiPriority w:val="0"/>
     <w:pPr>
       <w:spacing w:after="160" w:line="259" w:lineRule="auto"/>
     </w:pPr>
     <w:rPr>
-      <w:rFonts w:asciiTheme="minorHAnsi" w:hAnsiTheme="minorHAnsi" w:eastAsiaTheme="minorHAnsi" w:cstheme="minorBidi"/>
+      <w:rFonts w:asciiTheme="minorHAnsi" w:eastAsiaTheme="minorHAnsi" w:hAnsiTheme="minorHAnsi" w:cstheme="minorBidi"/>
       <w:kern w:val="2"/>
       <w:sz w:val="22"/>
       <w:szCs w:val="22"/>
-      <w:lang w:val="en-AU" w:eastAsia="en-US" w:bidi="ar-SA"/>
+      <w:lang w:eastAsia="en-US"/>
       <w14:ligatures w14:val="standardContextual"/>
     </w:rPr>
   </w:style>
-  <w:style w:type="paragraph" w:styleId="2">
+  <w:style w:type="paragraph" w:styleId="Heading1">
     <w:name w:val="heading 1"/>
-    <w:basedOn w:val="1"/>
-    <w:next w:val="1"/>
-    <w:link w:val="18"/>
+    <w:basedOn w:val="Normal"/>
+    <w:next w:val="Normal"/>
+    <w:link w:val="Heading1Char"/>
+    <w:uiPriority w:val="9"/>
     <w:qFormat/>
-    <w:uiPriority w:val="9"/>
     <w:pPr>
       <w:keepNext/>
       <w:keepLines/>
@@ -2026,21 +2627,21 @@
       <w:outlineLvl w:val="0"/>
     </w:pPr>
     <w:rPr>
-      <w:rFonts w:asciiTheme="majorHAnsi" w:hAnsiTheme="majorHAnsi" w:eastAsiaTheme="majorEastAsia" w:cstheme="majorBidi"/>
+      <w:rFonts w:asciiTheme="majorHAnsi" w:eastAsiaTheme="majorEastAsia" w:hAnsiTheme="majorHAnsi" w:cstheme="majorBidi"/>
       <w:color w:val="0F4761" w:themeColor="accent1" w:themeShade="BF"/>
       <w:sz w:val="40"/>
       <w:szCs w:val="40"/>
     </w:rPr>
   </w:style>
-  <w:style w:type="paragraph" w:styleId="3">
+  <w:style w:type="paragraph" w:styleId="Heading2">
     <w:name w:val="heading 2"/>
-    <w:basedOn w:val="1"/>
-    <w:next w:val="1"/>
-    <w:link w:val="19"/>
+    <w:basedOn w:val="Normal"/>
+    <w:next w:val="Normal"/>
+    <w:link w:val="Heading2Char"/>
+    <w:uiPriority w:val="9"/>
     <w:semiHidden/>
     <w:unhideWhenUsed/>
     <w:qFormat/>
-    <w:uiPriority w:val="9"/>
     <w:pPr>
       <w:keepNext/>
       <w:keepLines/>
@@ -2048,21 +2649,21 @@
       <w:outlineLvl w:val="1"/>
     </w:pPr>
     <w:rPr>
-      <w:rFonts w:asciiTheme="majorHAnsi" w:hAnsiTheme="majorHAnsi" w:eastAsiaTheme="majorEastAsia" w:cstheme="majorBidi"/>
+      <w:rFonts w:asciiTheme="majorHAnsi" w:eastAsiaTheme="majorEastAsia" w:hAnsiTheme="majorHAnsi" w:cstheme="majorBidi"/>
       <w:color w:val="0F4761" w:themeColor="accent1" w:themeShade="BF"/>
       <w:sz w:val="32"/>
       <w:szCs w:val="32"/>
     </w:rPr>
   </w:style>
-  <w:style w:type="paragraph" w:styleId="4">
+  <w:style w:type="paragraph" w:styleId="Heading3">
     <w:name w:val="heading 3"/>
-    <w:basedOn w:val="1"/>
-    <w:next w:val="1"/>
-    <w:link w:val="20"/>
+    <w:basedOn w:val="Normal"/>
+    <w:next w:val="Normal"/>
+    <w:link w:val="Heading3Char"/>
+    <w:uiPriority w:val="9"/>
     <w:semiHidden/>
     <w:unhideWhenUsed/>
     <w:qFormat/>
-    <w:uiPriority w:val="9"/>
     <w:pPr>
       <w:keepNext/>
       <w:keepLines/>
@@ -2076,15 +2677,15 @@
       <w:szCs w:val="28"/>
     </w:rPr>
   </w:style>
-  <w:style w:type="paragraph" w:styleId="5">
+  <w:style w:type="paragraph" w:styleId="Heading4">
     <w:name w:val="heading 4"/>
-    <w:basedOn w:val="1"/>
-    <w:next w:val="1"/>
-    <w:link w:val="21"/>
+    <w:basedOn w:val="Normal"/>
+    <w:next w:val="Normal"/>
+    <w:link w:val="Heading4Char"/>
+    <w:uiPriority w:val="9"/>
     <w:semiHidden/>
     <w:unhideWhenUsed/>
     <w:qFormat/>
-    <w:uiPriority w:val="9"/>
     <w:pPr>
       <w:keepNext/>
       <w:keepLines/>
@@ -2098,15 +2699,15 @@
       <w:color w:val="0F4761" w:themeColor="accent1" w:themeShade="BF"/>
     </w:rPr>
   </w:style>
-  <w:style w:type="paragraph" w:styleId="6">
+  <w:style w:type="paragraph" w:styleId="Heading5">
     <w:name w:val="heading 5"/>
-    <w:basedOn w:val="1"/>
-    <w:next w:val="1"/>
-    <w:link w:val="22"/>
+    <w:basedOn w:val="Normal"/>
+    <w:next w:val="Normal"/>
+    <w:link w:val="Heading5Char"/>
+    <w:uiPriority w:val="9"/>
     <w:semiHidden/>
     <w:unhideWhenUsed/>
     <w:qFormat/>
-    <w:uiPriority w:val="9"/>
     <w:pPr>
       <w:keepNext/>
       <w:keepLines/>
@@ -2118,15 +2719,15 @@
       <w:color w:val="0F4761" w:themeColor="accent1" w:themeShade="BF"/>
     </w:rPr>
   </w:style>
-  <w:style w:type="paragraph" w:styleId="7">
+  <w:style w:type="paragraph" w:styleId="Heading6">
     <w:name w:val="heading 6"/>
-    <w:basedOn w:val="1"/>
-    <w:next w:val="1"/>
-    <w:link w:val="23"/>
+    <w:basedOn w:val="Normal"/>
+    <w:next w:val="Normal"/>
+    <w:link w:val="Heading6Char"/>
+    <w:uiPriority w:val="9"/>
     <w:semiHidden/>
     <w:unhideWhenUsed/>
     <w:qFormat/>
-    <w:uiPriority w:val="9"/>
     <w:pPr>
       <w:keepNext/>
       <w:keepLines/>
@@ -2137,18 +2738,18 @@
       <w:rFonts w:eastAsiaTheme="majorEastAsia" w:cstheme="majorBidi"/>
       <w:i/>
       <w:iCs/>
-      <w:color w:val="585858" w:themeColor="text1" w:themeTint="A6"/>
+      <w:color w:val="595959" w:themeColor="text1" w:themeTint="A6"/>
     </w:rPr>
   </w:style>
-  <w:style w:type="paragraph" w:styleId="8">
+  <w:style w:type="paragraph" w:styleId="Heading7">
     <w:name w:val="heading 7"/>
-    <w:basedOn w:val="1"/>
-    <w:next w:val="1"/>
-    <w:link w:val="24"/>
+    <w:basedOn w:val="Normal"/>
+    <w:next w:val="Normal"/>
+    <w:link w:val="Heading7Char"/>
+    <w:uiPriority w:val="9"/>
     <w:semiHidden/>
     <w:unhideWhenUsed/>
     <w:qFormat/>
-    <w:uiPriority w:val="9"/>
     <w:pPr>
       <w:keepNext/>
       <w:keepLines/>
@@ -2157,18 +2758,18 @@
     </w:pPr>
     <w:rPr>
       <w:rFonts w:eastAsiaTheme="majorEastAsia" w:cstheme="majorBidi"/>
-      <w:color w:val="585858" w:themeColor="text1" w:themeTint="A6"/>
+      <w:color w:val="595959" w:themeColor="text1" w:themeTint="A6"/>
     </w:rPr>
   </w:style>
-  <w:style w:type="paragraph" w:styleId="9">
+  <w:style w:type="paragraph" w:styleId="Heading8">
     <w:name w:val="heading 8"/>
-    <w:basedOn w:val="1"/>
-    <w:next w:val="1"/>
-    <w:link w:val="25"/>
+    <w:basedOn w:val="Normal"/>
+    <w:next w:val="Normal"/>
+    <w:link w:val="Heading8Char"/>
+    <w:uiPriority w:val="9"/>
     <w:semiHidden/>
     <w:unhideWhenUsed/>
     <w:qFormat/>
-    <w:uiPriority w:val="9"/>
     <w:pPr>
       <w:keepNext/>
       <w:keepLines/>
@@ -2179,18 +2780,18 @@
       <w:rFonts w:eastAsiaTheme="majorEastAsia" w:cstheme="majorBidi"/>
       <w:i/>
       <w:iCs/>
-      <w:color w:val="262626" w:themeColor="text1" w:themeTint="D8"/>
+      <w:color w:val="272727" w:themeColor="text1" w:themeTint="D8"/>
     </w:rPr>
   </w:style>
-  <w:style w:type="paragraph" w:styleId="10">
+  <w:style w:type="paragraph" w:styleId="Heading9">
     <w:name w:val="heading 9"/>
-    <w:basedOn w:val="1"/>
-    <w:next w:val="1"/>
-    <w:link w:val="26"/>
+    <w:basedOn w:val="Normal"/>
+    <w:next w:val="Normal"/>
+    <w:link w:val="Heading9Char"/>
+    <w:uiPriority w:val="9"/>
     <w:semiHidden/>
     <w:unhideWhenUsed/>
     <w:qFormat/>
-    <w:uiPriority w:val="9"/>
     <w:pPr>
       <w:keepNext/>
       <w:keepLines/>
@@ -2199,21 +2800,21 @@
     </w:pPr>
     <w:rPr>
       <w:rFonts w:eastAsiaTheme="majorEastAsia" w:cstheme="majorBidi"/>
-      <w:color w:val="262626" w:themeColor="text1" w:themeTint="D8"/>
+      <w:color w:val="272727" w:themeColor="text1" w:themeTint="D8"/>
     </w:rPr>
   </w:style>
-  <w:style w:type="character" w:default="1" w:styleId="11">
+  <w:style w:type="character" w:default="1" w:styleId="DefaultParagraphFont">
     <w:name w:val="Default Paragraph Font"/>
+    <w:uiPriority w:val="1"/>
     <w:unhideWhenUsed/>
-    <w:uiPriority w:val="1"/>
-  </w:style>
-  <w:style w:type="table" w:default="1" w:styleId="12">
+  </w:style>
+  <w:style w:type="table" w:default="1" w:styleId="TableNormal">
     <w:name w:val="Normal Table"/>
+    <w:uiPriority w:val="99"/>
     <w:semiHidden/>
     <w:unhideWhenUsed/>
-    <w:qFormat/>
-    <w:uiPriority w:val="99"/>
     <w:tblPr>
+      <w:tblInd w:w="0" w:type="dxa"/>
       <w:tblCellMar>
         <w:top w:w="0" w:type="dxa"/>
         <w:left w:w="108" w:type="dxa"/>
@@ -2222,17 +2823,23 @@
       </w:tblCellMar>
     </w:tblPr>
   </w:style>
-  <w:style w:type="paragraph" w:styleId="13">
-    <w:name w:val="Normal (Web)"/>
-    <w:basedOn w:val="1"/>
+  <w:style w:type="numbering" w:default="1" w:styleId="NoList">
+    <w:name w:val="No List"/>
+    <w:uiPriority w:val="99"/>
     <w:semiHidden/>
     <w:unhideWhenUsed/>
+  </w:style>
+  <w:style w:type="paragraph" w:styleId="NormalWeb">
+    <w:name w:val="Normal (Web)"/>
+    <w:basedOn w:val="Normal"/>
     <w:uiPriority w:val="99"/>
+    <w:semiHidden/>
+    <w:unhideWhenUsed/>
     <w:pPr>
       <w:spacing w:before="100" w:beforeAutospacing="1" w:after="100" w:afterAutospacing="1" w:line="240" w:lineRule="auto"/>
     </w:pPr>
     <w:rPr>
-      <w:rFonts w:ascii="Times New Roman" w:hAnsi="Times New Roman" w:eastAsia="Times New Roman" w:cs="Times New Roman"/>
+      <w:rFonts w:ascii="Times New Roman" w:eastAsia="Times New Roman" w:hAnsi="Times New Roman" w:cs="Times New Roman"/>
       <w:kern w:val="0"/>
       <w:sz w:val="24"/>
       <w:szCs w:val="24"/>
@@ -2240,102 +2847,99 @@
       <w14:ligatures w14:val="none"/>
     </w:rPr>
   </w:style>
-  <w:style w:type="character" w:styleId="14">
+  <w:style w:type="character" w:styleId="Strong">
     <w:name w:val="Strong"/>
-    <w:basedOn w:val="11"/>
+    <w:basedOn w:val="DefaultParagraphFont"/>
+    <w:uiPriority w:val="22"/>
     <w:qFormat/>
-    <w:uiPriority w:val="22"/>
     <w:rPr>
       <w:b/>
       <w:bCs/>
     </w:rPr>
   </w:style>
-  <w:style w:type="paragraph" w:styleId="15">
+  <w:style w:type="paragraph" w:styleId="Subtitle">
     <w:name w:val="Subtitle"/>
-    <w:basedOn w:val="1"/>
-    <w:next w:val="1"/>
-    <w:link w:val="28"/>
+    <w:basedOn w:val="Normal"/>
+    <w:next w:val="Normal"/>
+    <w:link w:val="SubtitleChar"/>
+    <w:uiPriority w:val="11"/>
     <w:qFormat/>
-    <w:uiPriority w:val="11"/>
     <w:rPr>
       <w:rFonts w:eastAsiaTheme="majorEastAsia" w:cstheme="majorBidi"/>
-      <w:color w:val="585858" w:themeColor="text1" w:themeTint="A6"/>
+      <w:color w:val="595959" w:themeColor="text1" w:themeTint="A6"/>
       <w:spacing w:val="15"/>
       <w:sz w:val="28"/>
       <w:szCs w:val="28"/>
     </w:rPr>
   </w:style>
-  <w:style w:type="table" w:styleId="16">
+  <w:style w:type="table" w:styleId="TableGrid">
     <w:name w:val="Table Grid"/>
-    <w:basedOn w:val="12"/>
+    <w:basedOn w:val="TableNormal"/>
     <w:uiPriority w:val="39"/>
-    <w:pPr>
-      <w:spacing w:after="0" w:line="240" w:lineRule="auto"/>
-    </w:pPr>
     <w:tblPr>
       <w:tblBorders>
-        <w:top w:val="single" w:color="auto" w:sz="4" w:space="0"/>
-        <w:left w:val="single" w:color="auto" w:sz="4" w:space="0"/>
-        <w:bottom w:val="single" w:color="auto" w:sz="4" w:space="0"/>
-        <w:right w:val="single" w:color="auto" w:sz="4" w:space="0"/>
-        <w:insideH w:val="single" w:color="auto" w:sz="4" w:space="0"/>
-        <w:insideV w:val="single" w:color="auto" w:sz="4" w:space="0"/>
+        <w:top w:val="single" w:sz="4" w:space="0" w:color="auto"/>
+        <w:left w:val="single" w:sz="4" w:space="0" w:color="auto"/>
+        <w:bottom w:val="single" w:sz="4" w:space="0" w:color="auto"/>
+        <w:right w:val="single" w:sz="4" w:space="0" w:color="auto"/>
+        <w:insideH w:val="single" w:sz="4" w:space="0" w:color="auto"/>
+        <w:insideV w:val="single" w:sz="4" w:space="0" w:color="auto"/>
       </w:tblBorders>
     </w:tblPr>
   </w:style>
-  <w:style w:type="paragraph" w:styleId="17">
+  <w:style w:type="paragraph" w:styleId="Title">
     <w:name w:val="Title"/>
-    <w:basedOn w:val="1"/>
-    <w:next w:val="1"/>
-    <w:link w:val="27"/>
+    <w:basedOn w:val="Normal"/>
+    <w:next w:val="Normal"/>
+    <w:link w:val="TitleChar"/>
+    <w:uiPriority w:val="10"/>
     <w:qFormat/>
-    <w:uiPriority w:val="10"/>
     <w:pPr>
       <w:spacing w:after="80" w:line="240" w:lineRule="auto"/>
       <w:contextualSpacing/>
     </w:pPr>
     <w:rPr>
-      <w:rFonts w:asciiTheme="majorHAnsi" w:hAnsiTheme="majorHAnsi" w:eastAsiaTheme="majorEastAsia" w:cstheme="majorBidi"/>
+      <w:rFonts w:asciiTheme="majorHAnsi" w:eastAsiaTheme="majorEastAsia" w:hAnsiTheme="majorHAnsi" w:cstheme="majorBidi"/>
       <w:spacing w:val="-10"/>
       <w:kern w:val="28"/>
       <w:sz w:val="56"/>
       <w:szCs w:val="56"/>
     </w:rPr>
   </w:style>
-  <w:style w:type="character" w:customStyle="1" w:styleId="18">
+  <w:style w:type="character" w:customStyle="1" w:styleId="Heading1Char">
     <w:name w:val="Heading 1 Char"/>
-    <w:basedOn w:val="11"/>
-    <w:link w:val="2"/>
+    <w:basedOn w:val="DefaultParagraphFont"/>
+    <w:link w:val="Heading1"/>
+    <w:uiPriority w:val="9"/>
     <w:qFormat/>
-    <w:uiPriority w:val="9"/>
     <w:rPr>
-      <w:rFonts w:asciiTheme="majorHAnsi" w:hAnsiTheme="majorHAnsi" w:eastAsiaTheme="majorEastAsia" w:cstheme="majorBidi"/>
+      <w:rFonts w:asciiTheme="majorHAnsi" w:eastAsiaTheme="majorEastAsia" w:hAnsiTheme="majorHAnsi" w:cstheme="majorBidi"/>
       <w:color w:val="0F4761" w:themeColor="accent1" w:themeShade="BF"/>
       <w:sz w:val="40"/>
       <w:szCs w:val="40"/>
     </w:rPr>
   </w:style>
-  <w:style w:type="character" w:customStyle="1" w:styleId="19">
+  <w:style w:type="character" w:customStyle="1" w:styleId="Heading2Char">
     <w:name w:val="Heading 2 Char"/>
-    <w:basedOn w:val="11"/>
-    <w:link w:val="3"/>
+    <w:basedOn w:val="DefaultParagraphFont"/>
+    <w:link w:val="Heading2"/>
+    <w:uiPriority w:val="9"/>
     <w:semiHidden/>
     <w:qFormat/>
-    <w:uiPriority w:val="9"/>
     <w:rPr>
-      <w:rFonts w:asciiTheme="majorHAnsi" w:hAnsiTheme="majorHAnsi" w:eastAsiaTheme="majorEastAsia" w:cstheme="majorBidi"/>
+      <w:rFonts w:asciiTheme="majorHAnsi" w:eastAsiaTheme="majorEastAsia" w:hAnsiTheme="majorHAnsi" w:cstheme="majorBidi"/>
       <w:color w:val="0F4761" w:themeColor="accent1" w:themeShade="BF"/>
       <w:sz w:val="32"/>
       <w:szCs w:val="32"/>
     </w:rPr>
   </w:style>
-  <w:style w:type="character" w:customStyle="1" w:styleId="20">
+  <w:style w:type="character" w:customStyle="1" w:styleId="Heading3Char">
     <w:name w:val="Heading 3 Char"/>
-    <w:basedOn w:val="11"/>
-    <w:link w:val="4"/>
+    <w:basedOn w:val="DefaultParagraphFont"/>
+    <w:link w:val="Heading3"/>
+    <w:uiPriority w:val="9"/>
     <w:semiHidden/>
     <w:qFormat/>
-    <w:uiPriority w:val="9"/>
     <w:rPr>
       <w:rFonts w:eastAsiaTheme="majorEastAsia" w:cstheme="majorBidi"/>
       <w:color w:val="0F4761" w:themeColor="accent1" w:themeShade="BF"/>
@@ -2343,13 +2947,13 @@
       <w:szCs w:val="28"/>
     </w:rPr>
   </w:style>
-  <w:style w:type="character" w:customStyle="1" w:styleId="21">
+  <w:style w:type="character" w:customStyle="1" w:styleId="Heading4Char">
     <w:name w:val="Heading 4 Char"/>
-    <w:basedOn w:val="11"/>
-    <w:link w:val="5"/>
+    <w:basedOn w:val="DefaultParagraphFont"/>
+    <w:link w:val="Heading4"/>
+    <w:uiPriority w:val="9"/>
     <w:semiHidden/>
     <w:qFormat/>
-    <w:uiPriority w:val="9"/>
     <w:rPr>
       <w:rFonts w:eastAsiaTheme="majorEastAsia" w:cstheme="majorBidi"/>
       <w:i/>
@@ -2357,101 +2961,101 @@
       <w:color w:val="0F4761" w:themeColor="accent1" w:themeShade="BF"/>
     </w:rPr>
   </w:style>
-  <w:style w:type="character" w:customStyle="1" w:styleId="22">
+  <w:style w:type="character" w:customStyle="1" w:styleId="Heading5Char">
     <w:name w:val="Heading 5 Char"/>
-    <w:basedOn w:val="11"/>
-    <w:link w:val="6"/>
+    <w:basedOn w:val="DefaultParagraphFont"/>
+    <w:link w:val="Heading5"/>
+    <w:uiPriority w:val="9"/>
     <w:semiHidden/>
     <w:qFormat/>
-    <w:uiPriority w:val="9"/>
     <w:rPr>
       <w:rFonts w:eastAsiaTheme="majorEastAsia" w:cstheme="majorBidi"/>
       <w:color w:val="0F4761" w:themeColor="accent1" w:themeShade="BF"/>
     </w:rPr>
   </w:style>
-  <w:style w:type="character" w:customStyle="1" w:styleId="23">
+  <w:style w:type="character" w:customStyle="1" w:styleId="Heading6Char">
     <w:name w:val="Heading 6 Char"/>
-    <w:basedOn w:val="11"/>
-    <w:link w:val="7"/>
+    <w:basedOn w:val="DefaultParagraphFont"/>
+    <w:link w:val="Heading6"/>
+    <w:uiPriority w:val="9"/>
     <w:semiHidden/>
     <w:qFormat/>
-    <w:uiPriority w:val="9"/>
     <w:rPr>
       <w:rFonts w:eastAsiaTheme="majorEastAsia" w:cstheme="majorBidi"/>
       <w:i/>
       <w:iCs/>
-      <w:color w:val="585858" w:themeColor="text1" w:themeTint="A6"/>
+      <w:color w:val="595959" w:themeColor="text1" w:themeTint="A6"/>
     </w:rPr>
   </w:style>
-  <w:style w:type="character" w:customStyle="1" w:styleId="24">
+  <w:style w:type="character" w:customStyle="1" w:styleId="Heading7Char">
     <w:name w:val="Heading 7 Char"/>
-    <w:basedOn w:val="11"/>
-    <w:link w:val="8"/>
+    <w:basedOn w:val="DefaultParagraphFont"/>
+    <w:link w:val="Heading7"/>
+    <w:uiPriority w:val="9"/>
     <w:semiHidden/>
-    <w:uiPriority w:val="9"/>
     <w:rPr>
       <w:rFonts w:eastAsiaTheme="majorEastAsia" w:cstheme="majorBidi"/>
-      <w:color w:val="585858" w:themeColor="text1" w:themeTint="A6"/>
+      <w:color w:val="595959" w:themeColor="text1" w:themeTint="A6"/>
     </w:rPr>
   </w:style>
-  <w:style w:type="character" w:customStyle="1" w:styleId="25">
+  <w:style w:type="character" w:customStyle="1" w:styleId="Heading8Char">
     <w:name w:val="Heading 8 Char"/>
-    <w:basedOn w:val="11"/>
-    <w:link w:val="9"/>
+    <w:basedOn w:val="DefaultParagraphFont"/>
+    <w:link w:val="Heading8"/>
+    <w:uiPriority w:val="9"/>
     <w:semiHidden/>
-    <w:uiPriority w:val="9"/>
     <w:rPr>
       <w:rFonts w:eastAsiaTheme="majorEastAsia" w:cstheme="majorBidi"/>
       <w:i/>
       <w:iCs/>
-      <w:color w:val="262626" w:themeColor="text1" w:themeTint="D8"/>
+      <w:color w:val="272727" w:themeColor="text1" w:themeTint="D8"/>
     </w:rPr>
   </w:style>
-  <w:style w:type="character" w:customStyle="1" w:styleId="26">
+  <w:style w:type="character" w:customStyle="1" w:styleId="Heading9Char">
     <w:name w:val="Heading 9 Char"/>
-    <w:basedOn w:val="11"/>
-    <w:link w:val="10"/>
+    <w:basedOn w:val="DefaultParagraphFont"/>
+    <w:link w:val="Heading9"/>
+    <w:uiPriority w:val="9"/>
     <w:semiHidden/>
-    <w:uiPriority w:val="9"/>
     <w:rPr>
       <w:rFonts w:eastAsiaTheme="majorEastAsia" w:cstheme="majorBidi"/>
-      <w:color w:val="262626" w:themeColor="text1" w:themeTint="D8"/>
+      <w:color w:val="272727" w:themeColor="text1" w:themeTint="D8"/>
     </w:rPr>
   </w:style>
-  <w:style w:type="character" w:customStyle="1" w:styleId="27">
+  <w:style w:type="character" w:customStyle="1" w:styleId="TitleChar">
     <w:name w:val="Title Char"/>
-    <w:basedOn w:val="11"/>
-    <w:link w:val="17"/>
+    <w:basedOn w:val="DefaultParagraphFont"/>
+    <w:link w:val="Title"/>
     <w:uiPriority w:val="10"/>
     <w:rPr>
-      <w:rFonts w:asciiTheme="majorHAnsi" w:hAnsiTheme="majorHAnsi" w:eastAsiaTheme="majorEastAsia" w:cstheme="majorBidi"/>
+      <w:rFonts w:asciiTheme="majorHAnsi" w:eastAsiaTheme="majorEastAsia" w:hAnsiTheme="majorHAnsi" w:cstheme="majorBidi"/>
       <w:spacing w:val="-10"/>
       <w:kern w:val="28"/>
       <w:sz w:val="56"/>
       <w:szCs w:val="56"/>
     </w:rPr>
   </w:style>
-  <w:style w:type="character" w:customStyle="1" w:styleId="28">
+  <w:style w:type="character" w:customStyle="1" w:styleId="SubtitleChar">
     <w:name w:val="Subtitle Char"/>
-    <w:basedOn w:val="11"/>
-    <w:link w:val="15"/>
+    <w:basedOn w:val="DefaultParagraphFont"/>
+    <w:link w:val="Subtitle"/>
+    <w:uiPriority w:val="11"/>
     <w:qFormat/>
-    <w:uiPriority w:val="11"/>
     <w:rPr>
       <w:rFonts w:eastAsiaTheme="majorEastAsia" w:cstheme="majorBidi"/>
-      <w:color w:val="585858" w:themeColor="text1" w:themeTint="A6"/>
+      <w:color w:val="595959" w:themeColor="text1" w:themeTint="A6"/>
       <w:spacing w:val="15"/>
       <w:sz w:val="28"/>
       <w:szCs w:val="28"/>
     </w:rPr>
   </w:style>
-  <w:style w:type="paragraph" w:styleId="29">
+  <w:style w:type="paragraph" w:styleId="Quote">
     <w:name w:val="Quote"/>
-    <w:basedOn w:val="1"/>
-    <w:next w:val="1"/>
-    <w:link w:val="30"/>
+    <w:basedOn w:val="Normal"/>
+    <w:next w:val="Normal"/>
+    <w:link w:val="QuoteChar"/>
+    <w:uiPriority w:val="29"/>
     <w:qFormat/>
-    <w:uiPriority w:val="29"/>
     <w:pPr>
       <w:spacing w:before="160"/>
       <w:jc w:val="center"/>
@@ -2459,52 +3063,52 @@
     <w:rPr>
       <w:i/>
       <w:iCs/>
-      <w:color w:val="3F3F3F" w:themeColor="text1" w:themeTint="BF"/>
+      <w:color w:val="404040" w:themeColor="text1" w:themeTint="BF"/>
     </w:rPr>
   </w:style>
-  <w:style w:type="character" w:customStyle="1" w:styleId="30">
+  <w:style w:type="character" w:customStyle="1" w:styleId="QuoteChar">
     <w:name w:val="Quote Char"/>
-    <w:basedOn w:val="11"/>
-    <w:link w:val="29"/>
+    <w:basedOn w:val="DefaultParagraphFont"/>
+    <w:link w:val="Quote"/>
     <w:uiPriority w:val="29"/>
     <w:rPr>
       <w:i/>
       <w:iCs/>
-      <w:color w:val="3F3F3F" w:themeColor="text1" w:themeTint="BF"/>
+      <w:color w:val="404040" w:themeColor="text1" w:themeTint="BF"/>
     </w:rPr>
   </w:style>
-  <w:style w:type="paragraph" w:styleId="31">
+  <w:style w:type="paragraph" w:styleId="ListParagraph">
     <w:name w:val="List Paragraph"/>
-    <w:basedOn w:val="1"/>
+    <w:basedOn w:val="Normal"/>
+    <w:uiPriority w:val="34"/>
     <w:qFormat/>
-    <w:uiPriority w:val="34"/>
     <w:pPr>
       <w:ind w:left="720"/>
       <w:contextualSpacing/>
     </w:pPr>
   </w:style>
-  <w:style w:type="character" w:customStyle="1" w:styleId="32">
-    <w:name w:val="Intense Emphasis"/>
-    <w:basedOn w:val="11"/>
+  <w:style w:type="character" w:customStyle="1" w:styleId="IntenseEmphasis1">
+    <w:name w:val="Intense Emphasis1"/>
+    <w:basedOn w:val="DefaultParagraphFont"/>
+    <w:uiPriority w:val="21"/>
     <w:qFormat/>
-    <w:uiPriority w:val="21"/>
     <w:rPr>
       <w:i/>
       <w:iCs/>
       <w:color w:val="0F4761" w:themeColor="accent1" w:themeShade="BF"/>
     </w:rPr>
   </w:style>
-  <w:style w:type="paragraph" w:styleId="33">
+  <w:style w:type="paragraph" w:styleId="IntenseQuote">
     <w:name w:val="Intense Quote"/>
-    <w:basedOn w:val="1"/>
-    <w:next w:val="1"/>
-    <w:link w:val="34"/>
+    <w:basedOn w:val="Normal"/>
+    <w:next w:val="Normal"/>
+    <w:link w:val="IntenseQuoteChar"/>
+    <w:uiPriority w:val="30"/>
     <w:qFormat/>
-    <w:uiPriority w:val="30"/>
     <w:pPr>
       <w:pBdr>
-        <w:top w:val="single" w:color="0F4761" w:themeColor="accent1" w:themeShade="BF" w:sz="4" w:space="10"/>
-        <w:bottom w:val="single" w:color="0F4761" w:themeColor="accent1" w:themeShade="BF" w:sz="4" w:space="10"/>
+        <w:top w:val="single" w:sz="4" w:space="10" w:color="0F4761" w:themeColor="accent1" w:themeShade="BF"/>
+        <w:bottom w:val="single" w:sz="4" w:space="10" w:color="0F4761" w:themeColor="accent1" w:themeShade="BF"/>
       </w:pBdr>
       <w:spacing w:before="360" w:after="360"/>
       <w:ind w:left="864" w:right="864"/>
@@ -2516,23 +3120,23 @@
       <w:color w:val="0F4761" w:themeColor="accent1" w:themeShade="BF"/>
     </w:rPr>
   </w:style>
-  <w:style w:type="character" w:customStyle="1" w:styleId="34">
+  <w:style w:type="character" w:customStyle="1" w:styleId="IntenseQuoteChar">
     <w:name w:val="Intense Quote Char"/>
-    <w:basedOn w:val="11"/>
-    <w:link w:val="33"/>
+    <w:basedOn w:val="DefaultParagraphFont"/>
+    <w:link w:val="IntenseQuote"/>
+    <w:uiPriority w:val="30"/>
     <w:qFormat/>
-    <w:uiPriority w:val="30"/>
     <w:rPr>
       <w:i/>
       <w:iCs/>
       <w:color w:val="0F4761" w:themeColor="accent1" w:themeShade="BF"/>
     </w:rPr>
   </w:style>
-  <w:style w:type="character" w:customStyle="1" w:styleId="35">
-    <w:name w:val="Intense Reference"/>
-    <w:basedOn w:val="11"/>
+  <w:style w:type="character" w:customStyle="1" w:styleId="IntenseReference1">
+    <w:name w:val="Intense Reference1"/>
+    <w:basedOn w:val="DefaultParagraphFont"/>
+    <w:uiPriority w:val="32"/>
     <w:qFormat/>
-    <w:uiPriority w:val="32"/>
     <w:rPr>
       <w:b/>
       <w:bCs/>
@@ -2541,26 +3145,34 @@
       <w:spacing w:val="5"/>
     </w:rPr>
   </w:style>
-  <w:style w:type="character" w:customStyle="1" w:styleId="36">
+  <w:style w:type="character" w:customStyle="1" w:styleId="textlayer--absolute">
     <w:name w:val="textlayer--absolute"/>
-    <w:basedOn w:val="11"/>
-    <w:uiPriority w:val="0"/>
-  </w:style>
-  <w:style w:type="paragraph" w:styleId="37">
+    <w:basedOn w:val="DefaultParagraphFont"/>
+  </w:style>
+  <w:style w:type="paragraph" w:styleId="NoSpacing">
     <w:name w:val="No Spacing"/>
+    <w:uiPriority w:val="1"/>
     <w:qFormat/>
-    <w:uiPriority w:val="1"/>
-    <w:pPr>
-      <w:spacing w:after="0" w:line="240" w:lineRule="auto"/>
-    </w:pPr>
     <w:rPr>
-      <w:rFonts w:asciiTheme="minorHAnsi" w:hAnsiTheme="minorHAnsi" w:eastAsiaTheme="minorHAnsi" w:cstheme="minorBidi"/>
+      <w:rFonts w:asciiTheme="minorHAnsi" w:eastAsiaTheme="minorHAnsi" w:hAnsiTheme="minorHAnsi" w:cstheme="minorBidi"/>
       <w:kern w:val="2"/>
       <w:sz w:val="22"/>
       <w:szCs w:val="22"/>
-      <w:lang w:val="en-AU" w:eastAsia="en-US" w:bidi="ar-SA"/>
+      <w:lang w:eastAsia="en-US"/>
       <w14:ligatures w14:val="standardContextual"/>
     </w:rPr>
+  </w:style>
+  <w:style w:type="paragraph" w:styleId="Bibliography">
+    <w:name w:val="Bibliography"/>
+    <w:basedOn w:val="Normal"/>
+    <w:next w:val="Normal"/>
+    <w:uiPriority w:val="37"/>
+    <w:unhideWhenUsed/>
+    <w:rsid w:val="005E7DCD"/>
+    <w:pPr>
+      <w:spacing w:after="0" w:line="480" w:lineRule="auto"/>
+      <w:ind w:left="720" w:hanging="720"/>
+    </w:pPr>
   </w:style>
 </w:styles>
 </file>
@@ -2817,5 +3429,6 @@
     </a:fmtScheme>
   </a:themeElements>
   <a:objectDefaults/>
+  <a:extraClrSchemeLst/>
 </a:theme>
 </file>